--- a/doc/TCS230 Colour Sensor and MD_TCS230 Library.docx
+++ b/doc/TCS230 Colour Sensor and MD_TCS230 Library.docx
@@ -1,15 +1,21 @@
 
 <file path=word/document.xml><?xml version="1.0" encoding="utf-8"?>
-<w:document xmlns:wpc="http://schemas.microsoft.com/office/word/2010/wordprocessingCanvas" xmlns:mc="http://schemas.openxmlformats.org/markup-compatibility/2006" xmlns:o="urn:schemas-microsoft-com:office:office" xmlns:r="http://schemas.openxmlformats.org/officeDocument/2006/relationships" xmlns:m="http://schemas.openxmlformats.org/officeDocument/2006/math" xmlns:v="urn:schemas-microsoft-com:vml" xmlns:wp14="http://schemas.microsoft.com/office/word/2010/wordprocessingDrawing" xmlns:wp="http://schemas.openxmlformats.org/drawingml/2006/wordprocessingDrawing" xmlns:w10="urn:schemas-microsoft-com:office:word" xmlns:w="http://schemas.openxmlformats.org/wordprocessingml/2006/main" xmlns:w14="http://schemas.microsoft.com/office/word/2010/wordml" xmlns:w15="http://schemas.microsoft.com/office/word/2012/wordml" xmlns:wpg="http://schemas.microsoft.com/office/word/2010/wordprocessingGroup" xmlns:wpi="http://schemas.microsoft.com/office/word/2010/wordprocessingInk" xmlns:wne="http://schemas.microsoft.com/office/word/2006/wordml" xmlns:wps="http://schemas.microsoft.com/office/word/2010/wordprocessingShape" mc:Ignorable="w14 w15 wp14">
+<w:document xmlns:wpc="http://schemas.microsoft.com/office/word/2010/wordprocessingCanvas" xmlns:cx="http://schemas.microsoft.com/office/drawing/2014/chartex" xmlns:cx1="http://schemas.microsoft.com/office/drawing/2015/9/8/chartex" xmlns:cx2="http://schemas.microsoft.com/office/drawing/2015/10/21/chartex" xmlns:mc="http://schemas.openxmlformats.org/markup-compatibility/2006" xmlns:o="urn:schemas-microsoft-com:office:office" xmlns:r="http://schemas.openxmlformats.org/officeDocument/2006/relationships" xmlns:m="http://schemas.openxmlformats.org/officeDocument/2006/math" xmlns:v="urn:schemas-microsoft-com:vml" xmlns:wp14="http://schemas.microsoft.com/office/word/2010/wordprocessingDrawing" xmlns:wp="http://schemas.openxmlformats.org/drawingml/2006/wordprocessingDrawing" xmlns:w10="urn:schemas-microsoft-com:office:word" xmlns:w="http://schemas.openxmlformats.org/wordprocessingml/2006/main" xmlns:w14="http://schemas.microsoft.com/office/word/2010/wordml" xmlns:w15="http://schemas.microsoft.com/office/word/2012/wordml" xmlns:w16se="http://schemas.microsoft.com/office/word/2015/wordml/symex" xmlns:wpg="http://schemas.microsoft.com/office/word/2010/wordprocessingGroup" xmlns:wpi="http://schemas.microsoft.com/office/word/2010/wordprocessingInk" xmlns:wne="http://schemas.microsoft.com/office/word/2006/wordml" xmlns:wps="http://schemas.microsoft.com/office/word/2010/wordprocessingShape" mc:Ignorable="w14 w15 w16se wp14">
   <w:body>
     <w:p>
       <w:pPr>
         <w:pStyle w:val="Title"/>
       </w:pPr>
-      <w:bookmarkStart w:id="0" w:name="_GoBack"/>
-      <w:bookmarkEnd w:id="0"/>
-      <w:r>
-        <w:t>The TCS230 Color Sensor &amp;</w:t>
+      <w:r>
+        <w:t xml:space="preserve">The TCS230 </w:t>
+      </w:r>
+      <w:proofErr w:type="spellStart"/>
+      <w:r>
+        <w:t>Color</w:t>
+      </w:r>
+      <w:proofErr w:type="spellEnd"/>
+      <w:r>
+        <w:t xml:space="preserve"> Sensor &amp;</w:t>
       </w:r>
     </w:p>
     <w:p>
@@ -385,13 +391,7 @@
           <w:rPr>
             <w:noProof/>
           </w:rPr>
-          <w:instrText xml:space="preserve"> PAG</w:instrText>
-        </w:r>
-        <w:r>
-          <w:rPr>
-            <w:noProof/>
-          </w:rPr>
-          <w:instrText xml:space="preserve">EREF _Toc373068114 \h \* Arabic </w:instrText>
+          <w:instrText xml:space="preserve"> PAGEREF _Toc373068114 \h \* Arabic </w:instrText>
         </w:r>
         <w:r>
           <w:rPr>
@@ -556,14 +556,7 @@
             <w:rStyle w:val="Hyperlink"/>
             <w:noProof/>
           </w:rPr>
-          <w:t>MD_TCS23</w:t>
-        </w:r>
-        <w:r>
-          <w:rPr>
-            <w:rStyle w:val="Hyperlink"/>
-            <w:noProof/>
-          </w:rPr>
-          <w:t>0 Library Reference</w:t>
+          <w:t>MD_TCS230 Library Reference</w:t>
         </w:r>
         <w:r>
           <w:rPr>
@@ -770,13 +763,7 @@
           <w:rPr>
             <w:noProof/>
           </w:rPr>
-          <w:instrText xml:space="preserve"> PAGEREF _Toc373068120 \h \* Arab</w:instrText>
-        </w:r>
-        <w:r>
-          <w:rPr>
-            <w:noProof/>
-          </w:rPr>
-          <w:instrText xml:space="preserve">ic </w:instrText>
+          <w:instrText xml:space="preserve"> PAGEREF _Toc373068120 \h \* Arabic </w:instrText>
         </w:r>
         <w:r>
           <w:rPr>
@@ -808,8 +795,8 @@
       <w:pPr>
         <w:pStyle w:val="Heading2"/>
       </w:pPr>
-      <w:bookmarkStart w:id="1" w:name="_Toc373068109"/>
-      <w:bookmarkEnd w:id="1"/>
+      <w:bookmarkStart w:id="0" w:name="_Toc373068109"/>
+      <w:bookmarkEnd w:id="0"/>
       <w:r>
         <w:t>Sensor Package and Pinouts</w:t>
       </w:r>
@@ -821,7 +808,7 @@
           <w:lang w:eastAsia="en-AU"/>
         </w:rPr>
         <w:drawing>
-          <wp:inline distT="0" distB="0" distL="0" distR="0">
+          <wp:inline distT="0" distB="0" distL="0" distR="0" wp14:anchorId="635A4311" wp14:editId="18CBD3DF">
             <wp:extent cx="1703070" cy="1065530"/>
             <wp:effectExtent l="0" t="0" r="0" b="0"/>
             <wp:docPr id="1" name="Picture81"/>
@@ -843,7 +830,7 @@
                     </pic:cNvPicPr>
                   </pic:nvPicPr>
                   <pic:blipFill>
-                    <a:blip r:embed="rId7"/>
+                    <a:blip r:embed="rId8"/>
                     <a:stretch>
                       <a:fillRect/>
                     </a:stretch>
@@ -892,6 +879,9 @@
         <w:t>1</w:t>
       </w:r>
       <w:r>
+        <w:rPr>
+          <w:noProof/>
+        </w:rPr>
         <w:fldChar w:fldCharType="end"/>
       </w:r>
       <w:r>
@@ -915,12 +905,6 @@
         <w:gridCol w:w="7229"/>
       </w:tblGrid>
       <w:tr>
-        <w:tblPrEx>
-          <w:tblCellMar>
-            <w:top w:w="0" w:type="dxa"/>
-            <w:bottom w:w="0" w:type="dxa"/>
-          </w:tblCellMar>
-        </w:tblPrEx>
         <w:tc>
           <w:tcPr>
             <w:tcW w:w="959" w:type="dxa"/>
@@ -1058,12 +1042,6 @@
         </w:tc>
       </w:tr>
       <w:tr>
-        <w:tblPrEx>
-          <w:tblCellMar>
-            <w:top w:w="0" w:type="dxa"/>
-            <w:bottom w:w="0" w:type="dxa"/>
-          </w:tblCellMar>
-        </w:tblPrEx>
         <w:tc>
           <w:tcPr>
             <w:tcW w:w="959" w:type="dxa"/>
@@ -1186,12 +1164,6 @@
         </w:tc>
       </w:tr>
       <w:tr>
-        <w:tblPrEx>
-          <w:tblCellMar>
-            <w:top w:w="0" w:type="dxa"/>
-            <w:bottom w:w="0" w:type="dxa"/>
-          </w:tblCellMar>
-        </w:tblPrEx>
         <w:tc>
           <w:tcPr>
             <w:tcW w:w="959" w:type="dxa"/>
@@ -1321,12 +1293,6 @@
         </w:tc>
       </w:tr>
       <w:tr>
-        <w:tblPrEx>
-          <w:tblCellMar>
-            <w:top w:w="0" w:type="dxa"/>
-            <w:bottom w:w="0" w:type="dxa"/>
-          </w:tblCellMar>
-        </w:tblPrEx>
         <w:tc>
           <w:tcPr>
             <w:tcW w:w="959" w:type="dxa"/>
@@ -1490,12 +1456,6 @@
         </w:tc>
       </w:tr>
       <w:tr>
-        <w:tblPrEx>
-          <w:tblCellMar>
-            <w:top w:w="0" w:type="dxa"/>
-            <w:bottom w:w="0" w:type="dxa"/>
-          </w:tblCellMar>
-        </w:tblPrEx>
         <w:tc>
           <w:tcPr>
             <w:tcW w:w="959" w:type="dxa"/>
@@ -1639,12 +1599,6 @@
         </w:tc>
       </w:tr>
       <w:tr>
-        <w:tblPrEx>
-          <w:tblCellMar>
-            <w:top w:w="0" w:type="dxa"/>
-            <w:bottom w:w="0" w:type="dxa"/>
-          </w:tblCellMar>
-        </w:tblPrEx>
         <w:tc>
           <w:tcPr>
             <w:tcW w:w="959" w:type="dxa"/>
@@ -1855,12 +1809,6 @@
         </w:tc>
       </w:tr>
       <w:tr>
-        <w:tblPrEx>
-          <w:tblCellMar>
-            <w:top w:w="0" w:type="dxa"/>
-            <w:bottom w:w="0" w:type="dxa"/>
-          </w:tblCellMar>
-        </w:tblPrEx>
         <w:tc>
           <w:tcPr>
             <w:tcW w:w="959" w:type="dxa"/>
@@ -2075,8 +2023,8 @@
       <w:pPr>
         <w:pStyle w:val="Heading2"/>
       </w:pPr>
-      <w:bookmarkStart w:id="2" w:name="_Toc373068110"/>
-      <w:bookmarkEnd w:id="2"/>
+      <w:bookmarkStart w:id="1" w:name="_Toc373068110"/>
+      <w:bookmarkEnd w:id="1"/>
       <w:r>
         <w:lastRenderedPageBreak/>
         <w:t>Functional Description</w:t>
@@ -2092,7 +2040,7 @@
           <w:lang w:eastAsia="en-AU"/>
         </w:rPr>
         <w:drawing>
-          <wp:inline distT="0" distB="0" distL="0" distR="0">
+          <wp:inline distT="0" distB="0" distL="0" distR="0" wp14:anchorId="5E8BCCAE" wp14:editId="343811AB">
             <wp:extent cx="5154930" cy="1713865"/>
             <wp:effectExtent l="0" t="0" r="0" b="0"/>
             <wp:docPr id="2" name="Picture 82"/>
@@ -2114,7 +2062,7 @@
                     </pic:cNvPicPr>
                   </pic:nvPicPr>
                   <pic:blipFill>
-                    <a:blip r:embed="rId8"/>
+                    <a:blip r:embed="rId9"/>
                     <a:stretch>
                       <a:fillRect/>
                     </a:stretch>
@@ -2162,13 +2110,13 @@
         <w:t>1</w:t>
       </w:r>
       <w:r>
+        <w:rPr>
+          <w:noProof/>
+        </w:rPr>
         <w:fldChar w:fldCharType="end"/>
       </w:r>
       <w:r>
-        <w:t xml:space="preserve"> - Functional Block D</w:t>
-      </w:r>
-      <w:r>
-        <w:t>iagram</w:t>
+        <w:t xml:space="preserve"> - Functional Block Diagram</w:t>
       </w:r>
     </w:p>
     <w:p>
@@ -2210,11 +2158,9 @@
         <w:jc w:val="both"/>
       </w:pPr>
       <w:r>
-        <w:t>The output is a squa</w:t>
-      </w:r>
-      <w:r>
-        <w:t>re wave (50% duty cycle) with frequency (</w:t>
-      </w:r>
+        <w:t>The output is a square wave (50% duty cycle) with frequency (</w:t>
+      </w:r>
+      <w:proofErr w:type="spellStart"/>
       <w:r>
         <w:rPr>
           <w:i/>
@@ -2228,6 +2174,7 @@
         </w:rPr>
         <w:t>O</w:t>
       </w:r>
+      <w:proofErr w:type="spellEnd"/>
       <w:r>
         <w:t>) directly proportional to light intensity (irradiance).</w:t>
       </w:r>
@@ -2243,7 +2190,15 @@
         <w:jc w:val="both"/>
       </w:pPr>
       <w:r>
-        <w:t xml:space="preserve">The full-scale output frequency can be scaled by one of three preset values and off, via two control input pins (S0, S1 </w:t>
+        <w:t xml:space="preserve">The full-scale output frequency can be scaled by one of three </w:t>
+      </w:r>
+      <w:proofErr w:type="spellStart"/>
+      <w:r>
+        <w:t>preset</w:t>
+      </w:r>
+      <w:proofErr w:type="spellEnd"/>
+      <w:r>
+        <w:t xml:space="preserve"> values and off, via two control input pins (S0, S1 </w:t>
       </w:r>
       <w:r>
         <w:fldChar w:fldCharType="begin"/>
@@ -2293,14 +2248,22 @@
         <w:fldChar w:fldCharType="end"/>
       </w:r>
       <w:r>
-        <w:t>) to read the individual components of the color detected.</w:t>
+        <w:t xml:space="preserve">) to read the individual components of the </w:t>
+      </w:r>
+      <w:proofErr w:type="spellStart"/>
+      <w:r>
+        <w:t>color</w:t>
+      </w:r>
+      <w:proofErr w:type="spellEnd"/>
+      <w:r>
+        <w:t xml:space="preserve"> detected.</w:t>
       </w:r>
     </w:p>
     <w:p/>
     <w:p>
       <w:pPr>
         <w:sectPr>
-          <w:footerReference w:type="default" r:id="rId9"/>
+          <w:footerReference w:type="default" r:id="rId10"/>
           <w:endnotePr>
             <w:numFmt w:val="decimal"/>
           </w:endnotePr>
@@ -2316,12 +2279,11 @@
         <w:keepNext/>
         <w:ind w:left="284"/>
       </w:pPr>
-      <w:bookmarkStart w:id="3" w:name="_Ref373062987"/>
-      <w:bookmarkStart w:id="4" w:name="_Ref373062990"/>
+      <w:bookmarkStart w:id="2" w:name="_Ref373062987"/>
+      <w:bookmarkStart w:id="3" w:name="_Ref373062990"/>
+      <w:bookmarkEnd w:id="2"/>
       <w:bookmarkEnd w:id="3"/>
-      <w:bookmarkEnd w:id="4"/>
-      <w:r>
-        <w:lastRenderedPageBreak/>
+      <w:r>
         <w:t xml:space="preserve">Table </w:t>
       </w:r>
       <w:r>
@@ -2340,6 +2302,9 @@
         <w:t>2</w:t>
       </w:r>
       <w:r>
+        <w:rPr>
+          <w:noProof/>
+        </w:rPr>
         <w:fldChar w:fldCharType="end"/>
       </w:r>
       <w:r>
@@ -2362,12 +2327,6 @@
         <w:gridCol w:w="2694"/>
       </w:tblGrid>
       <w:tr>
-        <w:tblPrEx>
-          <w:tblCellMar>
-            <w:top w:w="0" w:type="dxa"/>
-            <w:bottom w:w="0" w:type="dxa"/>
-          </w:tblCellMar>
-        </w:tblPrEx>
         <w:tc>
           <w:tcPr>
             <w:tcW w:w="457" w:type="dxa"/>
@@ -2474,6 +2433,7 @@
               </w:rPr>
               <w:t>Output Frequency Scaling (</w:t>
             </w:r>
+            <w:proofErr w:type="spellStart"/>
             <w:r>
               <w:rPr>
                 <w:b/>
@@ -2493,6 +2453,7 @@
               </w:rPr>
               <w:t>O</w:t>
             </w:r>
+            <w:proofErr w:type="spellEnd"/>
             <w:r>
               <w:rPr>
                 <w:b/>
@@ -2505,12 +2466,6 @@
         </w:tc>
       </w:tr>
       <w:tr>
-        <w:tblPrEx>
-          <w:tblCellMar>
-            <w:top w:w="0" w:type="dxa"/>
-            <w:bottom w:w="0" w:type="dxa"/>
-          </w:tblCellMar>
-        </w:tblPrEx>
         <w:tc>
           <w:tcPr>
             <w:tcW w:w="457" w:type="dxa"/>
@@ -2615,12 +2570,6 @@
         </w:tc>
       </w:tr>
       <w:tr>
-        <w:tblPrEx>
-          <w:tblCellMar>
-            <w:top w:w="0" w:type="dxa"/>
-            <w:bottom w:w="0" w:type="dxa"/>
-          </w:tblCellMar>
-        </w:tblPrEx>
         <w:tc>
           <w:tcPr>
             <w:tcW w:w="457" w:type="dxa"/>
@@ -2725,12 +2674,6 @@
         </w:tc>
       </w:tr>
       <w:tr>
-        <w:tblPrEx>
-          <w:tblCellMar>
-            <w:top w:w="0" w:type="dxa"/>
-            <w:bottom w:w="0" w:type="dxa"/>
-          </w:tblCellMar>
-        </w:tblPrEx>
         <w:tc>
           <w:tcPr>
             <w:tcW w:w="457" w:type="dxa"/>
@@ -2835,12 +2778,6 @@
         </w:tc>
       </w:tr>
       <w:tr>
-        <w:tblPrEx>
-          <w:tblCellMar>
-            <w:top w:w="0" w:type="dxa"/>
-            <w:bottom w:w="0" w:type="dxa"/>
-          </w:tblCellMar>
-        </w:tblPrEx>
         <w:tc>
           <w:tcPr>
             <w:tcW w:w="457" w:type="dxa"/>
@@ -2961,12 +2898,11 @@
         <w:keepNext/>
         <w:ind w:left="284"/>
       </w:pPr>
-      <w:bookmarkStart w:id="5" w:name="_Ref373063011"/>
-      <w:bookmarkStart w:id="6" w:name="_Ref373063015"/>
+      <w:bookmarkStart w:id="4" w:name="_Ref373063011"/>
+      <w:bookmarkStart w:id="5" w:name="_Ref373063015"/>
+      <w:bookmarkEnd w:id="4"/>
       <w:bookmarkEnd w:id="5"/>
-      <w:bookmarkEnd w:id="6"/>
-      <w:r>
-        <w:lastRenderedPageBreak/>
+      <w:r>
         <w:t xml:space="preserve">Table </w:t>
       </w:r>
       <w:r>
@@ -2985,10 +2921,21 @@
         <w:t>3</w:t>
       </w:r>
       <w:r>
+        <w:rPr>
+          <w:noProof/>
+        </w:rPr>
         <w:fldChar w:fldCharType="end"/>
       </w:r>
       <w:r>
-        <w:t xml:space="preserve"> - Color Filter Selection</w:t>
+        <w:t xml:space="preserve"> - </w:t>
+      </w:r>
+      <w:proofErr w:type="spellStart"/>
+      <w:r>
+        <w:t>Color</w:t>
+      </w:r>
+      <w:proofErr w:type="spellEnd"/>
+      <w:r>
+        <w:t xml:space="preserve"> Filter Selection</w:t>
       </w:r>
     </w:p>
     <w:tbl>
@@ -3007,12 +2954,6 @@
         <w:gridCol w:w="2694"/>
       </w:tblGrid>
       <w:tr>
-        <w:tblPrEx>
-          <w:tblCellMar>
-            <w:top w:w="0" w:type="dxa"/>
-            <w:bottom w:w="0" w:type="dxa"/>
-          </w:tblCellMar>
-        </w:tblPrEx>
         <w:tc>
           <w:tcPr>
             <w:tcW w:w="457" w:type="dxa"/>
@@ -3117,18 +3058,30 @@
                 <w:sz w:val="20"/>
                 <w:szCs w:val="20"/>
               </w:rPr>
-              <w:t>Photodiode (Color) Selection</w:t>
+              <w:t>Photodiode (</w:t>
+            </w:r>
+            <w:proofErr w:type="spellStart"/>
+            <w:r>
+              <w:rPr>
+                <w:b/>
+                <w:sz w:val="20"/>
+                <w:szCs w:val="20"/>
+              </w:rPr>
+              <w:t>Color</w:t>
+            </w:r>
+            <w:proofErr w:type="spellEnd"/>
+            <w:r>
+              <w:rPr>
+                <w:b/>
+                <w:sz w:val="20"/>
+                <w:szCs w:val="20"/>
+              </w:rPr>
+              <w:t>) Selection</w:t>
             </w:r>
           </w:p>
         </w:tc>
       </w:tr>
       <w:tr>
-        <w:tblPrEx>
-          <w:tblCellMar>
-            <w:top w:w="0" w:type="dxa"/>
-            <w:bottom w:w="0" w:type="dxa"/>
-          </w:tblCellMar>
-        </w:tblPrEx>
         <w:tc>
           <w:tcPr>
             <w:tcW w:w="457" w:type="dxa"/>
@@ -3233,12 +3186,6 @@
         </w:tc>
       </w:tr>
       <w:tr>
-        <w:tblPrEx>
-          <w:tblCellMar>
-            <w:top w:w="0" w:type="dxa"/>
-            <w:bottom w:w="0" w:type="dxa"/>
-          </w:tblCellMar>
-        </w:tblPrEx>
         <w:tc>
           <w:tcPr>
             <w:tcW w:w="457" w:type="dxa"/>
@@ -3343,12 +3290,6 @@
         </w:tc>
       </w:tr>
       <w:tr>
-        <w:tblPrEx>
-          <w:tblCellMar>
-            <w:top w:w="0" w:type="dxa"/>
-            <w:bottom w:w="0" w:type="dxa"/>
-          </w:tblCellMar>
-        </w:tblPrEx>
         <w:tc>
           <w:tcPr>
             <w:tcW w:w="457" w:type="dxa"/>
@@ -3453,12 +3394,6 @@
         </w:tc>
       </w:tr>
       <w:tr>
-        <w:tblPrEx>
-          <w:tblCellMar>
-            <w:top w:w="0" w:type="dxa"/>
-            <w:bottom w:w="0" w:type="dxa"/>
-          </w:tblCellMar>
-        </w:tblPrEx>
         <w:tc>
           <w:tcPr>
             <w:tcW w:w="457" w:type="dxa"/>
@@ -3577,10 +3512,9 @@
       </w:pPr>
     </w:p>
     <w:p>
-      <w:bookmarkStart w:id="7" w:name="_Toc373068111"/>
-      <w:bookmarkEnd w:id="7"/>
-      <w:r>
-        <w:lastRenderedPageBreak/>
+      <w:bookmarkStart w:id="6" w:name="_Toc373068111"/>
+      <w:bookmarkEnd w:id="6"/>
+      <w:r>
         <w:br w:type="page"/>
       </w:r>
     </w:p>
@@ -3600,7 +3534,7 @@
           <w:lang w:eastAsia="en-AU"/>
         </w:rPr>
         <w:drawing>
-          <wp:anchor distT="0" distB="0" distL="114300" distR="114300" simplePos="0" relativeHeight="251656704" behindDoc="1" locked="0" layoutInCell="0" hidden="0" allowOverlap="1">
+          <wp:anchor distT="0" distB="0" distL="114300" distR="114300" simplePos="0" relativeHeight="251656704" behindDoc="1" locked="0" layoutInCell="0" hidden="0" allowOverlap="1" wp14:anchorId="660A9A85" wp14:editId="3FD6D282">
             <wp:simplePos x="0" y="0"/>
             <wp:positionH relativeFrom="column">
               <wp:posOffset>0</wp:posOffset>
@@ -3638,7 +3572,7 @@
                     </pic:cNvPicPr>
                   </pic:nvPicPr>
                   <pic:blipFill>
-                    <a:blip r:embed="rId10"/>
+                    <a:blip r:embed="rId11"/>
                     <a:stretch>
                       <a:fillRect/>
                     </a:stretch>
@@ -3663,28 +3597,34 @@
         </w:drawing>
       </w:r>
       <w:r>
-        <w:t xml:space="preserve">The sensor can be purchased mounted on any number of inexpensive breakout boards, similar in design to that shown in </w:t>
+        <w:t>The sensor can be purchased mounted on any number of inexpensive breakout boards, similar in design to that shown in</w:t>
+      </w:r>
+      <w:r>
+        <w:t xml:space="preserve"> </w:t>
       </w:r>
       <w:r>
         <w:fldChar w:fldCharType="begin"/>
       </w:r>
       <w:r>
-        <w:instrText xml:space="preserve"> REF _Ref373066641 \n \h \* Arabic </w:instrText>
+        <w:instrText xml:space="preserve"> REF _Ref479843799 \h </w:instrText>
       </w:r>
       <w:r>
         <w:fldChar w:fldCharType="separate"/>
       </w:r>
       <w:r>
-        <w:t>0</w:t>
+        <w:t xml:space="preserve">Figure </w:t>
+      </w:r>
+      <w:r>
+        <w:rPr>
+          <w:noProof/>
+        </w:rPr>
+        <w:t>2</w:t>
       </w:r>
       <w:r>
         <w:fldChar w:fldCharType="end"/>
       </w:r>
       <w:r>
-        <w:t xml:space="preserve">. These boards extend the </w:t>
-      </w:r>
-      <w:r>
-        <w:t>package connections to header pins, and integrate LEDs for illumination of the target object.</w:t>
+        <w:t>. These boards extend the package connections to header pins, and integrate LEDs for illumination of the target object.</w:t>
       </w:r>
     </w:p>
     <w:p>
@@ -3696,10 +3636,10 @@
         <mc:AlternateContent>
           <mc:Choice Requires="wps">
             <w:drawing>
-              <wp:anchor distT="0" distB="0" distL="114300" distR="114300" simplePos="0" relativeHeight="251657728" behindDoc="0" locked="0" layoutInCell="0" hidden="0" allowOverlap="1">
+              <wp:anchor distT="0" distB="0" distL="114300" distR="114300" simplePos="0" relativeHeight="251657728" behindDoc="0" locked="0" layoutInCell="0" hidden="0" allowOverlap="1" wp14:anchorId="2F56982C" wp14:editId="2818ACBF">
                 <wp:simplePos x="0" y="0"/>
                 <wp:positionH relativeFrom="column">
-                  <wp:posOffset>7620</wp:posOffset>
+                  <wp:posOffset>-1983105</wp:posOffset>
                 </wp:positionH>
                 <wp:positionV relativeFrom="paragraph">
                   <wp:posOffset>527050</wp:posOffset>
@@ -3752,8 +3692,9 @@
                                 <w:noProof/>
                               </w:rPr>
                             </w:pPr>
-                            <w:bookmarkStart w:id="8" w:name="_Ref373066641"/>
-                            <w:bookmarkEnd w:id="8"/>
+                            <w:bookmarkStart w:id="7" w:name="_Ref373066641"/>
+                            <w:bookmarkStart w:id="8" w:name="_Ref479843799"/>
+                            <w:bookmarkEnd w:id="7"/>
                             <w:r>
                               <w:t xml:space="preserve">Figure </w:t>
                             </w:r>
@@ -3761,7 +3702,10 @@
                               <w:fldChar w:fldCharType="begin"/>
                             </w:r>
                             <w:r>
-                              <w:instrText xml:space="preserve"> SEQ "Figure" \* Arabic </w:instrText>
+                              <w:instrText xml:space="preserve"> SEQ "Figure</w:instrText>
+                            </w:r>
+                            <w:r>
+                              <w:instrText xml:space="preserve">" \* Arabic </w:instrText>
                             </w:r>
                             <w:r>
                               <w:fldChar w:fldCharType="separate"/>
@@ -3773,8 +3717,12 @@
                               <w:t>2</w:t>
                             </w:r>
                             <w:r>
+                              <w:rPr>
+                                <w:noProof/>
+                              </w:rPr>
                               <w:fldChar w:fldCharType="end"/>
                             </w:r>
+                            <w:bookmarkEnd w:id="8"/>
                             <w:r>
                               <w:t xml:space="preserve"> - Sensor Breakout Board</w:t>
                             </w:r>
@@ -3795,7 +3743,7 @@
           </mc:Choice>
           <mc:Fallback>
             <w:pict>
-              <v:rect id="Text Box 1" o:spid="_x0000_s1026" style="position:absolute;margin-left:.6pt;margin-top:41.5pt;width:138pt;height:13.3pt;z-index:251657728;visibility:visible;mso-wrap-style:square;mso-wrap-distance-left:9pt;mso-wrap-distance-top:0;mso-wrap-distance-right:9pt;mso-wrap-distance-bottom:0;mso-position-horizontal:absolute;mso-position-horizontal-relative:text;mso-position-vertical:absolute;mso-position-vertical-relative:text;v-text-anchor:top" o:gfxdata="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" o:allowincell="f" stroked="f">
+              <v:rect w14:anchorId="2F56982C" id="Text Box 1" o:spid="_x0000_s1026" style="position:absolute;margin-left:-156.15pt;margin-top:41.5pt;width:138pt;height:13.3pt;z-index:251657728;visibility:visible;mso-wrap-style:square;mso-wrap-distance-left:9pt;mso-wrap-distance-top:0;mso-wrap-distance-right:9pt;mso-wrap-distance-bottom:0;mso-position-horizontal:absolute;mso-position-horizontal-relative:text;mso-position-vertical:absolute;mso-position-vertical-relative:text;v-text-anchor:top" o:gfxdata="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" o:allowincell="f" stroked="f">
                 <v:textbox inset="0,0,0,0">
                   <w:txbxContent>
                     <w:p>
@@ -3807,6 +3755,7 @@
                         </w:rPr>
                       </w:pPr>
                       <w:bookmarkStart w:id="9" w:name="_Ref373066641"/>
+                      <w:bookmarkStart w:id="10" w:name="_Ref479843799"/>
                       <w:bookmarkEnd w:id="9"/>
                       <w:r>
                         <w:t xml:space="preserve">Figure </w:t>
@@ -3815,7 +3764,10 @@
                         <w:fldChar w:fldCharType="begin"/>
                       </w:r>
                       <w:r>
-                        <w:instrText xml:space="preserve"> SEQ "Figure" \* Arabic </w:instrText>
+                        <w:instrText xml:space="preserve"> SEQ "Figure</w:instrText>
+                      </w:r>
+                      <w:r>
+                        <w:instrText xml:space="preserve">" \* Arabic </w:instrText>
                       </w:r>
                       <w:r>
                         <w:fldChar w:fldCharType="separate"/>
@@ -3827,8 +3779,12 @@
                         <w:t>2</w:t>
                       </w:r>
                       <w:r>
+                        <w:rPr>
+                          <w:noProof/>
+                        </w:rPr>
                         <w:fldChar w:fldCharType="end"/>
                       </w:r>
+                      <w:bookmarkEnd w:id="10"/>
                       <w:r>
                         <w:t xml:space="preserve"> - Sensor Breakout Board</w:t>
                       </w:r>
@@ -3845,13 +3801,21 @@
         <w:rPr>
           <w:color w:val="000000"/>
         </w:rPr>
-        <w:t>Many of these boards include a design ‘feature’ connecting OE directly to GND. Test with a multimet</w:t>
-      </w:r>
+        <w:t xml:space="preserve">Many of these boards include a design ‘feature’ connecting OE directly to GND. Test with a </w:t>
+      </w:r>
+      <w:proofErr w:type="spellStart"/>
       <w:r>
         <w:rPr>
           <w:color w:val="000000"/>
         </w:rPr>
-        <w:t>er by measuring the resistance between OE and GND – zero ohms reading indicates a direct connection.</w:t>
+        <w:t>multimeter</w:t>
+      </w:r>
+      <w:proofErr w:type="spellEnd"/>
+      <w:r>
+        <w:rPr>
+          <w:color w:val="000000"/>
+        </w:rPr>
+        <w:t xml:space="preserve"> by measuring the resistance between OE and GND – zero ohms reading indicates a direct connection.</w:t>
       </w:r>
     </w:p>
     <w:p>
@@ -3869,10 +3833,7 @@
         <w:ind w:left="720" w:hanging="360"/>
       </w:pPr>
       <w:r>
-        <w:t>The OE line is driven HIGH by external circuitry – this creates a short circuit between GND and the output of th</w:t>
-      </w:r>
-      <w:r>
-        <w:t>e driving circuit!</w:t>
+        <w:t>The OE line is driven HIGH by external circuitry – this creates a short circuit between GND and the output of the driving circuit!</w:t>
       </w:r>
     </w:p>
     <w:p>
@@ -3890,31 +3851,52 @@
     </w:p>
     <w:p>
       <w:r>
-        <w:t xml:space="preserve">Restoring normal function to the OE input is possible by cutting a track on the PCB. This is found between resistors R5 </w:t>
-      </w:r>
-      <w:r>
-        <w:t xml:space="preserve">and R8, highlighted by the circle in </w:t>
+        <w:t>Restoring normal function to the OE input is possible by cutting a track on the PCB. This is found between resistors R5 and R8, highlighted by the circle in</w:t>
+      </w:r>
+      <w:r>
+        <w:t xml:space="preserve"> </w:t>
       </w:r>
       <w:r>
         <w:fldChar w:fldCharType="begin"/>
       </w:r>
       <w:r>
-        <w:instrText xml:space="preserve"> REF _Ref373066736 \n \h \* Arabic </w:instrText>
+        <w:instrText xml:space="preserve"> REF _Ref479843854 \h </w:instrText>
       </w:r>
       <w:r>
         <w:fldChar w:fldCharType="separate"/>
       </w:r>
       <w:r>
-        <w:t>0</w:t>
+        <w:t xml:space="preserve">Figure </w:t>
+      </w:r>
+      <w:r>
+        <w:rPr>
+          <w:noProof/>
+        </w:rPr>
+        <w:t>3</w:t>
       </w:r>
       <w:r>
         <w:fldChar w:fldCharType="end"/>
       </w:r>
       <w:r>
-        <w:t>. This may be different for other boards, so it is wise to follow the connections to make sure the correct t</w:t>
-      </w:r>
-      <w:r>
-        <w:t>rack is cut.</w:t>
+        <w:t xml:space="preserve"> </w:t>
+      </w:r>
+      <w:r>
+        <w:fldChar w:fldCharType="begin"/>
+      </w:r>
+      <w:r>
+        <w:instrText xml:space="preserve"> REF _Ref479843860 \p \h </w:instrText>
+      </w:r>
+      <w:r>
+        <w:fldChar w:fldCharType="separate"/>
+      </w:r>
+      <w:r>
+        <w:t>below</w:t>
+      </w:r>
+      <w:r>
+        <w:fldChar w:fldCharType="end"/>
+      </w:r>
+      <w:r>
+        <w:t>. This may be different for other boards, so it is wise to follow the connections to make sure the correct track is cut.</w:t>
       </w:r>
     </w:p>
     <w:p/>
@@ -3940,9 +3922,8 @@
           <w:noProof/>
           <w:lang w:eastAsia="en-AU"/>
         </w:rPr>
-        <w:lastRenderedPageBreak/>
         <w:drawing>
-          <wp:inline distT="0" distB="0" distL="0" distR="0">
+          <wp:inline distT="0" distB="0" distL="0" distR="0" wp14:anchorId="55A7F048" wp14:editId="26B9CC48">
             <wp:extent cx="2197735" cy="1682750"/>
             <wp:effectExtent l="0" t="0" r="0" b="0"/>
             <wp:docPr id="3" name="Picture 83"/>
@@ -3964,7 +3945,7 @@
                     </pic:cNvPicPr>
                   </pic:nvPicPr>
                   <pic:blipFill>
-                    <a:blip r:embed="rId11"/>
+                    <a:blip r:embed="rId12"/>
                     <a:stretch>
                       <a:fillRect/>
                     </a:stretch>
@@ -3993,8 +3974,10 @@
       <w:pPr>
         <w:pStyle w:val="Caption"/>
       </w:pPr>
-      <w:bookmarkStart w:id="10" w:name="_Ref373066736"/>
-      <w:bookmarkEnd w:id="10"/>
+      <w:bookmarkStart w:id="11" w:name="_Ref373066736"/>
+      <w:bookmarkStart w:id="12" w:name="_Ref479843854"/>
+      <w:bookmarkStart w:id="13" w:name="_Ref479843860"/>
+      <w:bookmarkEnd w:id="11"/>
       <w:r>
         <w:t xml:space="preserve">Figure </w:t>
       </w:r>
@@ -4014,11 +3997,16 @@
         <w:t>3</w:t>
       </w:r>
       <w:r>
+        <w:rPr>
+          <w:noProof/>
+        </w:rPr>
         <w:fldChar w:fldCharType="end"/>
       </w:r>
+      <w:bookmarkEnd w:id="12"/>
       <w:r>
         <w:t xml:space="preserve"> - OE Modification</w:t>
       </w:r>
+      <w:bookmarkEnd w:id="13"/>
     </w:p>
     <w:p>
       <w:r>
@@ -4026,9 +4014,8 @@
           <w:noProof/>
           <w:lang w:eastAsia="en-AU"/>
         </w:rPr>
-        <w:lastRenderedPageBreak/>
         <w:drawing>
-          <wp:inline distT="0" distB="0" distL="0" distR="0">
+          <wp:inline distT="0" distB="0" distL="0" distR="0" wp14:anchorId="40DE9CA1" wp14:editId="372BA85A">
             <wp:extent cx="1638300" cy="1682750"/>
             <wp:effectExtent l="0" t="0" r="0" b="0"/>
             <wp:docPr id="4" name="Picture 84"/>
@@ -4050,7 +4037,7 @@
                     </pic:cNvPicPr>
                   </pic:nvPicPr>
                   <pic:blipFill>
-                    <a:blip r:embed="rId12"/>
+                    <a:blip r:embed="rId13"/>
                     <a:stretch>
                       <a:fillRect/>
                     </a:stretch>
@@ -4079,8 +4066,9 @@
       <w:pPr>
         <w:pStyle w:val="Caption"/>
       </w:pPr>
-      <w:bookmarkStart w:id="11" w:name="_Ref373068090"/>
-      <w:bookmarkEnd w:id="11"/>
+      <w:bookmarkStart w:id="14" w:name="_Ref373068090"/>
+      <w:bookmarkStart w:id="15" w:name="_Ref479843906"/>
+      <w:bookmarkEnd w:id="14"/>
       <w:r>
         <w:t xml:space="preserve">Figure </w:t>
       </w:r>
@@ -4100,8 +4088,12 @@
         <w:t>4</w:t>
       </w:r>
       <w:r>
+        <w:rPr>
+          <w:noProof/>
+        </w:rPr>
         <w:fldChar w:fldCharType="end"/>
       </w:r>
+      <w:bookmarkEnd w:id="15"/>
       <w:r>
         <w:t xml:space="preserve"> - Sensor Shroud</w:t>
       </w:r>
@@ -4122,37 +4114,47 @@
     </w:p>
     <w:p>
       <w:r>
-        <w:lastRenderedPageBreak/>
-        <w:t>Another modification to make the device readings consistent and repeatable is to shroud the sensor. This can be made from black card, wrapped and taped to the breakout board. The shroud eliminates stray light and ensures all the reflected light goes back t</w:t>
-      </w:r>
-      <w:r>
-        <w:t xml:space="preserve">o the sensor - use black so that the light reflected back into the sensor does not include color components originating from the shroud. My setup is shown in </w:t>
+        <w:t xml:space="preserve">Another modification to make the device readings consistent and repeatable is to shroud the sensor. This can be made from black card, wrapped and taped to the breakout board. The shroud eliminates stray light and ensures all the reflected light goes back to the sensor - use black so that the light reflected back into the sensor does not include </w:t>
+      </w:r>
+      <w:proofErr w:type="spellStart"/>
+      <w:r>
+        <w:t>color</w:t>
+      </w:r>
+      <w:proofErr w:type="spellEnd"/>
+      <w:r>
+        <w:t xml:space="preserve"> components originating from the shroud. My setup is shown in </w:t>
       </w:r>
       <w:r>
         <w:fldChar w:fldCharType="begin"/>
       </w:r>
       <w:r>
-        <w:instrText xml:space="preserve"> REF _Ref373068090 \n \h \* Arabic </w:instrText>
+        <w:instrText xml:space="preserve"> REF _Ref479843906 \h </w:instrText>
       </w:r>
       <w:r>
         <w:fldChar w:fldCharType="separate"/>
       </w:r>
       <w:r>
-        <w:t>0</w:t>
+        <w:t xml:space="preserve">Figure </w:t>
+      </w:r>
+      <w:r>
+        <w:rPr>
+          <w:noProof/>
+        </w:rPr>
+        <w:t>4</w:t>
       </w:r>
       <w:r>
         <w:fldChar w:fldCharType="end"/>
       </w:r>
       <w:r>
-        <w:t xml:space="preserve"> above.</w:t>
+        <w:t>.</w:t>
       </w:r>
     </w:p>
     <w:p>
       <w:pPr>
         <w:pStyle w:val="Heading2"/>
       </w:pPr>
-      <w:bookmarkStart w:id="12" w:name="_Toc373068112"/>
-      <w:bookmarkEnd w:id="12"/>
+      <w:bookmarkStart w:id="16" w:name="_Toc373068112"/>
+      <w:bookmarkEnd w:id="16"/>
       <w:r>
         <w:lastRenderedPageBreak/>
         <w:t>Interpreting Sensor Data</w:t>
@@ -4162,6 +4164,7 @@
       <w:r>
         <w:t>The output is a square wave (50% duty cycle) with frequency (</w:t>
       </w:r>
+      <w:proofErr w:type="spellStart"/>
       <w:r>
         <w:rPr>
           <w:i/>
@@ -4175,6 +4178,7 @@
         </w:rPr>
         <w:t>O</w:t>
       </w:r>
+      <w:proofErr w:type="spellEnd"/>
       <w:r>
         <w:t>) directly proportional to light intensity:</w:t>
       </w:r>
@@ -4186,30 +4190,157 @@
       <w:r>
         <w:rPr>
           <w:noProof/>
-        </w:rPr>
-        <w:pict>
-          <v:rect id="_x0000_s1029" style="position:absolute;left:0;text-align:left;margin-left:0;margin-top:0;width:50pt;height:50pt;z-index:251658752;visibility:hidden" o:preferrelative="t">
-            <v:stroke joinstyle="round"/>
-            <o:lock v:ext="edit" selection="t"/>
-          </v:rect>
-        </w:pict>
-      </w:r>
-      <w:r>
-        <w:rPr>
-          <w:noProof/>
-        </w:rPr>
-        <w:object w:dxaOrig="2415" w:dyaOrig="420">
-          <v:rect id="OLEObject1" o:spid="_x0000_i1025" style="width:96.75pt;height:15.75pt;visibility:visible;mso-wrap-style:square;mso-wrap-distance-left:0;mso-wrap-distance-top:0;mso-wrap-distance-right:0;mso-wrap-distance-bottom:0" o:ole="" o:preferrelative="t" filled="f" stroked="f">
-            <v:imagedata r:id="rId13" o:title="image6" chromakey="#f7fbf7"/>
-          </v:rect>
-          <o:OLEObject Type="Embed" ProgID="TestMaker" ShapeID="OLEObject1" DrawAspect="Content" ObjectID="_1489382996" r:id="rId14"/>
-        </w:object>
-      </w:r>
+          <w:lang w:eastAsia="en-AU"/>
+        </w:rPr>
+        <mc:AlternateContent>
+          <mc:Choice Requires="wps">
+            <w:drawing>
+              <wp:anchor distT="0" distB="0" distL="114300" distR="114300" simplePos="0" relativeHeight="251658752" behindDoc="0" locked="0" layoutInCell="1" allowOverlap="1">
+                <wp:simplePos x="0" y="0"/>
+                <wp:positionH relativeFrom="column">
+                  <wp:posOffset>0</wp:posOffset>
+                </wp:positionH>
+                <wp:positionV relativeFrom="paragraph">
+                  <wp:posOffset>0</wp:posOffset>
+                </wp:positionV>
+                <wp:extent cx="635000" cy="635000"/>
+                <wp:effectExtent l="9525" t="9525" r="12700" b="12700"/>
+                <wp:wrapNone/>
+                <wp:docPr id="5" name="Rectangle 5" hidden="1"/>
+                <wp:cNvGraphicFramePr>
+                  <a:graphicFrameLocks xmlns:a="http://schemas.openxmlformats.org/drawingml/2006/main" noSelect="1"/>
+                </wp:cNvGraphicFramePr>
+                <a:graphic xmlns:a="http://schemas.openxmlformats.org/drawingml/2006/main">
+                  <a:graphicData uri="http://schemas.microsoft.com/office/word/2010/wordprocessingShape">
+                    <wps:wsp>
+                      <wps:cNvSpPr>
+                        <a:spLocks noSelect="1" noChangeArrowheads="1"/>
+                      </wps:cNvSpPr>
+                      <wps:spPr bwMode="auto">
+                        <a:xfrm>
+                          <a:off x="0" y="0"/>
+                          <a:ext cx="635000" cy="635000"/>
+                        </a:xfrm>
+                        <a:prstGeom prst="rect">
+                          <a:avLst/>
+                        </a:prstGeom>
+                        <a:solidFill>
+                          <a:srgbClr val="FFFFFF"/>
+                        </a:solidFill>
+                        <a:ln w="9525">
+                          <a:solidFill>
+                            <a:srgbClr val="000000"/>
+                          </a:solidFill>
+                          <a:round/>
+                          <a:headEnd/>
+                          <a:tailEnd/>
+                        </a:ln>
+                      </wps:spPr>
+                      <wps:bodyPr rot="0" vert="horz" wrap="square" lIns="91440" tIns="45720" rIns="91440" bIns="45720" anchor="t" anchorCtr="0" upright="1">
+                        <a:noAutofit/>
+                      </wps:bodyPr>
+                    </wps:wsp>
+                  </a:graphicData>
+                </a:graphic>
+                <wp14:sizeRelH relativeFrom="page">
+                  <wp14:pctWidth>0</wp14:pctWidth>
+                </wp14:sizeRelH>
+                <wp14:sizeRelV relativeFrom="page">
+                  <wp14:pctHeight>0</wp14:pctHeight>
+                </wp14:sizeRelV>
+              </wp:anchor>
+            </w:drawing>
+          </mc:Choice>
+          <mc:Fallback>
+            <w:pict>
+              <v:rect w14:anchorId="34A62874" id="Rectangle 5" o:spid="_x0000_s1026" style="position:absolute;margin-left:0;margin-top:0;width:50pt;height:50pt;z-index:251658752;visibility:hidden;mso-wrap-style:square;mso-width-percent:0;mso-height-percent:0;mso-wrap-distance-left:9pt;mso-wrap-distance-top:0;mso-wrap-distance-right:9pt;mso-wrap-distance-bottom:0;mso-position-horizontal:absolute;mso-position-horizontal-relative:text;mso-position-vertical:absolute;mso-position-vertical-relative:text;mso-width-percent:0;mso-height-percent:0;mso-width-relative:page;mso-height-relative:page;v-text-anchor:top" o:gfxdata="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">
+                <v:stroke joinstyle="round"/>
+                <o:lock v:ext="edit" selection="t"/>
+              </v:rect>
+            </w:pict>
+          </mc:Fallback>
+        </mc:AlternateContent>
+      </w:r>
+      <m:oMath>
+        <m:sSub>
+          <m:sSubPr>
+            <m:ctrlPr>
+              <w:rPr>
+                <w:rFonts w:ascii="Cambria Math" w:hAnsi="Cambria Math"/>
+                <w:i/>
+                <w:noProof/>
+              </w:rPr>
+            </m:ctrlPr>
+          </m:sSubPr>
+          <m:e>
+            <m:r>
+              <w:rPr>
+                <w:rFonts w:ascii="Cambria Math" w:hAnsi="Cambria Math"/>
+                <w:noProof/>
+              </w:rPr>
+              <m:t>f</m:t>
+            </m:r>
+          </m:e>
+          <m:sub>
+            <m:r>
+              <w:rPr>
+                <w:rFonts w:ascii="Cambria Math" w:hAnsi="Cambria Math"/>
+                <w:noProof/>
+              </w:rPr>
+              <m:t>O</m:t>
+            </m:r>
+          </m:sub>
+        </m:sSub>
+        <m:r>
+          <w:rPr>
+            <w:rFonts w:ascii="Cambria Math" w:hAnsi="Cambria Math"/>
+            <w:noProof/>
+          </w:rPr>
+          <m:t>=</m:t>
+        </m:r>
+        <m:sSub>
+          <m:sSubPr>
+            <m:ctrlPr>
+              <w:rPr>
+                <w:rFonts w:ascii="Cambria Math" w:hAnsi="Cambria Math"/>
+                <w:i/>
+                <w:noProof/>
+              </w:rPr>
+            </m:ctrlPr>
+          </m:sSubPr>
+          <m:e>
+            <m:r>
+              <w:rPr>
+                <w:rFonts w:ascii="Cambria Math" w:hAnsi="Cambria Math"/>
+                <w:noProof/>
+              </w:rPr>
+              <m:t>f</m:t>
+            </m:r>
+          </m:e>
+          <m:sub>
+            <m:r>
+              <w:rPr>
+                <w:rFonts w:ascii="Cambria Math" w:hAnsi="Cambria Math"/>
+                <w:noProof/>
+              </w:rPr>
+              <m:t>D</m:t>
+            </m:r>
+          </m:sub>
+        </m:sSub>
+        <m:r>
+          <w:rPr>
+            <w:rFonts w:ascii="Cambria Math" w:hAnsi="Cambria Math"/>
+            <w:noProof/>
+          </w:rPr>
+          <m:t>+(Re)(Ee)</m:t>
+        </m:r>
+      </m:oMath>
     </w:p>
     <w:p>
       <w:r>
         <w:t xml:space="preserve">where </w:t>
       </w:r>
+      <w:proofErr w:type="spellStart"/>
       <w:r>
         <w:rPr>
           <w:i/>
@@ -4223,9 +4354,11 @@
         </w:rPr>
         <w:t>O</w:t>
       </w:r>
+      <w:proofErr w:type="spellEnd"/>
       <w:r>
         <w:t xml:space="preserve"> is the output frequency; </w:t>
       </w:r>
+      <w:proofErr w:type="spellStart"/>
       <w:r>
         <w:rPr>
           <w:i/>
@@ -4239,15 +4372,18 @@
         </w:rPr>
         <w:t>D</w:t>
       </w:r>
+      <w:proofErr w:type="spellEnd"/>
       <w:r>
         <w:t xml:space="preserve"> is the output frequency for dark condition (when </w:t>
       </w:r>
+      <w:proofErr w:type="spellStart"/>
       <w:r>
         <w:rPr>
           <w:i/>
         </w:rPr>
         <w:t>Ee</w:t>
       </w:r>
+      <w:proofErr w:type="spellEnd"/>
       <w:r>
         <w:t xml:space="preserve"> = 0); </w:t>
       </w:r>
@@ -4258,7 +4394,20 @@
         <w:t>Re</w:t>
       </w:r>
       <w:r>
-        <w:t xml:space="preserve"> is the device responsivity for a given wavelength of light in kHz/(mW/cm</w:t>
+        <w:t xml:space="preserve"> is the device responsivity</w:t>
+      </w:r>
+      <w:bookmarkStart w:id="17" w:name="_GoBack"/>
+      <w:bookmarkEnd w:id="17"/>
+      <w:r>
+        <w:t xml:space="preserve"> for a given wavelength of light in kHz/(</w:t>
+      </w:r>
+      <w:proofErr w:type="spellStart"/>
+      <w:r>
+        <w:t>mW</w:t>
+      </w:r>
+      <w:proofErr w:type="spellEnd"/>
+      <w:r>
+        <w:t>/cm</w:t>
       </w:r>
       <w:r>
         <w:rPr>
@@ -4269,14 +4418,24 @@
       <w:r>
         <w:t xml:space="preserve">); </w:t>
       </w:r>
+      <w:proofErr w:type="spellStart"/>
       <w:r>
         <w:rPr>
           <w:i/>
         </w:rPr>
         <w:t>Ee</w:t>
       </w:r>
-      <w:r>
-        <w:t xml:space="preserve"> is the incident irradiance in mW/cm</w:t>
+      <w:proofErr w:type="spellEnd"/>
+      <w:r>
+        <w:t xml:space="preserve"> is the incident irradiance in </w:t>
+      </w:r>
+      <w:proofErr w:type="spellStart"/>
+      <w:r>
+        <w:t>mW</w:t>
+      </w:r>
+      <w:proofErr w:type="spellEnd"/>
+      <w:r>
+        <w:t>/cm</w:t>
       </w:r>
       <w:r>
         <w:rPr>
@@ -4289,6 +4448,7 @@
       </w:r>
     </w:p>
     <w:p>
+      <w:proofErr w:type="spellStart"/>
       <w:r>
         <w:rPr>
           <w:i/>
@@ -4302,12 +4462,11 @@
         </w:rPr>
         <w:t>D</w:t>
       </w:r>
-      <w:r>
-        <w:t xml:space="preserve"> is an output frequency resulting from leakage currents. As shown in the e</w:t>
-      </w:r>
-      <w:r>
-        <w:t xml:space="preserve">quation above, this frequency represents a light-independent term in the total output frequency </w:t>
-      </w:r>
+      <w:proofErr w:type="spellEnd"/>
+      <w:r>
+        <w:t xml:space="preserve"> is an output frequency resulting from leakage currents. As shown in the equation above, this frequency represents a light-independent term in the total output frequency </w:t>
+      </w:r>
+      <w:proofErr w:type="spellStart"/>
       <w:r>
         <w:rPr>
           <w:i/>
@@ -4321,9 +4480,19 @@
         </w:rPr>
         <w:t>O</w:t>
       </w:r>
-      <w:r>
-        <w:t xml:space="preserve">. At very low light levels (dark colors), this dark frequency can be a significant portion of </w:t>
-      </w:r>
+      <w:proofErr w:type="spellEnd"/>
+      <w:r>
+        <w:t xml:space="preserve">. At very low light levels (dark </w:t>
+      </w:r>
+      <w:proofErr w:type="spellStart"/>
+      <w:r>
+        <w:t>colors</w:t>
+      </w:r>
+      <w:proofErr w:type="spellEnd"/>
+      <w:r>
+        <w:t xml:space="preserve">), this dark frequency can be a significant portion of </w:t>
+      </w:r>
+      <w:proofErr w:type="spellStart"/>
       <w:r>
         <w:rPr>
           <w:i/>
@@ -4337,6 +4506,7 @@
         </w:rPr>
         <w:t>O</w:t>
       </w:r>
+      <w:proofErr w:type="spellEnd"/>
       <w:r>
         <w:t>. The dark frequency is also temperature dependent.</w:t>
       </w:r>
@@ -4345,6 +4515,7 @@
       <w:r>
         <w:t xml:space="preserve">As </w:t>
       </w:r>
+      <w:proofErr w:type="spellStart"/>
       <w:r>
         <w:rPr>
           <w:i/>
@@ -4358,19 +4529,30 @@
         </w:rPr>
         <w:t>O</w:t>
       </w:r>
-      <w:r>
-        <w:t xml:space="preserve"> is d</w:t>
-      </w:r>
-      <w:r>
-        <w:t>irectly proportional to frequency, it is possible to map between the frequency and RGB color value (0-255 for each of R, G and B) using linear interpolation.</w:t>
-      </w:r>
-    </w:p>
-    <w:p>
-      <w:r>
-        <w:t>Two points on the RGB line are well determined – pure Black (RGB 0, 0, 0) and pure White (255, 255</w:t>
-      </w:r>
-      <w:r>
-        <w:t>, 255). The values returned by the sensor can be read using easily obtainable color swatches:</w:t>
+      <w:proofErr w:type="spellEnd"/>
+      <w:r>
+        <w:t xml:space="preserve"> is directly proportional to frequency, it is possible to map between the frequency and RGB </w:t>
+      </w:r>
+      <w:proofErr w:type="spellStart"/>
+      <w:r>
+        <w:t>color</w:t>
+      </w:r>
+      <w:proofErr w:type="spellEnd"/>
+      <w:r>
+        <w:t xml:space="preserve"> value (0-255 for each of R, G and B) using linear interpolation.</w:t>
+      </w:r>
+    </w:p>
+    <w:p>
+      <w:r>
+        <w:t xml:space="preserve">Two points on the RGB line are well determined – pure Black (RGB 0, 0, 0) and pure White (255, 255, 255). The values returned by the sensor can be read using easily obtainable </w:t>
+      </w:r>
+      <w:proofErr w:type="spellStart"/>
+      <w:r>
+        <w:t>color</w:t>
+      </w:r>
+      <w:proofErr w:type="spellEnd"/>
+      <w:r>
+        <w:t xml:space="preserve"> swatches:</w:t>
       </w:r>
     </w:p>
     <w:p>
@@ -4383,8 +4565,17 @@
         <w:ind w:left="720" w:hanging="360"/>
       </w:pPr>
       <w:r>
-        <w:t xml:space="preserve">A black color card gives us the dark condition constant </w:t>
-      </w:r>
+        <w:t xml:space="preserve">A black </w:t>
+      </w:r>
+      <w:proofErr w:type="spellStart"/>
+      <w:r>
+        <w:t>color</w:t>
+      </w:r>
+      <w:proofErr w:type="spellEnd"/>
+      <w:r>
+        <w:t xml:space="preserve"> card gives us the dark condition constant </w:t>
+      </w:r>
+      <w:proofErr w:type="spellStart"/>
       <w:r>
         <w:rPr>
           <w:i/>
@@ -4398,6 +4589,7 @@
         </w:rPr>
         <w:t>D</w:t>
       </w:r>
+      <w:proofErr w:type="spellEnd"/>
       <w:r>
         <w:t>. This is the origin (zero value) for the RGB straight line conversion.</w:t>
       </w:r>
@@ -4412,11 +4604,17 @@
         <w:ind w:left="720" w:hanging="360"/>
       </w:pPr>
       <w:r>
-        <w:t xml:space="preserve">A white color card gives us the </w:t>
-      </w:r>
-      <w:r>
-        <w:t xml:space="preserve">extreme RGB point </w:t>
-      </w:r>
+        <w:t xml:space="preserve">A white </w:t>
+      </w:r>
+      <w:proofErr w:type="spellStart"/>
+      <w:r>
+        <w:t>color</w:t>
+      </w:r>
+      <w:proofErr w:type="spellEnd"/>
+      <w:r>
+        <w:t xml:space="preserve"> card gives us the extreme RGB point </w:t>
+      </w:r>
+      <w:proofErr w:type="spellStart"/>
       <w:r>
         <w:rPr>
           <w:i/>
@@ -4430,9 +4628,11 @@
         </w:rPr>
         <w:t>W</w:t>
       </w:r>
+      <w:proofErr w:type="spellEnd"/>
       <w:r>
         <w:t xml:space="preserve">, also known as white balance. Knowing </w:t>
       </w:r>
+      <w:proofErr w:type="spellStart"/>
       <w:r>
         <w:rPr>
           <w:i/>
@@ -4446,6 +4646,7 @@
         </w:rPr>
         <w:t>D</w:t>
       </w:r>
+      <w:proofErr w:type="spellEnd"/>
       <w:r>
         <w:t>, this value can be used to scale all intermediate frequencies to a corresponding RGB value.</w:t>
       </w:r>
@@ -4480,11 +4681,9 @@
         <w:t>y</w:t>
       </w:r>
       <w:r>
-        <w:t xml:space="preserve"> i</w:t>
-      </w:r>
-      <w:r>
-        <w:t xml:space="preserve">s the reading obtained (in our case </w:t>
-      </w:r>
+        <w:t xml:space="preserve"> is the reading obtained (in our case </w:t>
+      </w:r>
+      <w:proofErr w:type="spellStart"/>
       <w:r>
         <w:rPr>
           <w:i/>
@@ -4498,6 +4697,7 @@
         </w:rPr>
         <w:t>O</w:t>
       </w:r>
+      <w:proofErr w:type="spellEnd"/>
       <w:r>
         <w:t>)</w:t>
       </w:r>
@@ -4548,6 +4748,7 @@
       <w:r>
         <w:t xml:space="preserve"> is 0 (in our case </w:t>
       </w:r>
+      <w:proofErr w:type="spellStart"/>
       <w:r>
         <w:rPr>
           <w:i/>
@@ -4561,6 +4762,7 @@
         </w:rPr>
         <w:t>D</w:t>
       </w:r>
+      <w:proofErr w:type="spellEnd"/>
       <w:r>
         <w:t>)</w:t>
       </w:r>
@@ -4583,6 +4785,7 @@
       <w:r>
         <w:t xml:space="preserve"> is the slope, or proportionality constant, of the line (in our case [</w:t>
       </w:r>
+      <w:proofErr w:type="spellStart"/>
       <w:r>
         <w:rPr>
           <w:i/>
@@ -4612,8 +4815,15 @@
         </w:rPr>
         <w:t>D</w:t>
       </w:r>
-      <w:r>
-        <w:t>]/255).</w:t>
+      <w:proofErr w:type="spellEnd"/>
+      <w:r>
+        <w:t>]/25</w:t>
+      </w:r>
+      <w:r>
+        <w:t>6</w:t>
+      </w:r>
+      <w:r>
+        <w:t>).</w:t>
       </w:r>
     </w:p>
     <w:p>
@@ -4622,49 +4832,388 @@
       </w:r>
     </w:p>
     <w:p>
+      <m:oMathPara>
+        <m:oMathParaPr>
+          <m:jc m:val="center"/>
+        </m:oMathParaPr>
+        <m:oMath>
+          <m:sSub>
+            <m:sSubPr>
+              <m:ctrlPr>
+                <w:rPr>
+                  <w:rFonts w:ascii="Cambria Math" w:hAnsi="Cambria Math"/>
+                  <w:i/>
+                  <w:noProof/>
+                </w:rPr>
+              </m:ctrlPr>
+            </m:sSubPr>
+            <m:e>
+              <m:r>
+                <w:rPr>
+                  <w:rFonts w:ascii="Cambria Math" w:hAnsi="Cambria Math"/>
+                  <w:noProof/>
+                </w:rPr>
+                <m:t>f</m:t>
+              </m:r>
+            </m:e>
+            <m:sub>
+              <m:r>
+                <w:rPr>
+                  <w:rFonts w:ascii="Cambria Math" w:hAnsi="Cambria Math"/>
+                  <w:noProof/>
+                </w:rPr>
+                <m:t>O</m:t>
+              </m:r>
+            </m:sub>
+          </m:sSub>
+          <m:r>
+            <w:rPr>
+              <w:rFonts w:ascii="Cambria Math" w:hAnsi="Cambria Math"/>
+              <w:noProof/>
+            </w:rPr>
+            <m:t xml:space="preserve">= </m:t>
+          </m:r>
+          <m:sSub>
+            <m:sSubPr>
+              <m:ctrlPr>
+                <w:rPr>
+                  <w:rFonts w:ascii="Cambria Math" w:hAnsi="Cambria Math"/>
+                  <w:i/>
+                  <w:noProof/>
+                </w:rPr>
+              </m:ctrlPr>
+            </m:sSubPr>
+            <m:e>
+              <m:r>
+                <w:rPr>
+                  <w:rFonts w:ascii="Cambria Math" w:hAnsi="Cambria Math"/>
+                  <w:noProof/>
+                </w:rPr>
+                <m:t>f</m:t>
+              </m:r>
+            </m:e>
+            <m:sub>
+              <m:r>
+                <w:rPr>
+                  <w:rFonts w:ascii="Cambria Math" w:hAnsi="Cambria Math"/>
+                  <w:noProof/>
+                </w:rPr>
+                <m:t>D</m:t>
+              </m:r>
+            </m:sub>
+          </m:sSub>
+          <m:r>
+            <w:rPr>
+              <w:rFonts w:ascii="Cambria Math" w:hAnsi="Cambria Math"/>
+              <w:noProof/>
+            </w:rPr>
+            <m:t xml:space="preserve">+ </m:t>
+          </m:r>
+          <m:f>
+            <m:fPr>
+              <m:ctrlPr>
+                <w:rPr>
+                  <w:rFonts w:ascii="Cambria Math" w:hAnsi="Cambria Math"/>
+                  <w:i/>
+                  <w:noProof/>
+                </w:rPr>
+              </m:ctrlPr>
+            </m:fPr>
+            <m:num>
+              <m:r>
+                <w:rPr>
+                  <w:rFonts w:ascii="Cambria Math" w:hAnsi="Cambria Math"/>
+                  <w:noProof/>
+                </w:rPr>
+                <m:t>x ∙(</m:t>
+              </m:r>
+              <m:sSub>
+                <m:sSubPr>
+                  <m:ctrlPr>
+                    <w:rPr>
+                      <w:rFonts w:ascii="Cambria Math" w:hAnsi="Cambria Math"/>
+                      <w:i/>
+                      <w:noProof/>
+                    </w:rPr>
+                  </m:ctrlPr>
+                </m:sSubPr>
+                <m:e>
+                  <m:r>
+                    <w:rPr>
+                      <w:rFonts w:ascii="Cambria Math" w:hAnsi="Cambria Math"/>
+                      <w:noProof/>
+                    </w:rPr>
+                    <m:t>f</m:t>
+                  </m:r>
+                </m:e>
+                <m:sub>
+                  <m:r>
+                    <w:rPr>
+                      <w:rFonts w:ascii="Cambria Math" w:hAnsi="Cambria Math"/>
+                      <w:noProof/>
+                    </w:rPr>
+                    <m:t>W</m:t>
+                  </m:r>
+                </m:sub>
+              </m:sSub>
+              <m:r>
+                <w:rPr>
+                  <w:rFonts w:ascii="Cambria Math" w:hAnsi="Cambria Math"/>
+                  <w:noProof/>
+                </w:rPr>
+                <m:t xml:space="preserve">- </m:t>
+              </m:r>
+              <m:sSub>
+                <m:sSubPr>
+                  <m:ctrlPr>
+                    <w:rPr>
+                      <w:rFonts w:ascii="Cambria Math" w:hAnsi="Cambria Math"/>
+                      <w:i/>
+                      <w:noProof/>
+                    </w:rPr>
+                  </m:ctrlPr>
+                </m:sSubPr>
+                <m:e>
+                  <m:r>
+                    <w:rPr>
+                      <w:rFonts w:ascii="Cambria Math" w:hAnsi="Cambria Math"/>
+                      <w:noProof/>
+                    </w:rPr>
+                    <m:t>f</m:t>
+                  </m:r>
+                </m:e>
+                <m:sub>
+                  <m:r>
+                    <w:rPr>
+                      <w:rFonts w:ascii="Cambria Math" w:hAnsi="Cambria Math"/>
+                      <w:noProof/>
+                    </w:rPr>
+                    <m:t>D</m:t>
+                  </m:r>
+                </m:sub>
+              </m:sSub>
+              <m:r>
+                <w:rPr>
+                  <w:rFonts w:ascii="Cambria Math" w:hAnsi="Cambria Math"/>
+                  <w:noProof/>
+                </w:rPr>
+                <m:t>)</m:t>
+              </m:r>
+            </m:num>
+            <m:den>
+              <m:r>
+                <w:rPr>
+                  <w:rFonts w:ascii="Cambria Math" w:hAnsi="Cambria Math"/>
+                  <w:noProof/>
+                </w:rPr>
+                <m:t>256</m:t>
+              </m:r>
+            </m:den>
+          </m:f>
+        </m:oMath>
+      </m:oMathPara>
+    </w:p>
+    <w:p>
+      <w:r>
+        <w:t>or, rearranging to give us the desired RGB value</w:t>
+      </w:r>
+    </w:p>
+    <w:p>
+      <w:pPr>
+        <w:rPr>
+          <w:noProof/>
+        </w:rPr>
+      </w:pPr>
+      <m:oMathPara>
+        <m:oMath>
+          <m:r>
+            <w:rPr>
+              <w:rFonts w:ascii="Cambria Math" w:hAnsi="Cambria Math"/>
+              <w:noProof/>
+            </w:rPr>
+            <m:t xml:space="preserve">x= </m:t>
+          </m:r>
+          <m:f>
+            <m:fPr>
+              <m:ctrlPr>
+                <w:rPr>
+                  <w:rFonts w:ascii="Cambria Math" w:hAnsi="Cambria Math"/>
+                  <w:i/>
+                  <w:noProof/>
+                </w:rPr>
+              </m:ctrlPr>
+            </m:fPr>
+            <m:num>
+              <m:r>
+                <w:rPr>
+                  <w:rFonts w:ascii="Cambria Math" w:hAnsi="Cambria Math"/>
+                  <w:noProof/>
+                </w:rPr>
+                <m:t>256 ∙(</m:t>
+              </m:r>
+              <m:sSub>
+                <m:sSubPr>
+                  <m:ctrlPr>
+                    <w:rPr>
+                      <w:rFonts w:ascii="Cambria Math" w:hAnsi="Cambria Math"/>
+                      <w:i/>
+                      <w:noProof/>
+                    </w:rPr>
+                  </m:ctrlPr>
+                </m:sSubPr>
+                <m:e>
+                  <m:r>
+                    <w:rPr>
+                      <w:rFonts w:ascii="Cambria Math" w:hAnsi="Cambria Math"/>
+                      <w:noProof/>
+                    </w:rPr>
+                    <m:t>f</m:t>
+                  </m:r>
+                </m:e>
+                <m:sub>
+                  <m:r>
+                    <w:rPr>
+                      <w:rFonts w:ascii="Cambria Math" w:hAnsi="Cambria Math"/>
+                      <w:noProof/>
+                    </w:rPr>
+                    <m:t>O</m:t>
+                  </m:r>
+                </m:sub>
+              </m:sSub>
+              <m:r>
+                <w:rPr>
+                  <w:rFonts w:ascii="Cambria Math" w:hAnsi="Cambria Math"/>
+                  <w:noProof/>
+                </w:rPr>
+                <m:t xml:space="preserve">- </m:t>
+              </m:r>
+              <m:sSub>
+                <m:sSubPr>
+                  <m:ctrlPr>
+                    <w:rPr>
+                      <w:rFonts w:ascii="Cambria Math" w:hAnsi="Cambria Math"/>
+                      <w:i/>
+                      <w:noProof/>
+                    </w:rPr>
+                  </m:ctrlPr>
+                </m:sSubPr>
+                <m:e>
+                  <m:r>
+                    <w:rPr>
+                      <w:rFonts w:ascii="Cambria Math" w:hAnsi="Cambria Math"/>
+                      <w:noProof/>
+                    </w:rPr>
+                    <m:t>f</m:t>
+                  </m:r>
+                </m:e>
+                <m:sub>
+                  <m:r>
+                    <w:rPr>
+                      <w:rFonts w:ascii="Cambria Math" w:hAnsi="Cambria Math"/>
+                      <w:noProof/>
+                    </w:rPr>
+                    <m:t>D</m:t>
+                  </m:r>
+                </m:sub>
+              </m:sSub>
+              <m:r>
+                <w:rPr>
+                  <w:rFonts w:ascii="Cambria Math" w:hAnsi="Cambria Math"/>
+                  <w:noProof/>
+                </w:rPr>
+                <m:t>)</m:t>
+              </m:r>
+            </m:num>
+            <m:den>
+              <m:r>
+                <w:rPr>
+                  <w:rFonts w:ascii="Cambria Math" w:hAnsi="Cambria Math"/>
+                  <w:noProof/>
+                </w:rPr>
+                <m:t>(</m:t>
+              </m:r>
+              <m:sSub>
+                <m:sSubPr>
+                  <m:ctrlPr>
+                    <w:rPr>
+                      <w:rFonts w:ascii="Cambria Math" w:hAnsi="Cambria Math"/>
+                      <w:i/>
+                      <w:noProof/>
+                    </w:rPr>
+                  </m:ctrlPr>
+                </m:sSubPr>
+                <m:e>
+                  <m:r>
+                    <w:rPr>
+                      <w:rFonts w:ascii="Cambria Math" w:hAnsi="Cambria Math"/>
+                      <w:noProof/>
+                    </w:rPr>
+                    <m:t>f</m:t>
+                  </m:r>
+                </m:e>
+                <m:sub>
+                  <m:r>
+                    <w:rPr>
+                      <w:rFonts w:ascii="Cambria Math" w:hAnsi="Cambria Math"/>
+                      <w:noProof/>
+                    </w:rPr>
+                    <m:t>W</m:t>
+                  </m:r>
+                </m:sub>
+              </m:sSub>
+              <m:r>
+                <w:rPr>
+                  <w:rFonts w:ascii="Cambria Math" w:hAnsi="Cambria Math"/>
+                  <w:noProof/>
+                </w:rPr>
+                <m:t xml:space="preserve">- </m:t>
+              </m:r>
+              <m:sSub>
+                <m:sSubPr>
+                  <m:ctrlPr>
+                    <w:rPr>
+                      <w:rFonts w:ascii="Cambria Math" w:hAnsi="Cambria Math"/>
+                      <w:i/>
+                      <w:noProof/>
+                    </w:rPr>
+                  </m:ctrlPr>
+                </m:sSubPr>
+                <m:e>
+                  <m:r>
+                    <w:rPr>
+                      <w:rFonts w:ascii="Cambria Math" w:hAnsi="Cambria Math"/>
+                      <w:noProof/>
+                    </w:rPr>
+                    <m:t>f</m:t>
+                  </m:r>
+                </m:e>
+                <m:sub>
+                  <m:r>
+                    <w:rPr>
+                      <w:rFonts w:ascii="Cambria Math" w:hAnsi="Cambria Math"/>
+                      <w:noProof/>
+                    </w:rPr>
+                    <m:t>D</m:t>
+                  </m:r>
+                </m:sub>
+              </m:sSub>
+              <m:r>
+                <w:rPr>
+                  <w:rFonts w:ascii="Cambria Math" w:hAnsi="Cambria Math"/>
+                  <w:noProof/>
+                </w:rPr>
+                <m:t>)</m:t>
+              </m:r>
+            </m:den>
+          </m:f>
+        </m:oMath>
+      </m:oMathPara>
+    </w:p>
+    <w:p>
       <w:pPr>
         <w:jc w:val="center"/>
       </w:pPr>
       <w:r>
-        <w:rPr>
-          <w:noProof/>
-        </w:rPr>
-        <w:object w:dxaOrig="2260" w:dyaOrig="620">
-          <v:rect id="OLEObject2" o:spid="_x0000_i1026" style="width:113.25pt;height:30.75pt;visibility:visible;mso-wrap-style:square;mso-wrap-distance-left:0;mso-wrap-distance-top:0;mso-wrap-distance-right:0;mso-wrap-distance-bottom:0" o:ole="" o:preferrelative="t" filled="f" stroked="f">
-            <v:imagedata r:id="rId15" o:title="image7" chromakey="#f7fbf7"/>
-          </v:rect>
-          <o:OLEObject Type="Embed" ProgID="TestMaker" ShapeID="OLEObject2" DrawAspect="Content" ObjectID="_1489382997" r:id="rId16"/>
-        </w:object>
-      </w:r>
-    </w:p>
-    <w:p>
-      <w:r>
-        <w:t>or, rearranging to give us the desired RGB value</w:t>
-      </w:r>
-    </w:p>
-    <w:p>
-      <w:pPr>
-        <w:jc w:val="center"/>
-        <w:rPr>
-          <w:noProof/>
-        </w:rPr>
-      </w:pPr>
-      <w:r>
-        <w:rPr>
-          <w:noProof/>
-        </w:rPr>
-        <w:pict>
-          <v:rect id="_x0000_i1027" style="width:93pt;height:33.75pt;visibility:visible;mso-wrap-style:square;mso-wrap-distance-left:0;mso-wrap-distance-top:0;mso-wrap-distance-right:0;mso-wrap-distance-bottom:0" o:preferrelative="t" filled="f" stroked="f">
-            <v:imagedata r:id="rId17" o:title="image8" chromakey="#f7fbf7"/>
-          </v:rect>
-        </w:pict>
-      </w:r>
-    </w:p>
-    <w:p>
-      <w:pPr>
-        <w:jc w:val="center"/>
-      </w:pPr>
-      <w:r>
         <w:br w:type="page"/>
       </w:r>
     </w:p>
@@ -4672,8 +5221,8 @@
       <w:pPr>
         <w:pStyle w:val="Heading2"/>
       </w:pPr>
-      <w:bookmarkStart w:id="13" w:name="_Toc373068113"/>
-      <w:bookmarkEnd w:id="13"/>
+      <w:bookmarkStart w:id="18" w:name="_Toc373068113"/>
+      <w:bookmarkEnd w:id="18"/>
       <w:r>
         <w:lastRenderedPageBreak/>
         <w:t>Implementing a System</w:t>
@@ -4683,73 +5232,68 @@
       <w:pPr>
         <w:pStyle w:val="Heading3"/>
       </w:pPr>
-      <w:bookmarkStart w:id="14" w:name="_Toc373068114"/>
-      <w:bookmarkEnd w:id="14"/>
+      <w:bookmarkStart w:id="19" w:name="_Toc373068114"/>
+      <w:bookmarkEnd w:id="19"/>
       <w:r>
         <w:t>Measuring Frequency</w:t>
       </w:r>
     </w:p>
     <w:p>
       <w:r>
-        <w:t xml:space="preserve">The sensor’s output is a square wave with 50% duty cycle (on/off equal amounts) with frequency directly proportional to light intensity, so accurately </w:t>
-      </w:r>
-      <w:r>
-        <w:t>measuring the frequency is a fundamental requirement of any implementation.</w:t>
-      </w:r>
-    </w:p>
-    <w:p>
-      <w:r>
-        <w:t>To measure frequency we need to measure the number of cycles in a fixed time period. The number of cycles in 1 second is measured in Hz. As long as the system is able to sample cyc</w:t>
-      </w:r>
-      <w:r>
-        <w:t>le transitions at a rate at least twice the expected frequency, we can be assured of an accurate reading. This rate should be easily achievable with an Arduino based implementation, even at 100% frequency scale.</w:t>
-      </w:r>
-    </w:p>
-    <w:p>
-      <w:r>
-        <w:t>Output scaling can be used to increase the r</w:t>
-      </w:r>
-      <w:r>
-        <w:t>esolution for a given clock rate or to maximize resolution as the light input changes.</w:t>
-      </w:r>
-    </w:p>
-    <w:p>
-      <w:r>
-        <w:t>The MD_TCS230 library uses a timer interrupt for the gate interval. If another interrupt is running, or interrupts are disabled by the main program, response to the time</w:t>
-      </w:r>
-      <w:r>
-        <w:t xml:space="preserve">r could be delayed. That will lengthen the gate interval, perhaps leading to counting more cycles. The next gate interval will be shorter (if normal interrupt response occurs), so a corresponding decrease will occur in the next measurement. This mechanism </w:t>
-      </w:r>
-      <w:r>
-        <w:t xml:space="preserve">is implemented in the </w:t>
-      </w:r>
+        <w:t>The sensor’s output is a square wave with 50% duty cycle (on/off equal amounts) with frequency directly proportional to light intensity, so accurately measuring the frequency is a fundamental requirement of any implementation.</w:t>
+      </w:r>
+    </w:p>
+    <w:p>
+      <w:r>
+        <w:t xml:space="preserve">To measure </w:t>
+      </w:r>
+      <w:r>
+        <w:t>frequency,</w:t>
+      </w:r>
+      <w:r>
+        <w:t xml:space="preserve"> we need to measure the number of cycles in a fixed time period. The number of cycles in 1 second is measured in Hz. As long as the system is able to sample cycle transitions at a rate at least twice the expected frequency, we can be assured of an accurate reading. This rate should be easily achievable with an Arduino based implementation, even at 100% frequency scale.</w:t>
+      </w:r>
+    </w:p>
+    <w:p>
+      <w:r>
+        <w:t>Output scaling can be used to increase the resolution for a given clock rate or to maximize resolution as the light input changes.</w:t>
+      </w:r>
+    </w:p>
+    <w:p>
+      <w:r>
+        <w:t xml:space="preserve">The MD_TCS230 library uses a timer interrupt for the gate interval. If another interrupt is running, or interrupts are disabled by the main program, response to the timer could be delayed. That will lengthen the gate interval, perhaps leading to counting more cycles. The next gate interval will be shorter (if normal interrupt response occurs), so a corresponding decrease will occur in the next measurement. This mechanism is implemented in the </w:t>
+      </w:r>
+      <w:proofErr w:type="spellStart"/>
       <w:r>
         <w:rPr>
           <w:i/>
         </w:rPr>
         <w:t>FreqCount</w:t>
       </w:r>
+      <w:proofErr w:type="spellEnd"/>
       <w:r>
         <w:t xml:space="preserve"> library.</w:t>
       </w:r>
     </w:p>
     <w:p>
       <w:r>
-        <w:t>The longer the time period allowed for reading a value, the higher the accuracy. The library is set to use 1000ms, giving a value in Hz, as the basis of measurement. A divisor is applied to the time and the resultin</w:t>
-      </w:r>
-      <w:r>
-        <w:t>g count is multiplied by the divisor. Shorter sampling times are possible when the color differences between samples are more distinct. Higher resolution is obtained using a lower time divisor. There is no additional benefit counting cycles beyond 1000ms u</w:t>
-      </w:r>
-      <w:r>
-        <w:t>sing this method.</w:t>
+        <w:t xml:space="preserve">The longer the time period allowed for reading a value, the higher the accuracy. The library is set to use 1000ms, giving a value in Hz, as the basis of measurement. A divisor is applied to the time and the resulting count is multiplied by the divisor. Shorter sampling times are possible when the </w:t>
+      </w:r>
+      <w:proofErr w:type="spellStart"/>
+      <w:r>
+        <w:t>color</w:t>
+      </w:r>
+      <w:proofErr w:type="spellEnd"/>
+      <w:r>
+        <w:t xml:space="preserve"> differences between samples are more distinct. Higher resolution is obtained using a lower time divisor. There is no additional benefit counting cycles beyond 1000ms using this method.</w:t>
       </w:r>
     </w:p>
     <w:p>
       <w:pPr>
         <w:pStyle w:val="Heading3"/>
       </w:pPr>
-      <w:bookmarkStart w:id="15" w:name="_Toc373068115"/>
-      <w:bookmarkEnd w:id="15"/>
+      <w:bookmarkStart w:id="20" w:name="_Toc373068115"/>
+      <w:bookmarkEnd w:id="20"/>
       <w:r>
         <w:t>Sensor Calibration</w:t>
       </w:r>
@@ -4761,49 +5305,88 @@
     </w:p>
     <w:p>
       <w:r>
-        <w:t>It is not necessary to calibrate the sensor</w:t>
-      </w:r>
-      <w:r>
-        <w:t xml:space="preserve"> every time it is used. Calibration can be done separately from the application, and the constants determined during testing applied to the sensor from the code running the final application. Care should be taken to calibrate the sensor in a position that </w:t>
-      </w:r>
-      <w:r>
-        <w:t>closely approximates final conditions.</w:t>
+        <w:t>It is not necessary to calibrate the sensor every time it is used. Calibration can be done separately from the application, and the constants determined during testing applied to the sensor from the code running the final application. Care should be taken to calibrate the sensor in a position that closely approximates final conditions.</w:t>
       </w:r>
     </w:p>
     <w:p>
       <w:pPr>
         <w:pStyle w:val="Heading2"/>
       </w:pPr>
-      <w:bookmarkStart w:id="16" w:name="_Toc373068116"/>
-      <w:bookmarkEnd w:id="16"/>
+      <w:bookmarkStart w:id="21" w:name="_Toc373068116"/>
+      <w:bookmarkEnd w:id="21"/>
       <w:r>
         <w:t>References</w:t>
       </w:r>
     </w:p>
     <w:p>
       <w:r>
-        <w:t>TAOS Inc, “TCS230 Programmable Color Light-to-Frequency Converter”, TAOS046, February 2003.</w:t>
-      </w:r>
-    </w:p>
-    <w:p>
-      <w:r>
-        <w:t>Charles Poynton, “Sensing Color with the TAOS TCS230”, TAOS Inc, 17 May 2005.</w:t>
-      </w:r>
-    </w:p>
-    <w:p>
-      <w:r>
-        <w:t>Paul J Stoffregen, “FreqCount Librar</w:t>
-      </w:r>
-      <w:r>
-        <w:t>y”, http://www.pjrc.com/teensy/td_libs_FreqCount.html,accessed 18 February 2013.</w:t>
+        <w:t xml:space="preserve">TAOS </w:t>
+      </w:r>
+      <w:proofErr w:type="spellStart"/>
+      <w:r>
+        <w:t>Inc</w:t>
+      </w:r>
+      <w:proofErr w:type="spellEnd"/>
+      <w:r>
+        <w:t xml:space="preserve">, “TCS230 Programmable </w:t>
+      </w:r>
+      <w:proofErr w:type="spellStart"/>
+      <w:r>
+        <w:t>Color</w:t>
+      </w:r>
+      <w:proofErr w:type="spellEnd"/>
+      <w:r>
+        <w:t xml:space="preserve"> Light-to-Frequency Converter”, TAOS046, February 2003.</w:t>
+      </w:r>
+    </w:p>
+    <w:p>
+      <w:r>
+        <w:t xml:space="preserve">Charles Poynton, “Sensing </w:t>
+      </w:r>
+      <w:proofErr w:type="spellStart"/>
+      <w:r>
+        <w:t>Color</w:t>
+      </w:r>
+      <w:proofErr w:type="spellEnd"/>
+      <w:r>
+        <w:t xml:space="preserve"> with the TAOS TCS230”, TAOS </w:t>
+      </w:r>
+      <w:proofErr w:type="spellStart"/>
+      <w:r>
+        <w:t>Inc</w:t>
+      </w:r>
+      <w:proofErr w:type="spellEnd"/>
+      <w:r>
+        <w:t>, 17 May 2005.</w:t>
+      </w:r>
+    </w:p>
+    <w:p>
+      <w:r>
+        <w:t xml:space="preserve">Paul J </w:t>
+      </w:r>
+      <w:proofErr w:type="spellStart"/>
+      <w:r>
+        <w:t>Stoffregen</w:t>
+      </w:r>
+      <w:proofErr w:type="spellEnd"/>
+      <w:r>
+        <w:t>, “</w:t>
+      </w:r>
+      <w:proofErr w:type="spellStart"/>
+      <w:r>
+        <w:t>FreqCount</w:t>
+      </w:r>
+      <w:proofErr w:type="spellEnd"/>
+      <w:r>
+        <w:t xml:space="preserve"> Library”, http://www.pjrc.com/teensy/td_libs_FreqCount.html,accessed 18 February 2013.</w:t>
       </w:r>
     </w:p>
     <w:p>
       <w:pPr>
         <w:pStyle w:val="Heading2"/>
       </w:pPr>
-      <w:bookmarkStart w:id="17" w:name="_Toc373068117"/>
-      <w:bookmarkEnd w:id="17"/>
+      <w:bookmarkStart w:id="22" w:name="_Toc373068117"/>
+      <w:bookmarkEnd w:id="22"/>
       <w:r>
         <w:lastRenderedPageBreak/>
         <w:t>MD_TCS230 Library Reference</w:t>
@@ -4813,8 +5396,8 @@
       <w:pPr>
         <w:pStyle w:val="Heading3"/>
       </w:pPr>
-      <w:bookmarkStart w:id="18" w:name="_Toc373068118"/>
-      <w:bookmarkEnd w:id="18"/>
+      <w:bookmarkStart w:id="23" w:name="_Toc373068118"/>
+      <w:bookmarkEnd w:id="23"/>
       <w:r>
         <w:t>Initialising</w:t>
       </w:r>
@@ -4836,64 +5419,88 @@
           <w:b/>
         </w:rPr>
         <w:br/>
-        <w:t>MD_TCS230(uint8_t s2, uint8_t s3, uint8_t oe);</w:t>
-      </w:r>
+        <w:t xml:space="preserve">MD_TCS230(uint8_t s2, uint8_t s3, uint8_t </w:t>
+      </w:r>
+      <w:proofErr w:type="spellStart"/>
       <w:r>
         <w:rPr>
           <w:b/>
         </w:rPr>
+        <w:t>oe</w:t>
+      </w:r>
+      <w:proofErr w:type="spellEnd"/>
+      <w:r>
+        <w:rPr>
+          <w:b/>
+        </w:rPr>
+        <w:t>);</w:t>
+      </w:r>
+      <w:r>
+        <w:rPr>
+          <w:b/>
+        </w:rPr>
         <w:br/>
-        <w:t>MD_TCS230(uint8_t s2, uint8_t s3, uint8_t s0, uint8_</w:t>
+        <w:t>MD_TCS230(uint8_t s2, uint8_t s3, uint8_t s0, uint8_t s1);</w:t>
       </w:r>
       <w:r>
         <w:rPr>
           <w:b/>
         </w:rPr>
-        <w:t>t s1);</w:t>
-      </w:r>
+        <w:br/>
+        <w:t xml:space="preserve">MD_TCS230(uint8_t s2, uint8_t s3, uint8_t s0, uint8_t s1, uint8_t </w:t>
+      </w:r>
+      <w:proofErr w:type="spellStart"/>
       <w:r>
         <w:rPr>
           <w:b/>
         </w:rPr>
-        <w:br/>
-        <w:t>MD_TCS230(uint8_t s2, uint8_t s3, uint8_t s0, uint8_t s1, uint8_t oe);</w:t>
-      </w:r>
-    </w:p>
-    <w:p>
-      <w:r>
-        <w:t>Various forms of the constructor for this class. The parameters are all the Arduino pin numbers used to control the nominated pins on the TCS230. The form used will depend on the</w:t>
-      </w:r>
-      <w:r>
-        <w:t xml:space="preserve"> configuration of the hardware connections to the Arduino. At a minimum S2 and S3 are required for color filter selection.</w:t>
-      </w:r>
-    </w:p>
-    <w:p>
-      <w:pPr>
+        <w:t>oe</w:t>
+      </w:r>
+      <w:proofErr w:type="spellEnd"/>
+      <w:r>
         <w:rPr>
           <w:b/>
         </w:rPr>
-      </w:pPr>
-      <w:r>
+        <w:t>);</w:t>
+      </w:r>
+    </w:p>
+    <w:p>
+      <w:r>
+        <w:t xml:space="preserve">Various forms of the constructor for this class. The parameters are all the Arduino pin numbers used to control the nominated pins on the TCS230. The form used will depend on the configuration of the hardware connections to the Arduino. At a minimum S2 and S3 are required for </w:t>
+      </w:r>
+      <w:proofErr w:type="spellStart"/>
+      <w:r>
+        <w:t>color</w:t>
+      </w:r>
+      <w:proofErr w:type="spellEnd"/>
+      <w:r>
+        <w:t xml:space="preserve"> filter selection.</w:t>
+      </w:r>
+    </w:p>
+    <w:p>
+      <w:pPr>
         <w:rPr>
           <w:b/>
         </w:rPr>
+      </w:pPr>
+      <w:r>
+        <w:rPr>
+          <w:b/>
+        </w:rPr>
         <w:t>begin()</w:t>
       </w:r>
     </w:p>
     <w:p>
       <w:r>
-        <w:t xml:space="preserve">Initialise the object. The object needs to initialise itself using Arduino libraries and so cannot be completely initialised </w:t>
-      </w:r>
-      <w:r>
-        <w:t>in the constructor. Should be done once for every object created.</w:t>
+        <w:t>Initialise the object. The object needs to initialise itself using Arduino libraries and so cannot be completely initialised in the constructor. Should be done once for every object created.</w:t>
       </w:r>
     </w:p>
     <w:p>
       <w:pPr>
         <w:pStyle w:val="Heading3"/>
       </w:pPr>
-      <w:bookmarkStart w:id="19" w:name="_Toc373068119"/>
-      <w:bookmarkEnd w:id="19"/>
+      <w:bookmarkStart w:id="24" w:name="_Toc373068119"/>
+      <w:bookmarkEnd w:id="24"/>
       <w:r>
         <w:t>Reading Data</w:t>
       </w:r>
@@ -4913,10 +5520,26 @@
     </w:p>
     <w:p>
       <w:r>
-        <w:t xml:space="preserve">Start a read cycle from the Sensor. The function will coordinate enabling the sensor, selecting the right filters in sequence and calling the FreqCount library to obtain </w:t>
-      </w:r>
-      <w:r>
-        <w:t>a full color reading.</w:t>
+        <w:t xml:space="preserve">Start a read cycle from the Sensor. The function will coordinate enabling the sensor, selecting the right filters in sequence and calling the </w:t>
+      </w:r>
+      <w:proofErr w:type="spellStart"/>
+      <w:r>
+        <w:rPr>
+          <w:i/>
+        </w:rPr>
+        <w:t>FreqCount</w:t>
+      </w:r>
+      <w:proofErr w:type="spellEnd"/>
+      <w:r>
+        <w:t xml:space="preserve"> library to obtain a full </w:t>
+      </w:r>
+      <w:proofErr w:type="spellStart"/>
+      <w:r>
+        <w:t>color</w:t>
+      </w:r>
+      <w:proofErr w:type="spellEnd"/>
+      <w:r>
+        <w:t xml:space="preserve"> reading.</w:t>
       </w:r>
     </w:p>
     <w:p>
@@ -4945,20 +5568,36 @@
       <w:r>
         <w:t xml:space="preserve"> when a value is ready for processing, at which time a call to </w:t>
       </w:r>
+      <w:proofErr w:type="spellStart"/>
       <w:r>
         <w:rPr>
           <w:i/>
         </w:rPr>
-        <w:t>getRGB()</w:t>
+        <w:t>getRGB</w:t>
+      </w:r>
+      <w:proofErr w:type="spellEnd"/>
+      <w:r>
+        <w:rPr>
+          <w:i/>
+        </w:rPr>
+        <w:t>()</w:t>
       </w:r>
       <w:r>
         <w:t xml:space="preserve"> or </w:t>
       </w:r>
+      <w:proofErr w:type="spellStart"/>
       <w:r>
         <w:rPr>
           <w:i/>
         </w:rPr>
-        <w:t>getRaw()</w:t>
+        <w:t>getRaw</w:t>
+      </w:r>
+      <w:proofErr w:type="spellEnd"/>
+      <w:r>
+        <w:rPr>
+          <w:i/>
+        </w:rPr>
+        <w:t>()</w:t>
       </w:r>
       <w:r>
         <w:t xml:space="preserve"> will retrieve the data for the calling program.</w:t>
@@ -4970,17 +5609,47 @@
           <w:b/>
         </w:rPr>
       </w:pPr>
+      <w:proofErr w:type="spellStart"/>
       <w:r>
         <w:rPr>
           <w:b/>
         </w:rPr>
-        <w:t>getRGB(colorData *r</w:t>
-      </w:r>
+        <w:t>getRGB</w:t>
+      </w:r>
+      <w:proofErr w:type="spellEnd"/>
       <w:r>
         <w:rPr>
           <w:b/>
         </w:rPr>
-        <w:t>gb)</w:t>
+        <w:t>(</w:t>
+      </w:r>
+      <w:proofErr w:type="spellStart"/>
+      <w:r>
+        <w:rPr>
+          <w:b/>
+        </w:rPr>
+        <w:t>colorData</w:t>
+      </w:r>
+      <w:proofErr w:type="spellEnd"/>
+      <w:r>
+        <w:rPr>
+          <w:b/>
+        </w:rPr>
+        <w:t xml:space="preserve"> *</w:t>
+      </w:r>
+      <w:proofErr w:type="spellStart"/>
+      <w:r>
+        <w:rPr>
+          <w:b/>
+        </w:rPr>
+        <w:t>rgb</w:t>
+      </w:r>
+      <w:proofErr w:type="spellEnd"/>
+      <w:r>
+        <w:rPr>
+          <w:b/>
+        </w:rPr>
+        <w:t>)</w:t>
       </w:r>
     </w:p>
     <w:p>
@@ -4991,8 +5660,16 @@
         <w:rPr>
           <w:i/>
         </w:rPr>
-        <w:t>*rgb</w:t>
-      </w:r>
+        <w:t>*</w:t>
+      </w:r>
+      <w:proofErr w:type="spellStart"/>
+      <w:r>
+        <w:rPr>
+          <w:i/>
+        </w:rPr>
+        <w:t>rgb</w:t>
+      </w:r>
+      <w:proofErr w:type="spellEnd"/>
       <w:r>
         <w:t xml:space="preserve">. The elements of RGB are retrieved using </w:t>
       </w:r>
@@ -5030,11 +5707,33 @@
           <w:b/>
         </w:rPr>
       </w:pPr>
+      <w:proofErr w:type="spellStart"/>
       <w:r>
         <w:rPr>
           <w:b/>
         </w:rPr>
-        <w:t>getRaw(sensorData *d)</w:t>
+        <w:t>getRaw</w:t>
+      </w:r>
+      <w:proofErr w:type="spellEnd"/>
+      <w:r>
+        <w:rPr>
+          <w:b/>
+        </w:rPr>
+        <w:t>(</w:t>
+      </w:r>
+      <w:proofErr w:type="spellStart"/>
+      <w:r>
+        <w:rPr>
+          <w:b/>
+        </w:rPr>
+        <w:t>sensorData</w:t>
+      </w:r>
+      <w:proofErr w:type="spellEnd"/>
+      <w:r>
+        <w:rPr>
+          <w:b/>
+        </w:rPr>
+        <w:t xml:space="preserve"> *d)</w:t>
       </w:r>
     </w:p>
     <w:p>
@@ -5080,29 +5779,44 @@
     </w:p>
     <w:p>
       <w:r>
-        <w:t>This function is most useful in obta</w:t>
-      </w:r>
-      <w:r>
-        <w:t xml:space="preserve">ining calibration data that to be passed back to the </w:t>
-      </w:r>
+        <w:t xml:space="preserve">This function is most useful in obtaining calibration data that to be passed back to the </w:t>
+      </w:r>
+      <w:proofErr w:type="spellStart"/>
       <w:r>
         <w:rPr>
           <w:i/>
         </w:rPr>
-        <w:t>setDarkCal()</w:t>
+        <w:t>setDarkCal</w:t>
+      </w:r>
+      <w:proofErr w:type="spellEnd"/>
+      <w:r>
+        <w:rPr>
+          <w:i/>
+        </w:rPr>
+        <w:t>()</w:t>
       </w:r>
       <w:r>
         <w:t xml:space="preserve"> and </w:t>
       </w:r>
+      <w:proofErr w:type="spellStart"/>
       <w:r>
         <w:rPr>
           <w:i/>
         </w:rPr>
-        <w:t>setWhiteCal()</w:t>
+        <w:t>setWhiteCal</w:t>
+      </w:r>
+      <w:proofErr w:type="spellEnd"/>
+      <w:r>
+        <w:rPr>
+          <w:i/>
+        </w:rPr>
+        <w:t>()</w:t>
       </w:r>
       <w:r>
         <w:t xml:space="preserve"> methods. To improve accuracy in the calibration, the data may be averaged over several readings before setting the calibration data.</w:t>
       </w:r>
+    </w:p>
+    <w:p>
       <w:r>
         <w:br w:type="page"/>
       </w:r>
@@ -5113,44 +5827,75 @@
           <w:b/>
         </w:rPr>
       </w:pPr>
+      <w:proofErr w:type="spellStart"/>
       <w:r>
         <w:rPr>
           <w:b/>
         </w:rPr>
         <w:lastRenderedPageBreak/>
-        <w:t>setSampling(uint8_t t)</w:t>
-      </w:r>
-    </w:p>
-    <w:p>
-      <w:r>
-        <w:t>Set the samplin</w:t>
-      </w:r>
-      <w:r>
-        <w:t>g period divisor. The library is set for a maximum of 1000ms for a sample (divisor = 1). Higher divisors create shorter sample times (eg, 5 = 200ms, 10 = 100ms, 100 = 10ms). Shorter samples are less accurate and only recommended when the range of colors to</w:t>
-      </w:r>
-      <w:r>
-        <w:t xml:space="preserve"> be detected are highly separated on the RGB color chart. The ‘right’ value for the divisor is dependent on the application. The default value is 10 (100ms sample).</w:t>
-      </w:r>
-    </w:p>
-    <w:p>
-      <w:pPr>
+        <w:t>setSampling</w:t>
+      </w:r>
+      <w:proofErr w:type="spellEnd"/>
+      <w:r>
         <w:rPr>
           <w:b/>
         </w:rPr>
-      </w:pPr>
-      <w:r>
+        <w:t>(uint8_t t)</w:t>
+      </w:r>
+    </w:p>
+    <w:p>
+      <w:r>
+        <w:t>Set the sampling period divisor. The library is set for a maximum of 1000ms for a sample (divisor = 1). Higher divisors create shorter sample times (</w:t>
+      </w:r>
+      <w:proofErr w:type="spellStart"/>
+      <w:r>
+        <w:t>eg</w:t>
+      </w:r>
+      <w:proofErr w:type="spellEnd"/>
+      <w:r>
+        <w:t xml:space="preserve">, 5 = 200ms, 10 = 100ms, 100 = 10ms). Shorter samples are less accurate and only recommended when the range of </w:t>
+      </w:r>
+      <w:proofErr w:type="spellStart"/>
+      <w:r>
+        <w:t>colors</w:t>
+      </w:r>
+      <w:proofErr w:type="spellEnd"/>
+      <w:r>
+        <w:t xml:space="preserve"> to be detected are highly separated on the RGB </w:t>
+      </w:r>
+      <w:proofErr w:type="spellStart"/>
+      <w:r>
+        <w:t>color</w:t>
+      </w:r>
+      <w:proofErr w:type="spellEnd"/>
+      <w:r>
+        <w:t xml:space="preserve"> chart. The ‘right’ value for the divisor is dependent on the application. The default value is 10 (100ms sample).</w:t>
+      </w:r>
+    </w:p>
+    <w:p>
+      <w:pPr>
         <w:rPr>
           <w:b/>
         </w:rPr>
-        <w:t>readSingle()</w:t>
-      </w:r>
-    </w:p>
-    <w:p>
-      <w:r>
-        <w:t>Initiate a blocking read of from the sensor. The method returns the raw data r</w:t>
-      </w:r>
-      <w:r>
-        <w:t xml:space="preserve">ead from the sensor as a </w:t>
+      </w:pPr>
+      <w:proofErr w:type="spellStart"/>
+      <w:r>
+        <w:rPr>
+          <w:b/>
+        </w:rPr>
+        <w:t>readSingle</w:t>
+      </w:r>
+      <w:proofErr w:type="spellEnd"/>
+      <w:r>
+        <w:rPr>
+          <w:b/>
+        </w:rPr>
+        <w:t>()</w:t>
+      </w:r>
+    </w:p>
+    <w:p>
+      <w:r>
+        <w:t xml:space="preserve">Initiate a blocking read of from the sensor. The method returns the raw data read from the sensor as a </w:t>
       </w:r>
       <w:r>
         <w:rPr>
@@ -5159,7 +5904,15 @@
         <w:t>uint32_t</w:t>
       </w:r>
       <w:r>
-        <w:t>, normalised to a value in Hz, once the read cycle is completed. How long this takes is determined by the sampling period. The calling program is responsible for enabling the device and setting the appropriate color filter.</w:t>
+        <w:t xml:space="preserve">, normalised to a value in Hz, once the read cycle is completed. How long this takes is determined by the sampling period. The calling program is responsible for enabling the device and setting the appropriate </w:t>
+      </w:r>
+      <w:proofErr w:type="spellStart"/>
+      <w:r>
+        <w:t>color</w:t>
+      </w:r>
+      <w:proofErr w:type="spellEnd"/>
+      <w:r>
+        <w:t xml:space="preserve"> filter.</w:t>
       </w:r>
     </w:p>
     <w:p>
@@ -5168,22 +5921,52 @@
           <w:b/>
         </w:rPr>
       </w:pPr>
+      <w:proofErr w:type="spellStart"/>
       <w:r>
         <w:rPr>
           <w:b/>
         </w:rPr>
-        <w:t>setDarkCal(sensorData *d)</w:t>
+        <w:t>setDarkCal</w:t>
+      </w:r>
+      <w:proofErr w:type="spellEnd"/>
+      <w:r>
+        <w:rPr>
+          <w:b/>
+        </w:rPr>
+        <w:t>(</w:t>
+      </w:r>
+      <w:proofErr w:type="spellStart"/>
+      <w:r>
+        <w:rPr>
+          <w:b/>
+        </w:rPr>
+        <w:t>sensorData</w:t>
+      </w:r>
+      <w:proofErr w:type="spellEnd"/>
+      <w:r>
+        <w:rPr>
+          <w:b/>
+        </w:rPr>
+        <w:t xml:space="preserve"> *d)</w:t>
       </w:r>
     </w:p>
     <w:p>
       <w:r>
         <w:t xml:space="preserve">Set the dark calibration data. The information is retrieved using a call to </w:t>
       </w:r>
+      <w:proofErr w:type="spellStart"/>
       <w:r>
         <w:rPr>
           <w:i/>
         </w:rPr>
-        <w:t>getRaw()</w:t>
+        <w:t>getRaw</w:t>
+      </w:r>
+      <w:proofErr w:type="spellEnd"/>
+      <w:r>
+        <w:rPr>
+          <w:i/>
+        </w:rPr>
+        <w:t>()</w:t>
       </w:r>
       <w:r>
         <w:t>.</w:t>
@@ -5195,23 +5978,47 @@
           <w:b/>
         </w:rPr>
       </w:pPr>
+      <w:proofErr w:type="spellStart"/>
       <w:r>
         <w:rPr>
           <w:b/>
         </w:rPr>
-        <w:t>setWhiteCal(sensorData *d)</w:t>
+        <w:t>setWhiteCal</w:t>
+      </w:r>
+      <w:proofErr w:type="spellEnd"/>
+      <w:r>
+        <w:rPr>
+          <w:b/>
+        </w:rPr>
+        <w:t>(</w:t>
+      </w:r>
+      <w:proofErr w:type="spellStart"/>
+      <w:r>
+        <w:rPr>
+          <w:b/>
+        </w:rPr>
+        <w:t>sensorData</w:t>
+      </w:r>
+      <w:proofErr w:type="spellEnd"/>
+      <w:r>
+        <w:rPr>
+          <w:b/>
+        </w:rPr>
+        <w:t xml:space="preserve"> *d)</w:t>
       </w:r>
     </w:p>
     <w:p>
       <w:r>
         <w:t xml:space="preserve">Set the white balance calibration data. The information is retrieved using a call to </w:t>
       </w:r>
+      <w:proofErr w:type="spellStart"/>
       <w:r>
         <w:rPr>
           <w:i/>
         </w:rPr>
         <w:t>getRaw</w:t>
       </w:r>
+      <w:proofErr w:type="spellEnd"/>
       <w:r>
         <w:t>().</w:t>
       </w:r>
@@ -5220,8 +6027,8 @@
       <w:pPr>
         <w:pStyle w:val="Heading3"/>
       </w:pPr>
-      <w:bookmarkStart w:id="20" w:name="_Toc373068120"/>
-      <w:bookmarkEnd w:id="20"/>
+      <w:bookmarkStart w:id="25" w:name="_Toc373068120"/>
+      <w:bookmarkEnd w:id="25"/>
       <w:r>
         <w:t>Miscellaneous</w:t>
       </w:r>
@@ -5232,17 +6039,19 @@
           <w:b/>
         </w:rPr>
       </w:pPr>
+      <w:proofErr w:type="spellStart"/>
       <w:r>
         <w:rPr>
           <w:b/>
         </w:rPr>
-        <w:t>setFilt</w:t>
-      </w:r>
+        <w:t>setFilter</w:t>
+      </w:r>
+      <w:proofErr w:type="spellEnd"/>
       <w:r>
         <w:rPr>
           <w:b/>
         </w:rPr>
-        <w:t>er(uint8_t f)</w:t>
+        <w:t>(uint8_t f)</w:t>
       </w:r>
     </w:p>
     <w:p>
@@ -5292,22 +6101,32 @@
           <w:b/>
         </w:rPr>
       </w:pPr>
+      <w:proofErr w:type="spellStart"/>
       <w:r>
         <w:rPr>
           <w:b/>
         </w:rPr>
-        <w:t>setFrequency(uin</w:t>
-      </w:r>
+        <w:t>setFrequency</w:t>
+      </w:r>
+      <w:proofErr w:type="spellEnd"/>
       <w:r>
         <w:rPr>
           <w:b/>
         </w:rPr>
-        <w:t>t8_t f)</w:t>
-      </w:r>
-    </w:p>
-    <w:p>
-      <w:r>
-        <w:t xml:space="preserve">Set the sensor frequency prescaler to </w:t>
+        <w:t>(uint8_t f)</w:t>
+      </w:r>
+    </w:p>
+    <w:p>
+      <w:r>
+        <w:t xml:space="preserve">Set the sensor frequency </w:t>
+      </w:r>
+      <w:proofErr w:type="spellStart"/>
+      <w:r>
+        <w:t>prescaler</w:t>
+      </w:r>
+      <w:proofErr w:type="spellEnd"/>
+      <w:r>
+        <w:t xml:space="preserve"> to </w:t>
       </w:r>
       <w:r>
         <w:rPr>
@@ -5343,10 +6162,7 @@
         <w:t>TCS230_FREQ_OFF</w:t>
       </w:r>
       <w:r>
-        <w:t xml:space="preserve"> (100%, 20%, 2%, off respectively) using the pins defined for S0 and S1. If none of the pins are defined, no action is taken. The default freque</w:t>
-      </w:r>
-      <w:r>
-        <w:t xml:space="preserve">ncy initialised by the library is </w:t>
+        <w:t xml:space="preserve"> (100%, 20%, 2%, off respectively) using the pins defined for S0 and S1. If none of the pins are defined, no action is taken. The default frequency initialised by the library is </w:t>
       </w:r>
       <w:r>
         <w:rPr>
@@ -5364,11 +6180,19 @@
           <w:b/>
         </w:rPr>
       </w:pPr>
+      <w:proofErr w:type="spellStart"/>
       <w:r>
         <w:rPr>
           <w:b/>
         </w:rPr>
-        <w:t>setEnable(bool t)</w:t>
+        <w:t>setEnable</w:t>
+      </w:r>
+      <w:proofErr w:type="spellEnd"/>
+      <w:r>
+        <w:rPr>
+          <w:b/>
+        </w:rPr>
+        <w:t>(bool t)</w:t>
       </w:r>
     </w:p>
     <w:p>
@@ -5404,10 +6228,7 @@
         <w:ind w:left="720" w:hanging="360"/>
       </w:pPr>
       <w:r>
-        <w:t>If the OE pin is defined, setting the OE pin to the appropriate HIGH/LOW conditions. This is preferred mode as t</w:t>
-      </w:r>
-      <w:r>
-        <w:t>he high impedance mode can be used for OUT signal isolation.</w:t>
+        <w:t>If the OE pin is defined, setting the OE pin to the appropriate HIGH/LOW conditions. This is preferred mode as the high impedance mode can be used for OUT signal isolation.</w:t>
       </w:r>
     </w:p>
     <w:p>
@@ -5422,11 +6243,19 @@
       <w:r>
         <w:t xml:space="preserve">If the SO and S1 pins are defined, setting the output frequency to the value set by the </w:t>
       </w:r>
+      <w:proofErr w:type="spellStart"/>
       <w:r>
         <w:rPr>
           <w:i/>
         </w:rPr>
-        <w:t>setFrequency()</w:t>
+        <w:t>setFrequency</w:t>
+      </w:r>
+      <w:proofErr w:type="spellEnd"/>
+      <w:r>
+        <w:rPr>
+          <w:i/>
+        </w:rPr>
+        <w:t>()</w:t>
       </w:r>
       <w:r>
         <w:t xml:space="preserve"> method or to </w:t>
@@ -5471,7 +6300,7 @@
 </file>
 
 <file path=word/endnotes.xml><?xml version="1.0" encoding="utf-8"?>
-<w:endnotes xmlns:wpc="http://schemas.microsoft.com/office/word/2010/wordprocessingCanvas" xmlns:mc="http://schemas.openxmlformats.org/markup-compatibility/2006" xmlns:o="urn:schemas-microsoft-com:office:office" xmlns:r="http://schemas.openxmlformats.org/officeDocument/2006/relationships" xmlns:m="http://schemas.openxmlformats.org/officeDocument/2006/math" xmlns:v="urn:schemas-microsoft-com:vml" xmlns:wp14="http://schemas.microsoft.com/office/word/2010/wordprocessingDrawing" xmlns:wp="http://schemas.openxmlformats.org/drawingml/2006/wordprocessingDrawing" xmlns:w10="urn:schemas-microsoft-com:office:word" xmlns:w="http://schemas.openxmlformats.org/wordprocessingml/2006/main" xmlns:w14="http://schemas.microsoft.com/office/word/2010/wordml" xmlns:w15="http://schemas.microsoft.com/office/word/2012/wordml" xmlns:wpg="http://schemas.microsoft.com/office/word/2010/wordprocessingGroup" xmlns:wpi="http://schemas.microsoft.com/office/word/2010/wordprocessingInk" xmlns:wne="http://schemas.microsoft.com/office/word/2006/wordml" xmlns:wps="http://schemas.microsoft.com/office/word/2010/wordprocessingShape" mc:Ignorable="w14 w15 wp14">
+<w:endnotes xmlns:wpc="http://schemas.microsoft.com/office/word/2010/wordprocessingCanvas" xmlns:cx="http://schemas.microsoft.com/office/drawing/2014/chartex" xmlns:cx1="http://schemas.microsoft.com/office/drawing/2015/9/8/chartex" xmlns:cx2="http://schemas.microsoft.com/office/drawing/2015/10/21/chartex" xmlns:mc="http://schemas.openxmlformats.org/markup-compatibility/2006" xmlns:o="urn:schemas-microsoft-com:office:office" xmlns:r="http://schemas.openxmlformats.org/officeDocument/2006/relationships" xmlns:m="http://schemas.openxmlformats.org/officeDocument/2006/math" xmlns:v="urn:schemas-microsoft-com:vml" xmlns:wp14="http://schemas.microsoft.com/office/word/2010/wordprocessingDrawing" xmlns:wp="http://schemas.openxmlformats.org/drawingml/2006/wordprocessingDrawing" xmlns:w10="urn:schemas-microsoft-com:office:word" xmlns:w="http://schemas.openxmlformats.org/wordprocessingml/2006/main" xmlns:w14="http://schemas.microsoft.com/office/word/2010/wordml" xmlns:w15="http://schemas.microsoft.com/office/word/2012/wordml" xmlns:w16se="http://schemas.microsoft.com/office/word/2015/wordml/symex" xmlns:wpg="http://schemas.microsoft.com/office/word/2010/wordprocessingGroup" xmlns:wpi="http://schemas.microsoft.com/office/word/2010/wordprocessingInk" xmlns:wne="http://schemas.microsoft.com/office/word/2006/wordml" xmlns:wps="http://schemas.microsoft.com/office/word/2010/wordprocessingShape" mc:Ignorable="w14 w15 w16se wp14">
   <w:endnote w:type="separator" w:id="-1">
     <w:p>
       <w:pPr>
@@ -5496,7 +6325,7 @@
 </file>
 
 <file path=word/footer1.xml><?xml version="1.0" encoding="utf-8"?>
-<w:ftr xmlns:wpc="http://schemas.microsoft.com/office/word/2010/wordprocessingCanvas" xmlns:mc="http://schemas.openxmlformats.org/markup-compatibility/2006" xmlns:o="urn:schemas-microsoft-com:office:office" xmlns:r="http://schemas.openxmlformats.org/officeDocument/2006/relationships" xmlns:m="http://schemas.openxmlformats.org/officeDocument/2006/math" xmlns:v="urn:schemas-microsoft-com:vml" xmlns:wp14="http://schemas.microsoft.com/office/word/2010/wordprocessingDrawing" xmlns:wp="http://schemas.openxmlformats.org/drawingml/2006/wordprocessingDrawing" xmlns:w10="urn:schemas-microsoft-com:office:word" xmlns:w="http://schemas.openxmlformats.org/wordprocessingml/2006/main" xmlns:w14="http://schemas.microsoft.com/office/word/2010/wordml" xmlns:w15="http://schemas.microsoft.com/office/word/2012/wordml" xmlns:wpg="http://schemas.microsoft.com/office/word/2010/wordprocessingGroup" xmlns:wpi="http://schemas.microsoft.com/office/word/2010/wordprocessingInk" xmlns:wne="http://schemas.microsoft.com/office/word/2006/wordml" xmlns:wps="http://schemas.microsoft.com/office/word/2010/wordprocessingShape" mc:Ignorable="w14 w15 wp14">
+<w:ftr xmlns:wpc="http://schemas.microsoft.com/office/word/2010/wordprocessingCanvas" xmlns:cx="http://schemas.microsoft.com/office/drawing/2014/chartex" xmlns:cx1="http://schemas.microsoft.com/office/drawing/2015/9/8/chartex" xmlns:cx2="http://schemas.microsoft.com/office/drawing/2015/10/21/chartex" xmlns:mc="http://schemas.openxmlformats.org/markup-compatibility/2006" xmlns:o="urn:schemas-microsoft-com:office:office" xmlns:r="http://schemas.openxmlformats.org/officeDocument/2006/relationships" xmlns:m="http://schemas.openxmlformats.org/officeDocument/2006/math" xmlns:v="urn:schemas-microsoft-com:vml" xmlns:wp14="http://schemas.microsoft.com/office/word/2010/wordprocessingDrawing" xmlns:wp="http://schemas.openxmlformats.org/drawingml/2006/wordprocessingDrawing" xmlns:w10="urn:schemas-microsoft-com:office:word" xmlns:w="http://schemas.openxmlformats.org/wordprocessingml/2006/main" xmlns:w14="http://schemas.microsoft.com/office/word/2010/wordml" xmlns:w15="http://schemas.microsoft.com/office/word/2012/wordml" xmlns:w16se="http://schemas.microsoft.com/office/word/2015/wordml/symex" xmlns:wpg="http://schemas.microsoft.com/office/word/2010/wordprocessingGroup" xmlns:wpi="http://schemas.microsoft.com/office/word/2010/wordprocessingInk" xmlns:wne="http://schemas.microsoft.com/office/word/2006/wordml" xmlns:wps="http://schemas.microsoft.com/office/word/2010/wordprocessingShape" mc:Ignorable="w14 w15 w16se wp14">
   <w:p>
     <w:pPr>
       <w:pStyle w:val="Footer"/>
@@ -5533,7 +6362,7 @@
         <w:b/>
         <w:noProof/>
       </w:rPr>
-      <w:t>7</w:t>
+      <w:t>5</w:t>
     </w:r>
     <w:r>
       <w:rPr>
@@ -5565,7 +6394,7 @@
 </file>
 
 <file path=word/footnotes.xml><?xml version="1.0" encoding="utf-8"?>
-<w:footnotes xmlns:wpc="http://schemas.microsoft.com/office/word/2010/wordprocessingCanvas" xmlns:mc="http://schemas.openxmlformats.org/markup-compatibility/2006" xmlns:o="urn:schemas-microsoft-com:office:office" xmlns:r="http://schemas.openxmlformats.org/officeDocument/2006/relationships" xmlns:m="http://schemas.openxmlformats.org/officeDocument/2006/math" xmlns:v="urn:schemas-microsoft-com:vml" xmlns:wp14="http://schemas.microsoft.com/office/word/2010/wordprocessingDrawing" xmlns:wp="http://schemas.openxmlformats.org/drawingml/2006/wordprocessingDrawing" xmlns:w10="urn:schemas-microsoft-com:office:word" xmlns:w="http://schemas.openxmlformats.org/wordprocessingml/2006/main" xmlns:w14="http://schemas.microsoft.com/office/word/2010/wordml" xmlns:w15="http://schemas.microsoft.com/office/word/2012/wordml" xmlns:wpg="http://schemas.microsoft.com/office/word/2010/wordprocessingGroup" xmlns:wpi="http://schemas.microsoft.com/office/word/2010/wordprocessingInk" xmlns:wne="http://schemas.microsoft.com/office/word/2006/wordml" xmlns:wps="http://schemas.microsoft.com/office/word/2010/wordprocessingShape" mc:Ignorable="w14 w15 wp14">
+<w:footnotes xmlns:wpc="http://schemas.microsoft.com/office/word/2010/wordprocessingCanvas" xmlns:cx="http://schemas.microsoft.com/office/drawing/2014/chartex" xmlns:cx1="http://schemas.microsoft.com/office/drawing/2015/9/8/chartex" xmlns:cx2="http://schemas.microsoft.com/office/drawing/2015/10/21/chartex" xmlns:mc="http://schemas.openxmlformats.org/markup-compatibility/2006" xmlns:o="urn:schemas-microsoft-com:office:office" xmlns:r="http://schemas.openxmlformats.org/officeDocument/2006/relationships" xmlns:m="http://schemas.openxmlformats.org/officeDocument/2006/math" xmlns:v="urn:schemas-microsoft-com:vml" xmlns:wp14="http://schemas.microsoft.com/office/word/2010/wordprocessingDrawing" xmlns:wp="http://schemas.openxmlformats.org/drawingml/2006/wordprocessingDrawing" xmlns:w10="urn:schemas-microsoft-com:office:word" xmlns:w="http://schemas.openxmlformats.org/wordprocessingml/2006/main" xmlns:w14="http://schemas.microsoft.com/office/word/2010/wordml" xmlns:w15="http://schemas.microsoft.com/office/word/2012/wordml" xmlns:w16se="http://schemas.microsoft.com/office/word/2015/wordml/symex" xmlns:wpg="http://schemas.microsoft.com/office/word/2010/wordprocessingGroup" xmlns:wpi="http://schemas.microsoft.com/office/word/2010/wordprocessingInk" xmlns:wne="http://schemas.microsoft.com/office/word/2006/wordml" xmlns:wps="http://schemas.microsoft.com/office/word/2010/wordprocessingShape" mc:Ignorable="w14 w15 w16se wp14">
   <w:footnote w:type="separator" w:id="-1">
     <w:p>
       <w:pPr>
@@ -5590,8 +6419,8 @@
 </file>
 
 <file path=word/numbering.xml><?xml version="1.0" encoding="utf-8"?>
-<w:numbering xmlns:wpc="http://schemas.microsoft.com/office/word/2010/wordprocessingCanvas" xmlns:mc="http://schemas.openxmlformats.org/markup-compatibility/2006" xmlns:o="urn:schemas-microsoft-com:office:office" xmlns:r="http://schemas.openxmlformats.org/officeDocument/2006/relationships" xmlns:m="http://schemas.openxmlformats.org/officeDocument/2006/math" xmlns:v="urn:schemas-microsoft-com:vml" xmlns:wp14="http://schemas.microsoft.com/office/word/2010/wordprocessingDrawing" xmlns:wp="http://schemas.openxmlformats.org/drawingml/2006/wordprocessingDrawing" xmlns:w10="urn:schemas-microsoft-com:office:word" xmlns:w="http://schemas.openxmlformats.org/wordprocessingml/2006/main" xmlns:w14="http://schemas.microsoft.com/office/word/2010/wordml" xmlns:w15="http://schemas.microsoft.com/office/word/2012/wordml" xmlns:wpg="http://schemas.microsoft.com/office/word/2010/wordprocessingGroup" xmlns:wpi="http://schemas.microsoft.com/office/word/2010/wordprocessingInk" xmlns:wne="http://schemas.microsoft.com/office/word/2006/wordml" xmlns:wps="http://schemas.microsoft.com/office/word/2010/wordprocessingShape" mc:Ignorable="w14 w15 wp14">
-  <w:abstractNum w:abstractNumId="0">
+<w:numbering xmlns:wpc="http://schemas.microsoft.com/office/word/2010/wordprocessingCanvas" xmlns:cx="http://schemas.microsoft.com/office/drawing/2014/chartex" xmlns:cx1="http://schemas.microsoft.com/office/drawing/2015/9/8/chartex" xmlns:cx2="http://schemas.microsoft.com/office/drawing/2015/10/21/chartex" xmlns:mc="http://schemas.openxmlformats.org/markup-compatibility/2006" xmlns:o="urn:schemas-microsoft-com:office:office" xmlns:r="http://schemas.openxmlformats.org/officeDocument/2006/relationships" xmlns:m="http://schemas.openxmlformats.org/officeDocument/2006/math" xmlns:v="urn:schemas-microsoft-com:vml" xmlns:wp14="http://schemas.microsoft.com/office/word/2010/wordprocessingDrawing" xmlns:wp="http://schemas.openxmlformats.org/drawingml/2006/wordprocessingDrawing" xmlns:w10="urn:schemas-microsoft-com:office:word" xmlns:w="http://schemas.openxmlformats.org/wordprocessingml/2006/main" xmlns:w14="http://schemas.microsoft.com/office/word/2010/wordml" xmlns:w15="http://schemas.microsoft.com/office/word/2012/wordml" xmlns:w16se="http://schemas.microsoft.com/office/word/2015/wordml/symex" xmlns:wpg="http://schemas.microsoft.com/office/word/2010/wordprocessingGroup" xmlns:wpi="http://schemas.microsoft.com/office/word/2010/wordprocessingInk" xmlns:wne="http://schemas.microsoft.com/office/word/2006/wordml" xmlns:wps="http://schemas.microsoft.com/office/word/2010/wordprocessingShape" mc:Ignorable="w14 w15 w16se wp14">
+  <w:abstractNum w:abstractNumId="0" w15:restartNumberingAfterBreak="0">
     <w:nsid w:val="04DA4C87"/>
     <w:multiLevelType w:val="singleLevel"/>
     <w:tmpl w:val="4F86572A"/>
@@ -5609,7 +6438,7 @@
       </w:pPr>
     </w:lvl>
   </w:abstractNum>
-  <w:abstractNum w:abstractNumId="1">
+  <w:abstractNum w:abstractNumId="1" w15:restartNumberingAfterBreak="0">
     <w:nsid w:val="0BF14916"/>
     <w:multiLevelType w:val="singleLevel"/>
     <w:tmpl w:val="35602D26"/>
@@ -5629,7 +6458,7 @@
       </w:rPr>
     </w:lvl>
   </w:abstractNum>
-  <w:abstractNum w:abstractNumId="2">
+  <w:abstractNum w:abstractNumId="2" w15:restartNumberingAfterBreak="0">
     <w:nsid w:val="1E6257F2"/>
     <w:multiLevelType w:val="multilevel"/>
     <w:tmpl w:val="6C268D1E"/>
@@ -5733,7 +6562,7 @@
       </w:pPr>
     </w:lvl>
   </w:abstractNum>
-  <w:abstractNum w:abstractNumId="3">
+  <w:abstractNum w:abstractNumId="3" w15:restartNumberingAfterBreak="0">
     <w:nsid w:val="30BB38BE"/>
     <w:multiLevelType w:val="multilevel"/>
     <w:tmpl w:val="2220837E"/>
@@ -5838,7 +6667,7 @@
       </w:rPr>
     </w:lvl>
   </w:abstractNum>
-  <w:abstractNum w:abstractNumId="4">
+  <w:abstractNum w:abstractNumId="4" w15:restartNumberingAfterBreak="0">
     <w:nsid w:val="30CB295B"/>
     <w:multiLevelType w:val="singleLevel"/>
     <w:tmpl w:val="831AF0BE"/>
@@ -5856,7 +6685,7 @@
       </w:pPr>
     </w:lvl>
   </w:abstractNum>
-  <w:abstractNum w:abstractNumId="5">
+  <w:abstractNum w:abstractNumId="5" w15:restartNumberingAfterBreak="0">
     <w:nsid w:val="30F73CDC"/>
     <w:multiLevelType w:val="singleLevel"/>
     <w:tmpl w:val="E604ED0E"/>
@@ -5876,7 +6705,7 @@
       </w:rPr>
     </w:lvl>
   </w:abstractNum>
-  <w:abstractNum w:abstractNumId="6">
+  <w:abstractNum w:abstractNumId="6" w15:restartNumberingAfterBreak="0">
     <w:nsid w:val="33EC1D13"/>
     <w:multiLevelType w:val="singleLevel"/>
     <w:tmpl w:val="16DA2816"/>
@@ -5897,7 +6726,7 @@
       </w:rPr>
     </w:lvl>
   </w:abstractNum>
-  <w:abstractNum w:abstractNumId="7">
+  <w:abstractNum w:abstractNumId="7" w15:restartNumberingAfterBreak="0">
     <w:nsid w:val="4246399B"/>
     <w:multiLevelType w:val="singleLevel"/>
     <w:tmpl w:val="6FA2FFC8"/>
@@ -5917,7 +6746,7 @@
       </w:rPr>
     </w:lvl>
   </w:abstractNum>
-  <w:abstractNum w:abstractNumId="8">
+  <w:abstractNum w:abstractNumId="8" w15:restartNumberingAfterBreak="0">
     <w:nsid w:val="4DD64916"/>
     <w:multiLevelType w:val="multilevel"/>
     <w:tmpl w:val="4838037A"/>
@@ -6022,7 +6851,7 @@
       </w:rPr>
     </w:lvl>
   </w:abstractNum>
-  <w:abstractNum w:abstractNumId="9">
+  <w:abstractNum w:abstractNumId="9" w15:restartNumberingAfterBreak="0">
     <w:nsid w:val="51F7313C"/>
     <w:multiLevelType w:val="multilevel"/>
     <w:tmpl w:val="059442DE"/>
@@ -6127,7 +6956,7 @@
       </w:rPr>
     </w:lvl>
   </w:abstractNum>
-  <w:abstractNum w:abstractNumId="10">
+  <w:abstractNum w:abstractNumId="10" w15:restartNumberingAfterBreak="0">
     <w:nsid w:val="580C7DDF"/>
     <w:multiLevelType w:val="multilevel"/>
     <w:tmpl w:val="67F6D0FC"/>
@@ -6232,7 +7061,7 @@
       </w:rPr>
     </w:lvl>
   </w:abstractNum>
-  <w:abstractNum w:abstractNumId="11">
+  <w:abstractNum w:abstractNumId="11" w15:restartNumberingAfterBreak="0">
     <w:nsid w:val="69047C07"/>
     <w:multiLevelType w:val="singleLevel"/>
     <w:tmpl w:val="DC320A72"/>
@@ -6250,7 +7079,7 @@
       </w:pPr>
     </w:lvl>
   </w:abstractNum>
-  <w:abstractNum w:abstractNumId="12">
+  <w:abstractNum w:abstractNumId="12" w15:restartNumberingAfterBreak="0">
     <w:nsid w:val="6C0132A3"/>
     <w:multiLevelType w:val="singleLevel"/>
     <w:tmpl w:val="9358234A"/>
@@ -6267,7 +7096,7 @@
       </w:pPr>
     </w:lvl>
   </w:abstractNum>
-  <w:abstractNum w:abstractNumId="13">
+  <w:abstractNum w:abstractNumId="13" w15:restartNumberingAfterBreak="0">
     <w:nsid w:val="701F30FC"/>
     <w:multiLevelType w:val="multilevel"/>
     <w:tmpl w:val="FE2435DC"/>
@@ -6418,7 +7247,7 @@
 </file>
 
 <file path=word/styles.xml><?xml version="1.0" encoding="utf-8"?>
-<w:styles xmlns:mc="http://schemas.openxmlformats.org/markup-compatibility/2006" xmlns:r="http://schemas.openxmlformats.org/officeDocument/2006/relationships" xmlns:w="http://schemas.openxmlformats.org/wordprocessingml/2006/main" xmlns:w14="http://schemas.microsoft.com/office/word/2010/wordml" xmlns:w15="http://schemas.microsoft.com/office/word/2012/wordml" mc:Ignorable="w14 w15">
+<w:styles xmlns:mc="http://schemas.openxmlformats.org/markup-compatibility/2006" xmlns:r="http://schemas.openxmlformats.org/officeDocument/2006/relationships" xmlns:w="http://schemas.openxmlformats.org/wordprocessingml/2006/main" xmlns:w14="http://schemas.microsoft.com/office/word/2010/wordml" xmlns:w15="http://schemas.microsoft.com/office/word/2012/wordml" xmlns:w16se="http://schemas.microsoft.com/office/word/2015/wordml/symex" mc:Ignorable="w14 w15 w16se">
   <w:docDefaults>
     <w:rPrDefault>
       <w:rPr>
@@ -6441,7 +7270,7 @@
       </w:pPr>
     </w:pPrDefault>
   </w:docDefaults>
-  <w:latentStyles w:defLockedState="0" w:defUIPriority="99" w:defSemiHidden="0" w:defUnhideWhenUsed="0" w:defQFormat="0" w:count="371">
+  <w:latentStyles w:defLockedState="0" w:defUIPriority="99" w:defSemiHidden="0" w:defUnhideWhenUsed="0" w:defQFormat="0" w:count="373">
     <w:lsdException w:name="Normal" w:uiPriority="0" w:qFormat="1"/>
     <w:lsdException w:name="heading 1" w:uiPriority="9" w:qFormat="1"/>
     <w:lsdException w:name="heading 2" w:semiHidden="1" w:uiPriority="9" w:unhideWhenUsed="1" w:qFormat="1"/>
@@ -6594,7 +7423,7 @@
     <w:lsdException w:name="Table Web 3" w:semiHidden="1" w:unhideWhenUsed="1"/>
     <w:lsdException w:name="Balloon Text" w:semiHidden="1" w:unhideWhenUsed="1"/>
     <w:lsdException w:name="Table Theme" w:semiHidden="1" w:unhideWhenUsed="1"/>
-    <w:lsdException w:name="Placeholder Text" w:semiHidden="1" w:unhideWhenUsed="1"/>
+    <w:lsdException w:name="Placeholder Text" w:semiHidden="1" w:uiPriority="0" w:unhideWhenUsed="1"/>
     <w:lsdException w:name="No Spacing" w:semiHidden="1" w:unhideWhenUsed="1"/>
     <w:lsdException w:name="Light Shading"/>
     <w:lsdException w:name="Light List"/>
@@ -6801,6 +7630,8 @@
     <w:lsdException w:name="List Table 5 Dark Accent 6" w:uiPriority="50"/>
     <w:lsdException w:name="List Table 6 Colorful Accent 6" w:uiPriority="51"/>
     <w:lsdException w:name="List Table 7 Colorful Accent 6" w:uiPriority="52"/>
+    <w:lsdException w:name="Mention" w:semiHidden="1" w:unhideWhenUsed="1"/>
+    <w:lsdException w:name="Smart Hyperlink" w:semiHidden="1" w:unhideWhenUsed="1"/>
   </w:latentStyles>
   <w:style w:type="paragraph" w:default="1" w:styleId="Normal">
     <w:name w:val="Normal"/>
@@ -7358,4 +8189,16 @@
   <a:objectDefaults/>
   <a:extraClrSchemeLst/>
 </a:theme>
+</file>
+
+<file path=customXml/item1.xml><?xml version="1.0" encoding="utf-8"?>
+<b:Sources xmlns:b="http://schemas.openxmlformats.org/officeDocument/2006/bibliography" xmlns="http://schemas.openxmlformats.org/officeDocument/2006/bibliography" SelectedStyle="\APASixthEditionOfficeOnline.xsl" StyleName="APA" Version="6"/>
+</file>
+
+<file path=customXml/itemProps1.xml><?xml version="1.0" encoding="utf-8"?>
+<ds:datastoreItem xmlns:ds="http://schemas.openxmlformats.org/officeDocument/2006/customXml" ds:itemID="{D2E20723-3006-4493-B016-6D27EAAAB08B}">
+  <ds:schemaRefs>
+    <ds:schemaRef ds:uri="http://schemas.openxmlformats.org/officeDocument/2006/bibliography"/>
+  </ds:schemaRefs>
+</ds:datastoreItem>
 </file>
--- a/doc/TCS230 Colour Sensor and MD_TCS230 Library.docx
+++ b/doc/TCS230 Colour Sensor and MD_TCS230 Library.docx
@@ -1,6 +1,6 @@
 
 <file path=word/document.xml><?xml version="1.0" encoding="utf-8"?>
-<w:document xmlns:wpc="http://schemas.microsoft.com/office/word/2010/wordprocessingCanvas" xmlns:cx="http://schemas.microsoft.com/office/drawing/2014/chartex" xmlns:cx1="http://schemas.microsoft.com/office/drawing/2015/9/8/chartex" xmlns:cx2="http://schemas.microsoft.com/office/drawing/2015/10/21/chartex" xmlns:mc="http://schemas.openxmlformats.org/markup-compatibility/2006" xmlns:o="urn:schemas-microsoft-com:office:office" xmlns:r="http://schemas.openxmlformats.org/officeDocument/2006/relationships" xmlns:m="http://schemas.openxmlformats.org/officeDocument/2006/math" xmlns:v="urn:schemas-microsoft-com:vml" xmlns:wp14="http://schemas.microsoft.com/office/word/2010/wordprocessingDrawing" xmlns:wp="http://schemas.openxmlformats.org/drawingml/2006/wordprocessingDrawing" xmlns:w10="urn:schemas-microsoft-com:office:word" xmlns:w="http://schemas.openxmlformats.org/wordprocessingml/2006/main" xmlns:w14="http://schemas.microsoft.com/office/word/2010/wordml" xmlns:w15="http://schemas.microsoft.com/office/word/2012/wordml" xmlns:w16se="http://schemas.microsoft.com/office/word/2015/wordml/symex" xmlns:wpg="http://schemas.microsoft.com/office/word/2010/wordprocessingGroup" xmlns:wpi="http://schemas.microsoft.com/office/word/2010/wordprocessingInk" xmlns:wne="http://schemas.microsoft.com/office/word/2006/wordml" xmlns:wps="http://schemas.microsoft.com/office/word/2010/wordprocessingShape" mc:Ignorable="w14 w15 w16se wp14">
+<w:document xmlns:wpc="http://schemas.microsoft.com/office/word/2010/wordprocessingCanvas" xmlns:cx="http://schemas.microsoft.com/office/drawing/2014/chartex" xmlns:cx1="http://schemas.microsoft.com/office/drawing/2015/9/8/chartex" xmlns:cx2="http://schemas.microsoft.com/office/drawing/2015/10/21/chartex" xmlns:cx3="http://schemas.microsoft.com/office/drawing/2016/5/9/chartex" xmlns:cx4="http://schemas.microsoft.com/office/drawing/2016/5/10/chartex" xmlns:cx5="http://schemas.microsoft.com/office/drawing/2016/5/11/chartex" xmlns:cx6="http://schemas.microsoft.com/office/drawing/2016/5/12/chartex" xmlns:cx7="http://schemas.microsoft.com/office/drawing/2016/5/13/chartex" xmlns:cx8="http://schemas.microsoft.com/office/drawing/2016/5/14/chartex" xmlns:mc="http://schemas.openxmlformats.org/markup-compatibility/2006" xmlns:aink="http://schemas.microsoft.com/office/drawing/2016/ink" xmlns:am3d="http://schemas.microsoft.com/office/drawing/2017/model3d" xmlns:o="urn:schemas-microsoft-com:office:office" xmlns:r="http://schemas.openxmlformats.org/officeDocument/2006/relationships" xmlns:m="http://schemas.openxmlformats.org/officeDocument/2006/math" xmlns:v="urn:schemas-microsoft-com:vml" xmlns:wp14="http://schemas.microsoft.com/office/word/2010/wordprocessingDrawing" xmlns:wp="http://schemas.openxmlformats.org/drawingml/2006/wordprocessingDrawing" xmlns:w10="urn:schemas-microsoft-com:office:word" xmlns:w="http://schemas.openxmlformats.org/wordprocessingml/2006/main" xmlns:w14="http://schemas.microsoft.com/office/word/2010/wordml" xmlns:w15="http://schemas.microsoft.com/office/word/2012/wordml" xmlns:w16cid="http://schemas.microsoft.com/office/word/2016/wordml/cid" xmlns:w16se="http://schemas.microsoft.com/office/word/2015/wordml/symex" xmlns:wpg="http://schemas.microsoft.com/office/word/2010/wordprocessingGroup" xmlns:wpi="http://schemas.microsoft.com/office/word/2010/wordprocessingInk" xmlns:wne="http://schemas.microsoft.com/office/word/2006/wordml" xmlns:wps="http://schemas.microsoft.com/office/word/2010/wordprocessingShape" mc:Ignorable="w14 w15 w16se w16cid wp14">
   <w:body>
     <w:p>
       <w:pPr>
@@ -824,7 +824,7 @@
                       <a:picLocks noChangeAspect="1"/>
                       <a:extLst>
                         <a:ext uri="smNativeData">
-                          <sm:smNativeData xmlns:sm="smo" xmlns:w="http://schemas.openxmlformats.org/wordprocessingml/2006/main" xmlns:w10="urn:schemas-microsoft-com:office:word" xmlns:v="urn:schemas-microsoft-com:vml" xmlns:o="urn:schemas-microsoft-com:office:office" xmlns="" val="SMDATA_12_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"/>
+                          <sm:smNativeData xmlns="" xmlns:o="urn:schemas-microsoft-com:office:office" xmlns:v="urn:schemas-microsoft-com:vml" xmlns:w10="urn:schemas-microsoft-com:office:word" xmlns:w="http://schemas.openxmlformats.org/wordprocessingml/2006/main" xmlns:sm="smo" val="SMDATA_12_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"/>
                         </a:ext>
                       </a:extLst>
                     </pic:cNvPicPr>
@@ -863,27 +863,14 @@
       <w:r>
         <w:t xml:space="preserve">Table </w:t>
       </w:r>
-      <w:r>
-        <w:fldChar w:fldCharType="begin"/>
-      </w:r>
-      <w:r>
-        <w:instrText xml:space="preserve"> SEQ "Table" \* Arabic </w:instrText>
-      </w:r>
-      <w:r>
-        <w:fldChar w:fldCharType="separate"/>
-      </w:r>
-      <w:r>
-        <w:rPr>
-          <w:noProof/>
-        </w:rPr>
-        <w:t>1</w:t>
-      </w:r>
-      <w:r>
-        <w:rPr>
-          <w:noProof/>
-        </w:rPr>
-        <w:fldChar w:fldCharType="end"/>
-      </w:r>
+      <w:fldSimple w:instr=" SEQ &quot;Table&quot; \* Arabic ">
+        <w:r>
+          <w:rPr>
+            <w:noProof/>
+          </w:rPr>
+          <w:t>1</w:t>
+        </w:r>
+      </w:fldSimple>
       <w:r>
         <w:t xml:space="preserve"> - Terminal Functions</w:t>
       </w:r>
@@ -2056,7 +2043,7 @@
                       <a:picLocks noChangeAspect="1"/>
                       <a:extLst>
                         <a:ext uri="smNativeData">
-                          <sm:smNativeData xmlns:sm="smo" xmlns:w="http://schemas.openxmlformats.org/wordprocessingml/2006/main" xmlns:w10="urn:schemas-microsoft-com:office:word" xmlns:v="urn:schemas-microsoft-com:vml" xmlns:o="urn:schemas-microsoft-com:office:office" xmlns="" val="SMDATA_12_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"/>
+                          <sm:smNativeData xmlns="" xmlns:o="urn:schemas-microsoft-com:office:office" xmlns:v="urn:schemas-microsoft-com:vml" xmlns:w10="urn:schemas-microsoft-com:office:word" xmlns:w="http://schemas.openxmlformats.org/wordprocessingml/2006/main" xmlns:sm="smo" val="SMDATA_12_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"/>
                         </a:ext>
                       </a:extLst>
                     </pic:cNvPicPr>
@@ -2094,27 +2081,14 @@
       <w:r>
         <w:t xml:space="preserve">Figure </w:t>
       </w:r>
-      <w:r>
-        <w:fldChar w:fldCharType="begin"/>
-      </w:r>
-      <w:r>
-        <w:instrText xml:space="preserve"> SEQ "Figure" \* Arabic </w:instrText>
-      </w:r>
-      <w:r>
-        <w:fldChar w:fldCharType="separate"/>
-      </w:r>
-      <w:r>
-        <w:rPr>
-          <w:noProof/>
-        </w:rPr>
-        <w:t>1</w:t>
-      </w:r>
-      <w:r>
-        <w:rPr>
-          <w:noProof/>
-        </w:rPr>
-        <w:fldChar w:fldCharType="end"/>
-      </w:r>
+      <w:fldSimple w:instr=" SEQ &quot;Figure&quot; \* Arabic ">
+        <w:r>
+          <w:rPr>
+            <w:noProof/>
+          </w:rPr>
+          <w:t>1</w:t>
+        </w:r>
+      </w:fldSimple>
       <w:r>
         <w:t xml:space="preserve"> - Functional Block Diagram</w:t>
       </w:r>
@@ -2286,27 +2260,14 @@
       <w:r>
         <w:t xml:space="preserve">Table </w:t>
       </w:r>
-      <w:r>
-        <w:fldChar w:fldCharType="begin"/>
-      </w:r>
-      <w:r>
-        <w:instrText xml:space="preserve"> SEQ "Table" \* Arabic </w:instrText>
-      </w:r>
-      <w:r>
-        <w:fldChar w:fldCharType="separate"/>
-      </w:r>
-      <w:r>
-        <w:rPr>
-          <w:noProof/>
-        </w:rPr>
-        <w:t>2</w:t>
-      </w:r>
-      <w:r>
-        <w:rPr>
-          <w:noProof/>
-        </w:rPr>
-        <w:fldChar w:fldCharType="end"/>
-      </w:r>
+      <w:fldSimple w:instr=" SEQ &quot;Table&quot; \* Arabic ">
+        <w:r>
+          <w:rPr>
+            <w:noProof/>
+          </w:rPr>
+          <w:t>2</w:t>
+        </w:r>
+      </w:fldSimple>
       <w:r>
         <w:t xml:space="preserve"> - Scale Selection Inputs</w:t>
       </w:r>
@@ -2905,27 +2866,14 @@
       <w:r>
         <w:t xml:space="preserve">Table </w:t>
       </w:r>
-      <w:r>
-        <w:fldChar w:fldCharType="begin"/>
-      </w:r>
-      <w:r>
-        <w:instrText xml:space="preserve"> SEQ "Table" \* Arabic </w:instrText>
-      </w:r>
-      <w:r>
-        <w:fldChar w:fldCharType="separate"/>
-      </w:r>
-      <w:r>
-        <w:rPr>
-          <w:noProof/>
-        </w:rPr>
-        <w:t>3</w:t>
-      </w:r>
-      <w:r>
-        <w:rPr>
-          <w:noProof/>
-        </w:rPr>
-        <w:fldChar w:fldCharType="end"/>
-      </w:r>
+      <w:fldSimple w:instr=" SEQ &quot;Table&quot; \* Arabic ">
+        <w:r>
+          <w:rPr>
+            <w:noProof/>
+          </w:rPr>
+          <w:t>3</w:t>
+        </w:r>
+      </w:fldSimple>
       <w:r>
         <w:t xml:space="preserve"> - </w:t>
       </w:r>
@@ -3566,7 +3514,7 @@
                       <a:picLocks noChangeAspect="1"/>
                       <a:extLst>
                         <a:ext uri="smNativeData">
-                          <sm:smNativeData xmlns:sm="smo" xmlns:w="http://schemas.openxmlformats.org/wordprocessingml/2006/main" xmlns:w10="urn:schemas-microsoft-com:office:word" xmlns:v="urn:schemas-microsoft-com:vml" xmlns:o="urn:schemas-microsoft-com:office:office" xmlns="" val="SMDATA_12_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"/>
+                          <sm:smNativeData xmlns="" xmlns:o="urn:schemas-microsoft-com:office:office" xmlns:v="urn:schemas-microsoft-com:vml" xmlns:w10="urn:schemas-microsoft-com:office:word" xmlns:w="http://schemas.openxmlformats.org/wordprocessingml/2006/main" xmlns:sm="smo" val="SMDATA_12_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"/>
                         </a:ext>
                       </a:extLst>
                     </pic:cNvPicPr>
@@ -3663,7 +3611,7 @@
                       <wps:cNvSpPr>
                         <a:extLst>
                           <a:ext uri="smNativeData">
-                            <sm:smNativeData xmlns:sm="smo" xmlns:w="http://schemas.openxmlformats.org/wordprocessingml/2006/main" xmlns:w10="urn:schemas-microsoft-com:office:word" xmlns:v="urn:schemas-microsoft-com:vml" xmlns:o="urn:schemas-microsoft-com:office:office" xmlns="" val="SMDATA_11_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"/>
+                            <sm:smNativeData xmlns="" xmlns:o="urn:schemas-microsoft-com:office:office" xmlns:v="urn:schemas-microsoft-com:vml" xmlns:w10="urn:schemas-microsoft-com:office:word" xmlns:w="http://schemas.openxmlformats.org/wordprocessingml/2006/main" xmlns:sm="smo" val="SMDATA_11_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"/>
                           </a:ext>
                         </a:extLst>
                       </wps:cNvSpPr>
@@ -3698,30 +3646,14 @@
                             <w:r>
                               <w:t xml:space="preserve">Figure </w:t>
                             </w:r>
-                            <w:r>
-                              <w:fldChar w:fldCharType="begin"/>
-                            </w:r>
-                            <w:r>
-                              <w:instrText xml:space="preserve"> SEQ "Figure</w:instrText>
-                            </w:r>
-                            <w:r>
-                              <w:instrText xml:space="preserve">" \* Arabic </w:instrText>
-                            </w:r>
-                            <w:r>
-                              <w:fldChar w:fldCharType="separate"/>
-                            </w:r>
-                            <w:r>
-                              <w:rPr>
-                                <w:noProof/>
-                              </w:rPr>
-                              <w:t>2</w:t>
-                            </w:r>
-                            <w:r>
-                              <w:rPr>
-                                <w:noProof/>
-                              </w:rPr>
-                              <w:fldChar w:fldCharType="end"/>
-                            </w:r>
+                            <w:fldSimple w:instr=" SEQ &quot;Figure&quot; \* Arabic ">
+                              <w:r>
+                                <w:rPr>
+                                  <w:noProof/>
+                                </w:rPr>
+                                <w:t>2</w:t>
+                              </w:r>
+                            </w:fldSimple>
                             <w:bookmarkEnd w:id="8"/>
                             <w:r>
                               <w:t xml:space="preserve"> - Sensor Breakout Board</w:t>
@@ -3760,30 +3692,14 @@
                       <w:r>
                         <w:t xml:space="preserve">Figure </w:t>
                       </w:r>
-                      <w:r>
-                        <w:fldChar w:fldCharType="begin"/>
-                      </w:r>
-                      <w:r>
-                        <w:instrText xml:space="preserve"> SEQ "Figure</w:instrText>
-                      </w:r>
-                      <w:r>
-                        <w:instrText xml:space="preserve">" \* Arabic </w:instrText>
-                      </w:r>
-                      <w:r>
-                        <w:fldChar w:fldCharType="separate"/>
-                      </w:r>
-                      <w:r>
-                        <w:rPr>
-                          <w:noProof/>
-                        </w:rPr>
-                        <w:t>2</w:t>
-                      </w:r>
-                      <w:r>
-                        <w:rPr>
-                          <w:noProof/>
-                        </w:rPr>
-                        <w:fldChar w:fldCharType="end"/>
-                      </w:r>
+                      <w:fldSimple w:instr=" SEQ &quot;Figure&quot; \* Arabic ">
+                        <w:r>
+                          <w:rPr>
+                            <w:noProof/>
+                          </w:rPr>
+                          <w:t>2</w:t>
+                        </w:r>
+                      </w:fldSimple>
                       <w:bookmarkEnd w:id="10"/>
                       <w:r>
                         <w:t xml:space="preserve"> - Sensor Breakout Board</w:t>
@@ -3939,7 +3855,7 @@
                       <a:picLocks noChangeAspect="1"/>
                       <a:extLst>
                         <a:ext uri="smNativeData">
-                          <sm:smNativeData xmlns:sm="smo" xmlns:w="http://schemas.openxmlformats.org/wordprocessingml/2006/main" xmlns:w10="urn:schemas-microsoft-com:office:word" xmlns:v="urn:schemas-microsoft-com:vml" xmlns:o="urn:schemas-microsoft-com:office:office" xmlns="" val="SMDATA_12_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"/>
+                          <sm:smNativeData xmlns="" xmlns:o="urn:schemas-microsoft-com:office:office" xmlns:v="urn:schemas-microsoft-com:vml" xmlns:w10="urn:schemas-microsoft-com:office:word" xmlns:w="http://schemas.openxmlformats.org/wordprocessingml/2006/main" xmlns:sm="smo" val="SMDATA_12_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"/>
                         </a:ext>
                       </a:extLst>
                     </pic:cNvPicPr>
@@ -3981,27 +3897,14 @@
       <w:r>
         <w:t xml:space="preserve">Figure </w:t>
       </w:r>
-      <w:r>
-        <w:fldChar w:fldCharType="begin"/>
-      </w:r>
-      <w:r>
-        <w:instrText xml:space="preserve"> SEQ "Figure" \* Arabic </w:instrText>
-      </w:r>
-      <w:r>
-        <w:fldChar w:fldCharType="separate"/>
-      </w:r>
-      <w:r>
-        <w:rPr>
-          <w:noProof/>
-        </w:rPr>
-        <w:t>3</w:t>
-      </w:r>
-      <w:r>
-        <w:rPr>
-          <w:noProof/>
-        </w:rPr>
-        <w:fldChar w:fldCharType="end"/>
-      </w:r>
+      <w:fldSimple w:instr=" SEQ &quot;Figure&quot; \* Arabic ">
+        <w:r>
+          <w:rPr>
+            <w:noProof/>
+          </w:rPr>
+          <w:t>3</w:t>
+        </w:r>
+      </w:fldSimple>
       <w:bookmarkEnd w:id="12"/>
       <w:r>
         <w:t xml:space="preserve"> - OE Modification</w:t>
@@ -4031,7 +3934,7 @@
                       <a:picLocks noChangeAspect="1"/>
                       <a:extLst>
                         <a:ext uri="smNativeData">
-                          <sm:smNativeData xmlns:sm="smo" xmlns:w="http://schemas.openxmlformats.org/wordprocessingml/2006/main" xmlns:w10="urn:schemas-microsoft-com:office:word" xmlns:v="urn:schemas-microsoft-com:vml" xmlns:o="urn:schemas-microsoft-com:office:office" xmlns="" val="SMDATA_12_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"/>
+                          <sm:smNativeData xmlns="" xmlns:o="urn:schemas-microsoft-com:office:office" xmlns:v="urn:schemas-microsoft-com:vml" xmlns:w10="urn:schemas-microsoft-com:office:word" xmlns:w="http://schemas.openxmlformats.org/wordprocessingml/2006/main" xmlns:sm="smo" val="SMDATA_12_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"/>
                         </a:ext>
                       </a:extLst>
                     </pic:cNvPicPr>
@@ -4072,27 +3975,14 @@
       <w:r>
         <w:t xml:space="preserve">Figure </w:t>
       </w:r>
-      <w:r>
-        <w:fldChar w:fldCharType="begin"/>
-      </w:r>
-      <w:r>
-        <w:instrText xml:space="preserve"> SEQ "Figure" \* Arabic </w:instrText>
-      </w:r>
-      <w:r>
-        <w:fldChar w:fldCharType="separate"/>
-      </w:r>
-      <w:r>
-        <w:rPr>
-          <w:noProof/>
-        </w:rPr>
-        <w:t>4</w:t>
-      </w:r>
-      <w:r>
-        <w:rPr>
-          <w:noProof/>
-        </w:rPr>
-        <w:fldChar w:fldCharType="end"/>
-      </w:r>
+      <w:fldSimple w:instr=" SEQ &quot;Figure&quot; \* Arabic ">
+        <w:r>
+          <w:rPr>
+            <w:noProof/>
+          </w:rPr>
+          <w:t>4</w:t>
+        </w:r>
+      </w:fldSimple>
       <w:bookmarkEnd w:id="15"/>
       <w:r>
         <w:t xml:space="preserve"> - Sensor Shroud</w:t>
@@ -4114,7 +4004,15 @@
     </w:p>
     <w:p>
       <w:r>
-        <w:t xml:space="preserve">Another modification to make the device readings consistent and repeatable is to shroud the sensor. This can be made from black card, wrapped and taped to the breakout board. The shroud eliminates stray light and ensures all the reflected light goes back to the sensor - use black so that the light reflected back into the sensor does not include </w:t>
+        <w:t xml:space="preserve">Another modification to make the device readings consistent and repeatable is to shroud the sensor. This can be made from black card, wrapped and taped to the breakout board. The shroud eliminates stray light and ensures all the reflected light goes back to the sensor - use black so that the light </w:t>
+      </w:r>
+      <w:proofErr w:type="gramStart"/>
+      <w:r>
+        <w:t>reflected back</w:t>
+      </w:r>
+      <w:proofErr w:type="gramEnd"/>
+      <w:r>
+        <w:t xml:space="preserve"> into the sensor does not include </w:t>
       </w:r>
       <w:proofErr w:type="spellStart"/>
       <w:r>
@@ -4394,99 +4292,99 @@
         <w:t>Re</w:t>
       </w:r>
       <w:r>
-        <w:t xml:space="preserve"> is the device responsivity</w:t>
+        <w:t xml:space="preserve"> is the device responsivity for a given wavelength of light in kHz/(</w:t>
+      </w:r>
+      <w:proofErr w:type="spellStart"/>
+      <w:r>
+        <w:t>mW</w:t>
+      </w:r>
+      <w:proofErr w:type="spellEnd"/>
+      <w:r>
+        <w:t>/cm</w:t>
+      </w:r>
+      <w:r>
+        <w:rPr>
+          <w:vertAlign w:val="superscript"/>
+        </w:rPr>
+        <w:t>2</w:t>
+      </w:r>
+      <w:r>
+        <w:t xml:space="preserve">); </w:t>
+      </w:r>
+      <w:proofErr w:type="spellStart"/>
+      <w:r>
+        <w:rPr>
+          <w:i/>
+        </w:rPr>
+        <w:t>Ee</w:t>
+      </w:r>
+      <w:proofErr w:type="spellEnd"/>
+      <w:r>
+        <w:t xml:space="preserve"> is the incident irradiance in </w:t>
+      </w:r>
+      <w:proofErr w:type="spellStart"/>
+      <w:r>
+        <w:t>mW</w:t>
+      </w:r>
+      <w:proofErr w:type="spellEnd"/>
+      <w:r>
+        <w:t>/cm</w:t>
+      </w:r>
+      <w:r>
+        <w:rPr>
+          <w:vertAlign w:val="superscript"/>
+        </w:rPr>
+        <w:t>2</w:t>
+      </w:r>
+      <w:r>
+        <w:t>.</w:t>
+      </w:r>
+    </w:p>
+    <w:p>
+      <w:proofErr w:type="spellStart"/>
+      <w:r>
+        <w:rPr>
+          <w:i/>
+        </w:rPr>
+        <w:t>f</w:t>
+      </w:r>
+      <w:r>
+        <w:rPr>
+          <w:i/>
+          <w:vertAlign w:val="subscript"/>
+        </w:rPr>
+        <w:t>D</w:t>
+      </w:r>
+      <w:proofErr w:type="spellEnd"/>
+      <w:r>
+        <w:t xml:space="preserve"> is an output frequency resulting from leakage currents. As shown in the equation above, this frequency represents a light-independent term in the total output frequency </w:t>
+      </w:r>
+      <w:proofErr w:type="spellStart"/>
+      <w:r>
+        <w:rPr>
+          <w:i/>
+        </w:rPr>
+        <w:t>f</w:t>
+      </w:r>
+      <w:r>
+        <w:rPr>
+          <w:i/>
+          <w:vertAlign w:val="subscript"/>
+        </w:rPr>
+        <w:t>O</w:t>
+      </w:r>
+      <w:proofErr w:type="spellEnd"/>
+      <w:r>
+        <w:t xml:space="preserve">. At very low light levels (dark </w:t>
+      </w:r>
+      <w:proofErr w:type="spellStart"/>
+      <w:r>
+        <w:t>colo</w:t>
       </w:r>
       <w:bookmarkStart w:id="17" w:name="_GoBack"/>
       <w:bookmarkEnd w:id="17"/>
       <w:r>
-        <w:t xml:space="preserve"> for a given wavelength of light in kHz/(</w:t>
-      </w:r>
-      <w:proofErr w:type="spellStart"/>
-      <w:r>
-        <w:t>mW</w:t>
-      </w:r>
-      <w:proofErr w:type="spellEnd"/>
-      <w:r>
-        <w:t>/cm</w:t>
-      </w:r>
-      <w:r>
-        <w:rPr>
-          <w:vertAlign w:val="superscript"/>
-        </w:rPr>
-        <w:t>2</w:t>
-      </w:r>
-      <w:r>
-        <w:t xml:space="preserve">); </w:t>
-      </w:r>
-      <w:proofErr w:type="spellStart"/>
-      <w:r>
-        <w:rPr>
-          <w:i/>
-        </w:rPr>
-        <w:t>Ee</w:t>
-      </w:r>
-      <w:proofErr w:type="spellEnd"/>
-      <w:r>
-        <w:t xml:space="preserve"> is the incident irradiance in </w:t>
-      </w:r>
-      <w:proofErr w:type="spellStart"/>
-      <w:r>
-        <w:t>mW</w:t>
-      </w:r>
-      <w:proofErr w:type="spellEnd"/>
-      <w:r>
-        <w:t>/cm</w:t>
-      </w:r>
-      <w:r>
-        <w:rPr>
-          <w:vertAlign w:val="superscript"/>
-        </w:rPr>
-        <w:t>2</w:t>
-      </w:r>
-      <w:r>
-        <w:t>.</w:t>
-      </w:r>
-    </w:p>
-    <w:p>
-      <w:proofErr w:type="spellStart"/>
-      <w:r>
-        <w:rPr>
-          <w:i/>
-        </w:rPr>
-        <w:t>f</w:t>
-      </w:r>
-      <w:r>
-        <w:rPr>
-          <w:i/>
-          <w:vertAlign w:val="subscript"/>
-        </w:rPr>
-        <w:t>D</w:t>
-      </w:r>
-      <w:proofErr w:type="spellEnd"/>
-      <w:r>
-        <w:t xml:space="preserve"> is an output frequency resulting from leakage currents. As shown in the equation above, this frequency represents a light-independent term in the total output frequency </w:t>
-      </w:r>
-      <w:proofErr w:type="spellStart"/>
-      <w:r>
-        <w:rPr>
-          <w:i/>
-        </w:rPr>
-        <w:t>f</w:t>
-      </w:r>
-      <w:r>
-        <w:rPr>
-          <w:i/>
-          <w:vertAlign w:val="subscript"/>
-        </w:rPr>
-        <w:t>O</w:t>
-      </w:r>
-      <w:proofErr w:type="spellEnd"/>
-      <w:r>
-        <w:t xml:space="preserve">. At very low light levels (dark </w:t>
-      </w:r>
-      <w:proofErr w:type="spellStart"/>
-      <w:r>
-        <w:t>colors</w:t>
+        <w:t>rs</w:t>
       </w:r>
       <w:proofErr w:type="spellEnd"/>
       <w:r>
@@ -4653,7 +4551,15 @@
     </w:p>
     <w:p>
       <w:r>
-        <w:t xml:space="preserve">The proportional relationship is expressed by the standard straight line equation </w:t>
+        <w:t xml:space="preserve">The proportional relationship is expressed by the standard </w:t>
+      </w:r>
+      <w:proofErr w:type="gramStart"/>
+      <w:r>
+        <w:t>straight line</w:t>
+      </w:r>
+      <w:proofErr w:type="gramEnd"/>
+      <w:r>
+        <w:t xml:space="preserve"> equation </w:t>
       </w:r>
       <w:r>
         <w:rPr>
@@ -4820,7 +4726,7 @@
         <w:t>]/25</w:t>
       </w:r>
       <w:r>
-        <w:t>6</w:t>
+        <w:t>5</w:t>
       </w:r>
       <w:r>
         <w:t>).</w:t>
@@ -5006,7 +4912,14 @@
                   <w:rFonts w:ascii="Cambria Math" w:hAnsi="Cambria Math"/>
                   <w:noProof/>
                 </w:rPr>
-                <m:t>256</m:t>
+                <m:t>25</m:t>
+              </m:r>
+              <m:r>
+                <w:rPr>
+                  <w:rFonts w:ascii="Cambria Math" w:hAnsi="Cambria Math"/>
+                  <w:noProof/>
+                </w:rPr>
+                <m:t>5</m:t>
               </m:r>
             </m:den>
           </m:f>
@@ -5049,7 +4962,21 @@
                   <w:rFonts w:ascii="Cambria Math" w:hAnsi="Cambria Math"/>
                   <w:noProof/>
                 </w:rPr>
-                <m:t>256 ∙(</m:t>
+                <m:t>25</m:t>
+              </m:r>
+              <m:r>
+                <w:rPr>
+                  <w:rFonts w:ascii="Cambria Math" w:hAnsi="Cambria Math"/>
+                  <w:noProof/>
+                </w:rPr>
+                <m:t>5</m:t>
+              </m:r>
+              <m:r>
+                <w:rPr>
+                  <w:rFonts w:ascii="Cambria Math" w:hAnsi="Cambria Math"/>
+                  <w:noProof/>
+                </w:rPr>
+                <m:t xml:space="preserve"> ∙(</m:t>
               </m:r>
               <m:sSub>
                 <m:sSubPr>
@@ -5251,7 +5178,23 @@
         <w:t>frequency,</w:t>
       </w:r>
       <w:r>
-        <w:t xml:space="preserve"> we need to measure the number of cycles in a fixed time period. The number of cycles in 1 second is measured in Hz. As long as the system is able to sample cycle transitions at a rate at least twice the expected frequency, we can be assured of an accurate reading. This rate should be easily achievable with an Arduino based implementation, even at 100% frequency scale.</w:t>
+        <w:t xml:space="preserve"> we need to measure the number of cycles in a fixed </w:t>
+      </w:r>
+      <w:proofErr w:type="gramStart"/>
+      <w:r>
+        <w:t>time period</w:t>
+      </w:r>
+      <w:proofErr w:type="gramEnd"/>
+      <w:r>
+        <w:t xml:space="preserve">. The number of cycles in 1 second is measured in Hz. </w:t>
+      </w:r>
+      <w:proofErr w:type="gramStart"/>
+      <w:r>
+        <w:t>As long as</w:t>
+      </w:r>
+      <w:proofErr w:type="gramEnd"/>
+      <w:r>
+        <w:t xml:space="preserve"> the system is able to sample cycle transitions at a rate at least twice the expected frequency, we can be assured of an accurate reading. This rate should be easily achievable with an Arduino based implementation, even at 100% frequency scale.</w:t>
       </w:r>
     </w:p>
     <w:p>
@@ -5277,7 +5220,15 @@
     </w:p>
     <w:p>
       <w:r>
-        <w:t xml:space="preserve">The longer the time period allowed for reading a value, the higher the accuracy. The library is set to use 1000ms, giving a value in Hz, as the basis of measurement. A divisor is applied to the time and the resulting count is multiplied by the divisor. Shorter sampling times are possible when the </w:t>
+        <w:t xml:space="preserve">The longer the </w:t>
+      </w:r>
+      <w:proofErr w:type="gramStart"/>
+      <w:r>
+        <w:t>time period</w:t>
+      </w:r>
+      <w:proofErr w:type="gramEnd"/>
+      <w:r>
+        <w:t xml:space="preserve"> allowed for reading a value, the higher the accuracy. The library is set to use 1000ms, giving a value in Hz, as the basis of measurement. A divisor is applied to the time and the resulting count is multiplied by the divisor. Shorter sampling times are possible when the </w:t>
       </w:r>
       <w:proofErr w:type="spellStart"/>
       <w:r>
@@ -5320,15 +5271,20 @@
     </w:p>
     <w:p>
       <w:r>
-        <w:t xml:space="preserve">TAOS </w:t>
+        <w:t xml:space="preserve">TAOS Inc, “TCS230 Programmable </w:t>
       </w:r>
       <w:proofErr w:type="spellStart"/>
       <w:r>
-        <w:t>Inc</w:t>
+        <w:t>Color</w:t>
       </w:r>
       <w:proofErr w:type="spellEnd"/>
       <w:r>
-        <w:t xml:space="preserve">, “TCS230 Programmable </w:t>
+        <w:t xml:space="preserve"> Light-to-Frequency Converter”, TAOS046, February 2003.</w:t>
+      </w:r>
+    </w:p>
+    <w:p>
+      <w:r>
+        <w:t xml:space="preserve">Charles Poynton, “Sensing </w:t>
       </w:r>
       <w:proofErr w:type="spellStart"/>
       <w:r>
@@ -5336,28 +5292,7 @@
       </w:r>
       <w:proofErr w:type="spellEnd"/>
       <w:r>
-        <w:t xml:space="preserve"> Light-to-Frequency Converter”, TAOS046, February 2003.</w:t>
-      </w:r>
-    </w:p>
-    <w:p>
-      <w:r>
-        <w:t xml:space="preserve">Charles Poynton, “Sensing </w:t>
-      </w:r>
-      <w:proofErr w:type="spellStart"/>
-      <w:r>
-        <w:t>Color</w:t>
-      </w:r>
-      <w:proofErr w:type="spellEnd"/>
-      <w:r>
-        <w:t xml:space="preserve"> with the TAOS TCS230”, TAOS </w:t>
-      </w:r>
-      <w:proofErr w:type="spellStart"/>
-      <w:r>
-        <w:t>Inc</w:t>
-      </w:r>
-      <w:proofErr w:type="spellEnd"/>
-      <w:r>
-        <w:t>, 17 May 2005.</w:t>
+        <w:t xml:space="preserve"> with the TAOS TCS230”, TAOS Inc, 17 May 2005.</w:t>
       </w:r>
     </w:p>
     <w:p>
@@ -5483,11 +5418,19 @@
           <w:b/>
         </w:rPr>
       </w:pPr>
+      <w:proofErr w:type="gramStart"/>
       <w:r>
         <w:rPr>
           <w:b/>
         </w:rPr>
-        <w:t>begin()</w:t>
+        <w:t>begin(</w:t>
+      </w:r>
+      <w:proofErr w:type="gramEnd"/>
+      <w:r>
+        <w:rPr>
+          <w:b/>
+        </w:rPr>
+        <w:t>)</w:t>
       </w:r>
     </w:p>
     <w:p>
@@ -5511,11 +5454,19 @@
           <w:b/>
         </w:rPr>
       </w:pPr>
+      <w:proofErr w:type="gramStart"/>
       <w:r>
         <w:rPr>
           <w:b/>
         </w:rPr>
-        <w:t>read()</w:t>
+        <w:t>read(</w:t>
+      </w:r>
+      <w:proofErr w:type="gramEnd"/>
+      <w:r>
+        <w:rPr>
+          <w:b/>
+        </w:rPr>
+        <w:t>)</w:t>
       </w:r>
     </w:p>
     <w:p>
@@ -5548,11 +5499,19 @@
           <w:b/>
         </w:rPr>
       </w:pPr>
+      <w:proofErr w:type="gramStart"/>
       <w:r>
         <w:rPr>
           <w:b/>
         </w:rPr>
-        <w:t>available()</w:t>
+        <w:t>available(</w:t>
+      </w:r>
+      <w:proofErr w:type="gramEnd"/>
+      <w:r>
+        <w:rPr>
+          <w:b/>
+        </w:rPr>
+        <w:t>)</w:t>
       </w:r>
     </w:p>
     <w:p>
@@ -5569,6 +5528,7 @@
         <w:t xml:space="preserve"> when a value is ready for processing, at which time a call to </w:t>
       </w:r>
       <w:proofErr w:type="spellStart"/>
+      <w:proofErr w:type="gramStart"/>
       <w:r>
         <w:rPr>
           <w:i/>
@@ -5580,27 +5540,264 @@
         <w:rPr>
           <w:i/>
         </w:rPr>
+        <w:t>(</w:t>
+      </w:r>
+      <w:proofErr w:type="gramEnd"/>
+      <w:r>
+        <w:rPr>
+          <w:i/>
+        </w:rPr>
+        <w:t>)</w:t>
+      </w:r>
+      <w:r>
+        <w:t xml:space="preserve"> or </w:t>
+      </w:r>
+      <w:proofErr w:type="spellStart"/>
+      <w:r>
+        <w:rPr>
+          <w:i/>
+        </w:rPr>
+        <w:t>getRaw</w:t>
+      </w:r>
+      <w:proofErr w:type="spellEnd"/>
+      <w:r>
+        <w:rPr>
+          <w:i/>
+        </w:rPr>
         <w:t>()</w:t>
       </w:r>
       <w:r>
-        <w:t xml:space="preserve"> or </w:t>
-      </w:r>
+        <w:t xml:space="preserve"> will retrieve the data for the calling program.</w:t>
+      </w:r>
+    </w:p>
+    <w:p>
+      <w:pPr>
+        <w:rPr>
+          <w:b/>
+        </w:rPr>
+      </w:pPr>
       <w:proofErr w:type="spellStart"/>
+      <w:proofErr w:type="gramStart"/>
+      <w:r>
+        <w:rPr>
+          <w:b/>
+        </w:rPr>
+        <w:t>getRGB</w:t>
+      </w:r>
+      <w:proofErr w:type="spellEnd"/>
+      <w:r>
+        <w:rPr>
+          <w:b/>
+        </w:rPr>
+        <w:t>(</w:t>
+      </w:r>
+      <w:proofErr w:type="spellStart"/>
+      <w:proofErr w:type="gramEnd"/>
+      <w:r>
+        <w:rPr>
+          <w:b/>
+        </w:rPr>
+        <w:t>colorData</w:t>
+      </w:r>
+      <w:proofErr w:type="spellEnd"/>
+      <w:r>
+        <w:rPr>
+          <w:b/>
+        </w:rPr>
+        <w:t xml:space="preserve"> *</w:t>
+      </w:r>
+      <w:proofErr w:type="spellStart"/>
+      <w:r>
+        <w:rPr>
+          <w:b/>
+        </w:rPr>
+        <w:t>rgb</w:t>
+      </w:r>
+      <w:proofErr w:type="spellEnd"/>
+      <w:r>
+        <w:rPr>
+          <w:b/>
+        </w:rPr>
+        <w:t>)</w:t>
+      </w:r>
+    </w:p>
+    <w:p>
+      <w:r>
+        <w:t xml:space="preserve">Get the last read sensor data in RGB format into the structure </w:t>
+      </w:r>
       <w:r>
         <w:rPr>
           <w:i/>
         </w:rPr>
+        <w:t>*</w:t>
+      </w:r>
+      <w:proofErr w:type="spellStart"/>
+      <w:r>
+        <w:rPr>
+          <w:i/>
+        </w:rPr>
+        <w:t>rgb</w:t>
+      </w:r>
+      <w:proofErr w:type="spellEnd"/>
+      <w:r>
+        <w:t xml:space="preserve">. The elements of RGB are retrieved using </w:t>
+      </w:r>
+      <w:r>
+        <w:rPr>
+          <w:i/>
+        </w:rPr>
+        <w:t>value[TCS230_RGB_R]</w:t>
+      </w:r>
+      <w:r>
+        <w:t xml:space="preserve">, </w:t>
+      </w:r>
+      <w:r>
+        <w:rPr>
+          <w:i/>
+        </w:rPr>
+        <w:t>value[TCS230_RGB_G]</w:t>
+      </w:r>
+      <w:r>
+        <w:t xml:space="preserve"> and </w:t>
+      </w:r>
+      <w:r>
+        <w:rPr>
+          <w:i/>
+        </w:rPr>
+        <w:t>value[TCS230_RGB_B]</w:t>
+      </w:r>
+      <w:r>
+        <w:t xml:space="preserve"> for the Red, Green and Blue elements, respectively.</w:t>
+      </w:r>
+    </w:p>
+    <w:p>
+      <w:pPr>
+        <w:rPr>
+          <w:b/>
+        </w:rPr>
+      </w:pPr>
+      <w:proofErr w:type="spellStart"/>
+      <w:proofErr w:type="gramStart"/>
+      <w:r>
+        <w:rPr>
+          <w:b/>
+        </w:rPr>
         <w:t>getRaw</w:t>
       </w:r>
       <w:proofErr w:type="spellEnd"/>
       <w:r>
         <w:rPr>
+          <w:b/>
+        </w:rPr>
+        <w:t>(</w:t>
+      </w:r>
+      <w:proofErr w:type="spellStart"/>
+      <w:proofErr w:type="gramEnd"/>
+      <w:r>
+        <w:rPr>
+          <w:b/>
+        </w:rPr>
+        <w:t>sensorData</w:t>
+      </w:r>
+      <w:proofErr w:type="spellEnd"/>
+      <w:r>
+        <w:rPr>
+          <w:b/>
+        </w:rPr>
+        <w:t xml:space="preserve"> *d)</w:t>
+      </w:r>
+    </w:p>
+    <w:p>
+      <w:r>
+        <w:t xml:space="preserve">Get the last read sensor data as raw counts into the structure </w:t>
+      </w:r>
+      <w:r>
+        <w:rPr>
           <w:i/>
         </w:rPr>
+        <w:t>*d</w:t>
+      </w:r>
+      <w:r>
+        <w:t xml:space="preserve">. The elements may be retrieved using </w:t>
+      </w:r>
+      <w:r>
+        <w:rPr>
+          <w:i/>
+        </w:rPr>
+        <w:t>value[TCS230_RGB_R]</w:t>
+      </w:r>
+      <w:r>
+        <w:t xml:space="preserve">, </w:t>
+      </w:r>
+      <w:r>
+        <w:rPr>
+          <w:i/>
+        </w:rPr>
+        <w:t>value[TCS230_RGB_G]</w:t>
+      </w:r>
+      <w:r>
+        <w:t xml:space="preserve"> and </w:t>
+      </w:r>
+      <w:r>
+        <w:rPr>
+          <w:i/>
+        </w:rPr>
+        <w:t>value[TCS230_RGB_B]</w:t>
+      </w:r>
+      <w:r>
+        <w:t xml:space="preserve"> for the Red, Green and Blue elements, respectively.</w:t>
+      </w:r>
+    </w:p>
+    <w:p>
+      <w:r>
+        <w:t xml:space="preserve">This function is most useful in obtaining calibration data that to be passed back to the </w:t>
+      </w:r>
+      <w:proofErr w:type="spellStart"/>
+      <w:proofErr w:type="gramStart"/>
+      <w:r>
+        <w:rPr>
+          <w:i/>
+        </w:rPr>
+        <w:t>setDarkCal</w:t>
+      </w:r>
+      <w:proofErr w:type="spellEnd"/>
+      <w:r>
+        <w:rPr>
+          <w:i/>
+        </w:rPr>
+        <w:t>(</w:t>
+      </w:r>
+      <w:proofErr w:type="gramEnd"/>
+      <w:r>
+        <w:rPr>
+          <w:i/>
+        </w:rPr>
+        <w:t>)</w:t>
+      </w:r>
+      <w:r>
+        <w:t xml:space="preserve"> and </w:t>
+      </w:r>
+      <w:proofErr w:type="spellStart"/>
+      <w:r>
+        <w:rPr>
+          <w:i/>
+        </w:rPr>
+        <w:t>setWhiteCal</w:t>
+      </w:r>
+      <w:proofErr w:type="spellEnd"/>
+      <w:r>
+        <w:rPr>
+          <w:i/>
+        </w:rPr>
         <w:t>()</w:t>
       </w:r>
       <w:r>
-        <w:t xml:space="preserve"> will retrieve the data for the calling program.</w:t>
+        <w:t xml:space="preserve"> methods. To improve accuracy in the calibration, the data may be averaged over several readings before setting the calibration data.</w:t>
+      </w:r>
+    </w:p>
+    <w:p>
+      <w:r>
+        <w:br w:type="page"/>
       </w:r>
     </w:p>
     <w:p>
@@ -5610,224 +5807,7 @@
         </w:rPr>
       </w:pPr>
       <w:proofErr w:type="spellStart"/>
-      <w:r>
-        <w:rPr>
-          <w:b/>
-        </w:rPr>
-        <w:t>getRGB</w:t>
-      </w:r>
-      <w:proofErr w:type="spellEnd"/>
-      <w:r>
-        <w:rPr>
-          <w:b/>
-        </w:rPr>
-        <w:t>(</w:t>
-      </w:r>
-      <w:proofErr w:type="spellStart"/>
-      <w:r>
-        <w:rPr>
-          <w:b/>
-        </w:rPr>
-        <w:t>colorData</w:t>
-      </w:r>
-      <w:proofErr w:type="spellEnd"/>
-      <w:r>
-        <w:rPr>
-          <w:b/>
-        </w:rPr>
-        <w:t xml:space="preserve"> *</w:t>
-      </w:r>
-      <w:proofErr w:type="spellStart"/>
-      <w:r>
-        <w:rPr>
-          <w:b/>
-        </w:rPr>
-        <w:t>rgb</w:t>
-      </w:r>
-      <w:proofErr w:type="spellEnd"/>
-      <w:r>
-        <w:rPr>
-          <w:b/>
-        </w:rPr>
-        <w:t>)</w:t>
-      </w:r>
-    </w:p>
-    <w:p>
-      <w:r>
-        <w:t xml:space="preserve">Get the last read sensor data in RGB format into the structure </w:t>
-      </w:r>
-      <w:r>
-        <w:rPr>
-          <w:i/>
-        </w:rPr>
-        <w:t>*</w:t>
-      </w:r>
-      <w:proofErr w:type="spellStart"/>
-      <w:r>
-        <w:rPr>
-          <w:i/>
-        </w:rPr>
-        <w:t>rgb</w:t>
-      </w:r>
-      <w:proofErr w:type="spellEnd"/>
-      <w:r>
-        <w:t xml:space="preserve">. The elements of RGB are retrieved using </w:t>
-      </w:r>
-      <w:r>
-        <w:rPr>
-          <w:i/>
-        </w:rPr>
-        <w:t>value[TCS230_RGB_R]</w:t>
-      </w:r>
-      <w:r>
-        <w:t xml:space="preserve">, </w:t>
-      </w:r>
-      <w:r>
-        <w:rPr>
-          <w:i/>
-        </w:rPr>
-        <w:t>value[TCS230_RGB_G]</w:t>
-      </w:r>
-      <w:r>
-        <w:t xml:space="preserve"> and </w:t>
-      </w:r>
-      <w:r>
-        <w:rPr>
-          <w:i/>
-        </w:rPr>
-        <w:t>value[TCS230_RGB_B]</w:t>
-      </w:r>
-      <w:r>
-        <w:t xml:space="preserve"> for the Red, Green and Blue elements, respectively.</w:t>
-      </w:r>
-    </w:p>
-    <w:p>
-      <w:pPr>
-        <w:rPr>
-          <w:b/>
-        </w:rPr>
-      </w:pPr>
-      <w:proofErr w:type="spellStart"/>
-      <w:r>
-        <w:rPr>
-          <w:b/>
-        </w:rPr>
-        <w:t>getRaw</w:t>
-      </w:r>
-      <w:proofErr w:type="spellEnd"/>
-      <w:r>
-        <w:rPr>
-          <w:b/>
-        </w:rPr>
-        <w:t>(</w:t>
-      </w:r>
-      <w:proofErr w:type="spellStart"/>
-      <w:r>
-        <w:rPr>
-          <w:b/>
-        </w:rPr>
-        <w:t>sensorData</w:t>
-      </w:r>
-      <w:proofErr w:type="spellEnd"/>
-      <w:r>
-        <w:rPr>
-          <w:b/>
-        </w:rPr>
-        <w:t xml:space="preserve"> *d)</w:t>
-      </w:r>
-    </w:p>
-    <w:p>
-      <w:r>
-        <w:t xml:space="preserve">Get the last read sensor data as raw counts into the structure </w:t>
-      </w:r>
-      <w:r>
-        <w:rPr>
-          <w:i/>
-        </w:rPr>
-        <w:t>*d</w:t>
-      </w:r>
-      <w:r>
-        <w:t xml:space="preserve">. The elements may be retrieved using </w:t>
-      </w:r>
-      <w:r>
-        <w:rPr>
-          <w:i/>
-        </w:rPr>
-        <w:t>value[TCS230_RGB_R]</w:t>
-      </w:r>
-      <w:r>
-        <w:t xml:space="preserve">, </w:t>
-      </w:r>
-      <w:r>
-        <w:rPr>
-          <w:i/>
-        </w:rPr>
-        <w:t>value[TCS230_RGB_G]</w:t>
-      </w:r>
-      <w:r>
-        <w:t xml:space="preserve"> and </w:t>
-      </w:r>
-      <w:r>
-        <w:rPr>
-          <w:i/>
-        </w:rPr>
-        <w:t>value[TCS230_RGB_B]</w:t>
-      </w:r>
-      <w:r>
-        <w:t xml:space="preserve"> for the Red, Green and Blue elements, respectively.</w:t>
-      </w:r>
-    </w:p>
-    <w:p>
-      <w:r>
-        <w:t xml:space="preserve">This function is most useful in obtaining calibration data that to be passed back to the </w:t>
-      </w:r>
-      <w:proofErr w:type="spellStart"/>
-      <w:r>
-        <w:rPr>
-          <w:i/>
-        </w:rPr>
-        <w:t>setDarkCal</w:t>
-      </w:r>
-      <w:proofErr w:type="spellEnd"/>
-      <w:r>
-        <w:rPr>
-          <w:i/>
-        </w:rPr>
-        <w:t>()</w:t>
-      </w:r>
-      <w:r>
-        <w:t xml:space="preserve"> and </w:t>
-      </w:r>
-      <w:proofErr w:type="spellStart"/>
-      <w:r>
-        <w:rPr>
-          <w:i/>
-        </w:rPr>
-        <w:t>setWhiteCal</w:t>
-      </w:r>
-      <w:proofErr w:type="spellEnd"/>
-      <w:r>
-        <w:rPr>
-          <w:i/>
-        </w:rPr>
-        <w:t>()</w:t>
-      </w:r>
-      <w:r>
-        <w:t xml:space="preserve"> methods. To improve accuracy in the calibration, the data may be averaged over several readings before setting the calibration data.</w:t>
-      </w:r>
-    </w:p>
-    <w:p>
-      <w:r>
-        <w:br w:type="page"/>
-      </w:r>
-    </w:p>
-    <w:p>
-      <w:pPr>
-        <w:rPr>
-          <w:b/>
-        </w:rPr>
-      </w:pPr>
-      <w:proofErr w:type="spellStart"/>
+      <w:proofErr w:type="gramStart"/>
       <w:r>
         <w:rPr>
           <w:b/>
@@ -5840,7 +5820,14 @@
         <w:rPr>
           <w:b/>
         </w:rPr>
-        <w:t>(uint8_t t)</w:t>
+        <w:t>(</w:t>
+      </w:r>
+      <w:proofErr w:type="gramEnd"/>
+      <w:r>
+        <w:rPr>
+          <w:b/>
+        </w:rPr>
+        <w:t>uint8_t t)</w:t>
       </w:r>
     </w:p>
     <w:p>
@@ -5879,6 +5866,7 @@
         </w:rPr>
       </w:pPr>
       <w:proofErr w:type="spellStart"/>
+      <w:proofErr w:type="gramStart"/>
       <w:r>
         <w:rPr>
           <w:b/>
@@ -5890,7 +5878,14 @@
         <w:rPr>
           <w:b/>
         </w:rPr>
-        <w:t>()</w:t>
+        <w:t>(</w:t>
+      </w:r>
+      <w:proofErr w:type="gramEnd"/>
+      <w:r>
+        <w:rPr>
+          <w:b/>
+        </w:rPr>
+        <w:t>)</w:t>
       </w:r>
     </w:p>
     <w:p>
@@ -5904,7 +5899,15 @@
         <w:t>uint32_t</w:t>
       </w:r>
       <w:r>
-        <w:t xml:space="preserve">, normalised to a value in Hz, once the read cycle is completed. How long this takes is determined by the sampling period. The calling program is responsible for enabling the device and setting the appropriate </w:t>
+        <w:t xml:space="preserve">, normalised to a value in Hz, once the read cycle is completed. How long </w:t>
+      </w:r>
+      <w:proofErr w:type="gramStart"/>
+      <w:r>
+        <w:t>this takes</w:t>
+      </w:r>
+      <w:proofErr w:type="gramEnd"/>
+      <w:r>
+        <w:t xml:space="preserve"> is determined by the sampling period. The calling program is responsible for enabling the device and setting the appropriate </w:t>
       </w:r>
       <w:proofErr w:type="spellStart"/>
       <w:r>
@@ -5922,6 +5925,7 @@
         </w:rPr>
       </w:pPr>
       <w:proofErr w:type="spellStart"/>
+      <w:proofErr w:type="gramStart"/>
       <w:r>
         <w:rPr>
           <w:b/>
@@ -5936,6 +5940,7 @@
         <w:t>(</w:t>
       </w:r>
       <w:proofErr w:type="spellStart"/>
+      <w:proofErr w:type="gramEnd"/>
       <w:r>
         <w:rPr>
           <w:b/>
@@ -5955,6 +5960,7 @@
         <w:t xml:space="preserve">Set the dark calibration data. The information is retrieved using a call to </w:t>
       </w:r>
       <w:proofErr w:type="spellStart"/>
+      <w:proofErr w:type="gramStart"/>
       <w:r>
         <w:rPr>
           <w:i/>
@@ -5966,7 +5972,14 @@
         <w:rPr>
           <w:i/>
         </w:rPr>
-        <w:t>()</w:t>
+        <w:t>(</w:t>
+      </w:r>
+      <w:proofErr w:type="gramEnd"/>
+      <w:r>
+        <w:rPr>
+          <w:i/>
+        </w:rPr>
+        <w:t>)</w:t>
       </w:r>
       <w:r>
         <w:t>.</w:t>
@@ -5979,6 +5992,7 @@
         </w:rPr>
       </w:pPr>
       <w:proofErr w:type="spellStart"/>
+      <w:proofErr w:type="gramStart"/>
       <w:r>
         <w:rPr>
           <w:b/>
@@ -5993,6 +6007,7 @@
         <w:t>(</w:t>
       </w:r>
       <w:proofErr w:type="spellStart"/>
+      <w:proofErr w:type="gramEnd"/>
       <w:r>
         <w:rPr>
           <w:b/>
@@ -6012,6 +6027,7 @@
         <w:t xml:space="preserve">Set the white balance calibration data. The information is retrieved using a call to </w:t>
       </w:r>
       <w:proofErr w:type="spellStart"/>
+      <w:proofErr w:type="gramStart"/>
       <w:r>
         <w:rPr>
           <w:i/>
@@ -6020,7 +6036,11 @@
       </w:r>
       <w:proofErr w:type="spellEnd"/>
       <w:r>
-        <w:t>().</w:t>
+        <w:t>(</w:t>
+      </w:r>
+      <w:proofErr w:type="gramEnd"/>
+      <w:r>
+        <w:t>).</w:t>
       </w:r>
     </w:p>
     <w:p>
@@ -6040,6 +6060,7 @@
         </w:rPr>
       </w:pPr>
       <w:proofErr w:type="spellStart"/>
+      <w:proofErr w:type="gramStart"/>
       <w:r>
         <w:rPr>
           <w:b/>
@@ -6051,7 +6072,14 @@
         <w:rPr>
           <w:b/>
         </w:rPr>
-        <w:t>(uint8_t f)</w:t>
+        <w:t>(</w:t>
+      </w:r>
+      <w:proofErr w:type="gramEnd"/>
+      <w:r>
+        <w:rPr>
+          <w:b/>
+        </w:rPr>
+        <w:t>uint8_t f)</w:t>
       </w:r>
     </w:p>
     <w:p>
@@ -6102,6 +6130,7 @@
         </w:rPr>
       </w:pPr>
       <w:proofErr w:type="spellStart"/>
+      <w:proofErr w:type="gramStart"/>
       <w:r>
         <w:rPr>
           <w:b/>
@@ -6113,7 +6142,14 @@
         <w:rPr>
           <w:b/>
         </w:rPr>
-        <w:t>(uint8_t f)</w:t>
+        <w:t>(</w:t>
+      </w:r>
+      <w:proofErr w:type="gramEnd"/>
+      <w:r>
+        <w:rPr>
+          <w:b/>
+        </w:rPr>
+        <w:t>uint8_t f)</w:t>
       </w:r>
     </w:p>
     <w:p>
@@ -6181,6 +6217,7 @@
         </w:rPr>
       </w:pPr>
       <w:proofErr w:type="spellStart"/>
+      <w:proofErr w:type="gramStart"/>
       <w:r>
         <w:rPr>
           <w:b/>
@@ -6192,7 +6229,14 @@
         <w:rPr>
           <w:b/>
         </w:rPr>
-        <w:t>(bool t)</w:t>
+        <w:t>(</w:t>
+      </w:r>
+      <w:proofErr w:type="gramEnd"/>
+      <w:r>
+        <w:rPr>
+          <w:b/>
+        </w:rPr>
+        <w:t>bool t)</w:t>
       </w:r>
     </w:p>
     <w:p>
@@ -6244,6 +6288,7 @@
         <w:t xml:space="preserve">If the SO and S1 pins are defined, setting the output frequency to the value set by the </w:t>
       </w:r>
       <w:proofErr w:type="spellStart"/>
+      <w:proofErr w:type="gramStart"/>
       <w:r>
         <w:rPr>
           <w:i/>
@@ -6255,7 +6300,14 @@
         <w:rPr>
           <w:i/>
         </w:rPr>
-        <w:t>()</w:t>
+        <w:t>(</w:t>
+      </w:r>
+      <w:proofErr w:type="gramEnd"/>
+      <w:r>
+        <w:rPr>
+          <w:i/>
+        </w:rPr>
+        <w:t>)</w:t>
       </w:r>
       <w:r>
         <w:t xml:space="preserve"> method or to </w:t>
@@ -6300,7 +6352,7 @@
 </file>
 
 <file path=word/endnotes.xml><?xml version="1.0" encoding="utf-8"?>
-<w:endnotes xmlns:wpc="http://schemas.microsoft.com/office/word/2010/wordprocessingCanvas" xmlns:cx="http://schemas.microsoft.com/office/drawing/2014/chartex" xmlns:cx1="http://schemas.microsoft.com/office/drawing/2015/9/8/chartex" xmlns:cx2="http://schemas.microsoft.com/office/drawing/2015/10/21/chartex" xmlns:mc="http://schemas.openxmlformats.org/markup-compatibility/2006" xmlns:o="urn:schemas-microsoft-com:office:office" xmlns:r="http://schemas.openxmlformats.org/officeDocument/2006/relationships" xmlns:m="http://schemas.openxmlformats.org/officeDocument/2006/math" xmlns:v="urn:schemas-microsoft-com:vml" xmlns:wp14="http://schemas.microsoft.com/office/word/2010/wordprocessingDrawing" xmlns:wp="http://schemas.openxmlformats.org/drawingml/2006/wordprocessingDrawing" xmlns:w10="urn:schemas-microsoft-com:office:word" xmlns:w="http://schemas.openxmlformats.org/wordprocessingml/2006/main" xmlns:w14="http://schemas.microsoft.com/office/word/2010/wordml" xmlns:w15="http://schemas.microsoft.com/office/word/2012/wordml" xmlns:w16se="http://schemas.microsoft.com/office/word/2015/wordml/symex" xmlns:wpg="http://schemas.microsoft.com/office/word/2010/wordprocessingGroup" xmlns:wpi="http://schemas.microsoft.com/office/word/2010/wordprocessingInk" xmlns:wne="http://schemas.microsoft.com/office/word/2006/wordml" xmlns:wps="http://schemas.microsoft.com/office/word/2010/wordprocessingShape" mc:Ignorable="w14 w15 w16se wp14">
+<w:endnotes xmlns:wpc="http://schemas.microsoft.com/office/word/2010/wordprocessingCanvas" xmlns:cx="http://schemas.microsoft.com/office/drawing/2014/chartex" xmlns:cx1="http://schemas.microsoft.com/office/drawing/2015/9/8/chartex" xmlns:cx2="http://schemas.microsoft.com/office/drawing/2015/10/21/chartex" xmlns:cx3="http://schemas.microsoft.com/office/drawing/2016/5/9/chartex" xmlns:cx4="http://schemas.microsoft.com/office/drawing/2016/5/10/chartex" xmlns:cx5="http://schemas.microsoft.com/office/drawing/2016/5/11/chartex" xmlns:cx6="http://schemas.microsoft.com/office/drawing/2016/5/12/chartex" xmlns:cx7="http://schemas.microsoft.com/office/drawing/2016/5/13/chartex" xmlns:cx8="http://schemas.microsoft.com/office/drawing/2016/5/14/chartex" xmlns:mc="http://schemas.openxmlformats.org/markup-compatibility/2006" xmlns:aink="http://schemas.microsoft.com/office/drawing/2016/ink" xmlns:am3d="http://schemas.microsoft.com/office/drawing/2017/model3d" xmlns:o="urn:schemas-microsoft-com:office:office" xmlns:r="http://schemas.openxmlformats.org/officeDocument/2006/relationships" xmlns:m="http://schemas.openxmlformats.org/officeDocument/2006/math" xmlns:v="urn:schemas-microsoft-com:vml" xmlns:wp14="http://schemas.microsoft.com/office/word/2010/wordprocessingDrawing" xmlns:wp="http://schemas.openxmlformats.org/drawingml/2006/wordprocessingDrawing" xmlns:w10="urn:schemas-microsoft-com:office:word" xmlns:w="http://schemas.openxmlformats.org/wordprocessingml/2006/main" xmlns:w14="http://schemas.microsoft.com/office/word/2010/wordml" xmlns:w15="http://schemas.microsoft.com/office/word/2012/wordml" xmlns:w16cid="http://schemas.microsoft.com/office/word/2016/wordml/cid" xmlns:w16se="http://schemas.microsoft.com/office/word/2015/wordml/symex" xmlns:wpg="http://schemas.microsoft.com/office/word/2010/wordprocessingGroup" xmlns:wpi="http://schemas.microsoft.com/office/word/2010/wordprocessingInk" xmlns:wne="http://schemas.microsoft.com/office/word/2006/wordml" xmlns:wps="http://schemas.microsoft.com/office/word/2010/wordprocessingShape" mc:Ignorable="w14 w15 w16se w16cid wp14">
   <w:endnote w:type="separator" w:id="-1">
     <w:p>
       <w:pPr>
@@ -6325,7 +6377,7 @@
 </file>
 
 <file path=word/footer1.xml><?xml version="1.0" encoding="utf-8"?>
-<w:ftr xmlns:wpc="http://schemas.microsoft.com/office/word/2010/wordprocessingCanvas" xmlns:cx="http://schemas.microsoft.com/office/drawing/2014/chartex" xmlns:cx1="http://schemas.microsoft.com/office/drawing/2015/9/8/chartex" xmlns:cx2="http://schemas.microsoft.com/office/drawing/2015/10/21/chartex" xmlns:mc="http://schemas.openxmlformats.org/markup-compatibility/2006" xmlns:o="urn:schemas-microsoft-com:office:office" xmlns:r="http://schemas.openxmlformats.org/officeDocument/2006/relationships" xmlns:m="http://schemas.openxmlformats.org/officeDocument/2006/math" xmlns:v="urn:schemas-microsoft-com:vml" xmlns:wp14="http://schemas.microsoft.com/office/word/2010/wordprocessingDrawing" xmlns:wp="http://schemas.openxmlformats.org/drawingml/2006/wordprocessingDrawing" xmlns:w10="urn:schemas-microsoft-com:office:word" xmlns:w="http://schemas.openxmlformats.org/wordprocessingml/2006/main" xmlns:w14="http://schemas.microsoft.com/office/word/2010/wordml" xmlns:w15="http://schemas.microsoft.com/office/word/2012/wordml" xmlns:w16se="http://schemas.microsoft.com/office/word/2015/wordml/symex" xmlns:wpg="http://schemas.microsoft.com/office/word/2010/wordprocessingGroup" xmlns:wpi="http://schemas.microsoft.com/office/word/2010/wordprocessingInk" xmlns:wne="http://schemas.microsoft.com/office/word/2006/wordml" xmlns:wps="http://schemas.microsoft.com/office/word/2010/wordprocessingShape" mc:Ignorable="w14 w15 w16se wp14">
+<w:ftr xmlns:wpc="http://schemas.microsoft.com/office/word/2010/wordprocessingCanvas" xmlns:cx="http://schemas.microsoft.com/office/drawing/2014/chartex" xmlns:cx1="http://schemas.microsoft.com/office/drawing/2015/9/8/chartex" xmlns:cx2="http://schemas.microsoft.com/office/drawing/2015/10/21/chartex" xmlns:cx3="http://schemas.microsoft.com/office/drawing/2016/5/9/chartex" xmlns:cx4="http://schemas.microsoft.com/office/drawing/2016/5/10/chartex" xmlns:cx5="http://schemas.microsoft.com/office/drawing/2016/5/11/chartex" xmlns:cx6="http://schemas.microsoft.com/office/drawing/2016/5/12/chartex" xmlns:cx7="http://schemas.microsoft.com/office/drawing/2016/5/13/chartex" xmlns:cx8="http://schemas.microsoft.com/office/drawing/2016/5/14/chartex" xmlns:mc="http://schemas.openxmlformats.org/markup-compatibility/2006" xmlns:aink="http://schemas.microsoft.com/office/drawing/2016/ink" xmlns:am3d="http://schemas.microsoft.com/office/drawing/2017/model3d" xmlns:o="urn:schemas-microsoft-com:office:office" xmlns:r="http://schemas.openxmlformats.org/officeDocument/2006/relationships" xmlns:m="http://schemas.openxmlformats.org/officeDocument/2006/math" xmlns:v="urn:schemas-microsoft-com:vml" xmlns:wp14="http://schemas.microsoft.com/office/word/2010/wordprocessingDrawing" xmlns:wp="http://schemas.openxmlformats.org/drawingml/2006/wordprocessingDrawing" xmlns:w10="urn:schemas-microsoft-com:office:word" xmlns:w="http://schemas.openxmlformats.org/wordprocessingml/2006/main" xmlns:w14="http://schemas.microsoft.com/office/word/2010/wordml" xmlns:w15="http://schemas.microsoft.com/office/word/2012/wordml" xmlns:w16cid="http://schemas.microsoft.com/office/word/2016/wordml/cid" xmlns:w16se="http://schemas.microsoft.com/office/word/2015/wordml/symex" xmlns:wpg="http://schemas.microsoft.com/office/word/2010/wordprocessingGroup" xmlns:wpi="http://schemas.microsoft.com/office/word/2010/wordprocessingInk" xmlns:wne="http://schemas.microsoft.com/office/word/2006/wordml" xmlns:wps="http://schemas.microsoft.com/office/word/2010/wordprocessingShape" mc:Ignorable="w14 w15 w16se w16cid wp14">
   <w:p>
     <w:pPr>
       <w:pStyle w:val="Footer"/>
@@ -6362,7 +6414,7 @@
         <w:b/>
         <w:noProof/>
       </w:rPr>
-      <w:t>5</w:t>
+      <w:t>6</w:t>
     </w:r>
     <w:r>
       <w:rPr>
@@ -6394,7 +6446,7 @@
 </file>
 
 <file path=word/footnotes.xml><?xml version="1.0" encoding="utf-8"?>
-<w:footnotes xmlns:wpc="http://schemas.microsoft.com/office/word/2010/wordprocessingCanvas" xmlns:cx="http://schemas.microsoft.com/office/drawing/2014/chartex" xmlns:cx1="http://schemas.microsoft.com/office/drawing/2015/9/8/chartex" xmlns:cx2="http://schemas.microsoft.com/office/drawing/2015/10/21/chartex" xmlns:mc="http://schemas.openxmlformats.org/markup-compatibility/2006" xmlns:o="urn:schemas-microsoft-com:office:office" xmlns:r="http://schemas.openxmlformats.org/officeDocument/2006/relationships" xmlns:m="http://schemas.openxmlformats.org/officeDocument/2006/math" xmlns:v="urn:schemas-microsoft-com:vml" xmlns:wp14="http://schemas.microsoft.com/office/word/2010/wordprocessingDrawing" xmlns:wp="http://schemas.openxmlformats.org/drawingml/2006/wordprocessingDrawing" xmlns:w10="urn:schemas-microsoft-com:office:word" xmlns:w="http://schemas.openxmlformats.org/wordprocessingml/2006/main" xmlns:w14="http://schemas.microsoft.com/office/word/2010/wordml" xmlns:w15="http://schemas.microsoft.com/office/word/2012/wordml" xmlns:w16se="http://schemas.microsoft.com/office/word/2015/wordml/symex" xmlns:wpg="http://schemas.microsoft.com/office/word/2010/wordprocessingGroup" xmlns:wpi="http://schemas.microsoft.com/office/word/2010/wordprocessingInk" xmlns:wne="http://schemas.microsoft.com/office/word/2006/wordml" xmlns:wps="http://schemas.microsoft.com/office/word/2010/wordprocessingShape" mc:Ignorable="w14 w15 w16se wp14">
+<w:footnotes xmlns:wpc="http://schemas.microsoft.com/office/word/2010/wordprocessingCanvas" xmlns:cx="http://schemas.microsoft.com/office/drawing/2014/chartex" xmlns:cx1="http://schemas.microsoft.com/office/drawing/2015/9/8/chartex" xmlns:cx2="http://schemas.microsoft.com/office/drawing/2015/10/21/chartex" xmlns:cx3="http://schemas.microsoft.com/office/drawing/2016/5/9/chartex" xmlns:cx4="http://schemas.microsoft.com/office/drawing/2016/5/10/chartex" xmlns:cx5="http://schemas.microsoft.com/office/drawing/2016/5/11/chartex" xmlns:cx6="http://schemas.microsoft.com/office/drawing/2016/5/12/chartex" xmlns:cx7="http://schemas.microsoft.com/office/drawing/2016/5/13/chartex" xmlns:cx8="http://schemas.microsoft.com/office/drawing/2016/5/14/chartex" xmlns:mc="http://schemas.openxmlformats.org/markup-compatibility/2006" xmlns:aink="http://schemas.microsoft.com/office/drawing/2016/ink" xmlns:am3d="http://schemas.microsoft.com/office/drawing/2017/model3d" xmlns:o="urn:schemas-microsoft-com:office:office" xmlns:r="http://schemas.openxmlformats.org/officeDocument/2006/relationships" xmlns:m="http://schemas.openxmlformats.org/officeDocument/2006/math" xmlns:v="urn:schemas-microsoft-com:vml" xmlns:wp14="http://schemas.microsoft.com/office/word/2010/wordprocessingDrawing" xmlns:wp="http://schemas.openxmlformats.org/drawingml/2006/wordprocessingDrawing" xmlns:w10="urn:schemas-microsoft-com:office:word" xmlns:w="http://schemas.openxmlformats.org/wordprocessingml/2006/main" xmlns:w14="http://schemas.microsoft.com/office/word/2010/wordml" xmlns:w15="http://schemas.microsoft.com/office/word/2012/wordml" xmlns:w16cid="http://schemas.microsoft.com/office/word/2016/wordml/cid" xmlns:w16se="http://schemas.microsoft.com/office/word/2015/wordml/symex" xmlns:wpg="http://schemas.microsoft.com/office/word/2010/wordprocessingGroup" xmlns:wpi="http://schemas.microsoft.com/office/word/2010/wordprocessingInk" xmlns:wne="http://schemas.microsoft.com/office/word/2006/wordml" xmlns:wps="http://schemas.microsoft.com/office/word/2010/wordprocessingShape" mc:Ignorable="w14 w15 w16se w16cid wp14">
   <w:footnote w:type="separator" w:id="-1">
     <w:p>
       <w:pPr>
@@ -6419,7 +6471,7 @@
 </file>
 
 <file path=word/numbering.xml><?xml version="1.0" encoding="utf-8"?>
-<w:numbering xmlns:wpc="http://schemas.microsoft.com/office/word/2010/wordprocessingCanvas" xmlns:cx="http://schemas.microsoft.com/office/drawing/2014/chartex" xmlns:cx1="http://schemas.microsoft.com/office/drawing/2015/9/8/chartex" xmlns:cx2="http://schemas.microsoft.com/office/drawing/2015/10/21/chartex" xmlns:mc="http://schemas.openxmlformats.org/markup-compatibility/2006" xmlns:o="urn:schemas-microsoft-com:office:office" xmlns:r="http://schemas.openxmlformats.org/officeDocument/2006/relationships" xmlns:m="http://schemas.openxmlformats.org/officeDocument/2006/math" xmlns:v="urn:schemas-microsoft-com:vml" xmlns:wp14="http://schemas.microsoft.com/office/word/2010/wordprocessingDrawing" xmlns:wp="http://schemas.openxmlformats.org/drawingml/2006/wordprocessingDrawing" xmlns:w10="urn:schemas-microsoft-com:office:word" xmlns:w="http://schemas.openxmlformats.org/wordprocessingml/2006/main" xmlns:w14="http://schemas.microsoft.com/office/word/2010/wordml" xmlns:w15="http://schemas.microsoft.com/office/word/2012/wordml" xmlns:w16se="http://schemas.microsoft.com/office/word/2015/wordml/symex" xmlns:wpg="http://schemas.microsoft.com/office/word/2010/wordprocessingGroup" xmlns:wpi="http://schemas.microsoft.com/office/word/2010/wordprocessingInk" xmlns:wne="http://schemas.microsoft.com/office/word/2006/wordml" xmlns:wps="http://schemas.microsoft.com/office/word/2010/wordprocessingShape" mc:Ignorable="w14 w15 w16se wp14">
+<w:numbering xmlns:wpc="http://schemas.microsoft.com/office/word/2010/wordprocessingCanvas" xmlns:cx="http://schemas.microsoft.com/office/drawing/2014/chartex" xmlns:cx1="http://schemas.microsoft.com/office/drawing/2015/9/8/chartex" xmlns:cx2="http://schemas.microsoft.com/office/drawing/2015/10/21/chartex" xmlns:cx3="http://schemas.microsoft.com/office/drawing/2016/5/9/chartex" xmlns:cx4="http://schemas.microsoft.com/office/drawing/2016/5/10/chartex" xmlns:cx5="http://schemas.microsoft.com/office/drawing/2016/5/11/chartex" xmlns:cx6="http://schemas.microsoft.com/office/drawing/2016/5/12/chartex" xmlns:cx7="http://schemas.microsoft.com/office/drawing/2016/5/13/chartex" xmlns:cx8="http://schemas.microsoft.com/office/drawing/2016/5/14/chartex" xmlns:mc="http://schemas.openxmlformats.org/markup-compatibility/2006" xmlns:aink="http://schemas.microsoft.com/office/drawing/2016/ink" xmlns:am3d="http://schemas.microsoft.com/office/drawing/2017/model3d" xmlns:o="urn:schemas-microsoft-com:office:office" xmlns:r="http://schemas.openxmlformats.org/officeDocument/2006/relationships" xmlns:m="http://schemas.openxmlformats.org/officeDocument/2006/math" xmlns:v="urn:schemas-microsoft-com:vml" xmlns:wp14="http://schemas.microsoft.com/office/word/2010/wordprocessingDrawing" xmlns:wp="http://schemas.openxmlformats.org/drawingml/2006/wordprocessingDrawing" xmlns:w10="urn:schemas-microsoft-com:office:word" xmlns:w="http://schemas.openxmlformats.org/wordprocessingml/2006/main" xmlns:w14="http://schemas.microsoft.com/office/word/2010/wordml" xmlns:w15="http://schemas.microsoft.com/office/word/2012/wordml" xmlns:w16cid="http://schemas.microsoft.com/office/word/2016/wordml/cid" xmlns:w16se="http://schemas.microsoft.com/office/word/2015/wordml/symex" xmlns:wpg="http://schemas.microsoft.com/office/word/2010/wordprocessingGroup" xmlns:wpi="http://schemas.microsoft.com/office/word/2010/wordprocessingInk" xmlns:wne="http://schemas.microsoft.com/office/word/2006/wordml" xmlns:wps="http://schemas.microsoft.com/office/word/2010/wordprocessingShape" mc:Ignorable="w14 w15 w16se w16cid wp14">
   <w:abstractNum w:abstractNumId="0" w15:restartNumberingAfterBreak="0">
     <w:nsid w:val="04DA4C87"/>
     <w:multiLevelType w:val="singleLevel"/>
@@ -7247,7 +7299,7 @@
 </file>
 
 <file path=word/styles.xml><?xml version="1.0" encoding="utf-8"?>
-<w:styles xmlns:mc="http://schemas.openxmlformats.org/markup-compatibility/2006" xmlns:r="http://schemas.openxmlformats.org/officeDocument/2006/relationships" xmlns:w="http://schemas.openxmlformats.org/wordprocessingml/2006/main" xmlns:w14="http://schemas.microsoft.com/office/word/2010/wordml" xmlns:w15="http://schemas.microsoft.com/office/word/2012/wordml" xmlns:w16se="http://schemas.microsoft.com/office/word/2015/wordml/symex" mc:Ignorable="w14 w15 w16se">
+<w:styles xmlns:mc="http://schemas.openxmlformats.org/markup-compatibility/2006" xmlns:r="http://schemas.openxmlformats.org/officeDocument/2006/relationships" xmlns:w="http://schemas.openxmlformats.org/wordprocessingml/2006/main" xmlns:w14="http://schemas.microsoft.com/office/word/2010/wordml" xmlns:w15="http://schemas.microsoft.com/office/word/2012/wordml" xmlns:w16cid="http://schemas.microsoft.com/office/word/2016/wordml/cid" xmlns:w16se="http://schemas.microsoft.com/office/word/2015/wordml/symex" mc:Ignorable="w14 w15 w16se w16cid">
   <w:docDefaults>
     <w:rPrDefault>
       <w:rPr>
@@ -7270,7 +7322,7 @@
       </w:pPr>
     </w:pPrDefault>
   </w:docDefaults>
-  <w:latentStyles w:defLockedState="0" w:defUIPriority="99" w:defSemiHidden="0" w:defUnhideWhenUsed="0" w:defQFormat="0" w:count="373">
+  <w:latentStyles w:defLockedState="0" w:defUIPriority="99" w:defSemiHidden="0" w:defUnhideWhenUsed="0" w:defQFormat="0" w:count="375">
     <w:lsdException w:name="Normal" w:uiPriority="0" w:qFormat="1"/>
     <w:lsdException w:name="heading 1" w:uiPriority="9" w:qFormat="1"/>
     <w:lsdException w:name="heading 2" w:semiHidden="1" w:uiPriority="9" w:unhideWhenUsed="1" w:qFormat="1"/>
@@ -7373,7 +7425,6 @@
     <w:lsdException w:name="HTML Sample" w:semiHidden="1" w:unhideWhenUsed="1"/>
     <w:lsdException w:name="HTML Typewriter" w:semiHidden="1" w:unhideWhenUsed="1"/>
     <w:lsdException w:name="HTML Variable" w:semiHidden="1" w:unhideWhenUsed="1"/>
-    <w:lsdException w:name="Normal Table" w:semiHidden="1" w:unhideWhenUsed="1"/>
     <w:lsdException w:name="annotation subject" w:semiHidden="1" w:unhideWhenUsed="1"/>
     <w:lsdException w:name="No List" w:semiHidden="1" w:unhideWhenUsed="1"/>
     <w:lsdException w:name="Outline List 1" w:semiHidden="1" w:unhideWhenUsed="1"/>
@@ -7419,10 +7470,8 @@
     <w:lsdException w:name="Table Subtle 1" w:semiHidden="1" w:unhideWhenUsed="1"/>
     <w:lsdException w:name="Table Subtle 2" w:semiHidden="1" w:unhideWhenUsed="1"/>
     <w:lsdException w:name="Table Web 1" w:semiHidden="1" w:unhideWhenUsed="1"/>
-    <w:lsdException w:name="Table Web 2" w:semiHidden="1" w:unhideWhenUsed="1"/>
     <w:lsdException w:name="Table Web 3" w:semiHidden="1" w:unhideWhenUsed="1"/>
     <w:lsdException w:name="Balloon Text" w:semiHidden="1" w:unhideWhenUsed="1"/>
-    <w:lsdException w:name="Table Theme" w:semiHidden="1" w:unhideWhenUsed="1"/>
     <w:lsdException w:name="Placeholder Text" w:semiHidden="1" w:uiPriority="0" w:unhideWhenUsed="1"/>
     <w:lsdException w:name="No Spacing" w:semiHidden="1" w:unhideWhenUsed="1"/>
     <w:lsdException w:name="Light Shading"/>
@@ -7443,8 +7492,6 @@
     <w:lsdException w:name="Light List Accent 1"/>
     <w:lsdException w:name="Light Grid Accent 1"/>
     <w:lsdException w:name="Medium Shading 1 Accent 1"/>
-    <w:lsdException w:name="Medium Shading 2 Accent 1"/>
-    <w:lsdException w:name="Medium List 1 Accent 1"/>
     <w:lsdException w:name="Revision" w:semiHidden="1"/>
     <w:lsdException w:name="Medium List 2 Accent 1"/>
     <w:lsdException w:name="Medium Grid 1 Accent 1"/>
@@ -7522,8 +7569,6 @@
     <w:lsdException w:name="Medium Grid 3 Accent 6"/>
     <w:lsdException w:name="Dark List Accent 6"/>
     <w:lsdException w:name="Colorful Shading Accent 6"/>
-    <w:lsdException w:name="Colorful List Accent 6"/>
-    <w:lsdException w:name="Colorful Grid Accent 6"/>
     <w:lsdException w:name="Bibliography" w:semiHidden="1" w:unhideWhenUsed="1"/>
     <w:lsdException w:name="TOC Heading" w:semiHidden="1" w:unhideWhenUsed="1"/>
     <w:lsdException w:name="Plain Table 1" w:uiPriority="41"/>
@@ -7632,6 +7677,8 @@
     <w:lsdException w:name="List Table 7 Colorful Accent 6" w:uiPriority="52"/>
     <w:lsdException w:name="Mention" w:semiHidden="1" w:unhideWhenUsed="1"/>
     <w:lsdException w:name="Smart Hyperlink" w:semiHidden="1" w:unhideWhenUsed="1"/>
+    <w:lsdException w:name="Hashtag" w:semiHidden="1" w:unhideWhenUsed="1"/>
+    <w:lsdException w:name="Unresolved Mention" w:semiHidden="1" w:unhideWhenUsed="1"/>
   </w:latentStyles>
   <w:style w:type="paragraph" w:default="1" w:styleId="Normal">
     <w:name w:val="Normal"/>
@@ -8196,7 +8243,7 @@
 </file>
 
 <file path=customXml/itemProps1.xml><?xml version="1.0" encoding="utf-8"?>
-<ds:datastoreItem xmlns:ds="http://schemas.openxmlformats.org/officeDocument/2006/customXml" ds:itemID="{D2E20723-3006-4493-B016-6D27EAAAB08B}">
+<ds:datastoreItem xmlns:ds="http://schemas.openxmlformats.org/officeDocument/2006/customXml" ds:itemID="{92C4320E-27D4-402B-BBA7-FB3B54FF911E}">
   <ds:schemaRefs>
     <ds:schemaRef ds:uri="http://schemas.openxmlformats.org/officeDocument/2006/bibliography"/>
   </ds:schemaRefs>
